--- a/Help File.docx
+++ b/Help File.docx
@@ -458,12 +458,82 @@
             </w:rPr>
             <w:fldChar w:fldCharType="separate"/>
           </w:r>
-          <w:hyperlink w:anchor="_Toc531714953" w:history="1">
+          <w:hyperlink w:anchor="_Toc533318806" w:history="1">
             <w:r>
               <w:rPr>
                 <w:rStyle w:val="Hyperlink"/>
                 <w:noProof/>
               </w:rPr>
+              <w:t>List of Figures</w:t>
+            </w:r>
+            <w:r>
+              <w:rPr>
+                <w:noProof/>
+                <w:webHidden/>
+              </w:rPr>
+              <w:tab/>
+            </w:r>
+            <w:r>
+              <w:rPr>
+                <w:noProof/>
+                <w:webHidden/>
+              </w:rPr>
+              <w:fldChar w:fldCharType="begin"/>
+            </w:r>
+            <w:r>
+              <w:rPr>
+                <w:noProof/>
+                <w:webHidden/>
+              </w:rPr>
+              <w:instrText xml:space="preserve"> PAGEREF _Toc533318806 \h </w:instrText>
+            </w:r>
+            <w:r>
+              <w:rPr>
+                <w:noProof/>
+                <w:webHidden/>
+              </w:rPr>
+            </w:r>
+            <w:r>
+              <w:rPr>
+                <w:noProof/>
+                <w:webHidden/>
+              </w:rPr>
+              <w:fldChar w:fldCharType="separate"/>
+            </w:r>
+            <w:r>
+              <w:rPr>
+                <w:noProof/>
+                <w:webHidden/>
+              </w:rPr>
+              <w:t>2</w:t>
+            </w:r>
+            <w:r>
+              <w:rPr>
+                <w:noProof/>
+                <w:webHidden/>
+              </w:rPr>
+              <w:fldChar w:fldCharType="end"/>
+            </w:r>
+          </w:hyperlink>
+        </w:p>
+        <w:p>
+          <w:pPr>
+            <w:pStyle w:val="TOC1"/>
+            <w:tabs>
+              <w:tab w:val="right" w:leader="dot" w:pos="9016"/>
+            </w:tabs>
+            <w:rPr>
+              <w:rFonts w:asciiTheme="minorHAnsi" w:eastAsiaTheme="minorEastAsia" w:hAnsiTheme="minorHAnsi" w:cstheme="minorBidi"/>
+              <w:noProof/>
+              <w:lang w:val="en-GB" w:eastAsia="en-GB"/>
+            </w:rPr>
+          </w:pPr>
+          <w:hyperlink w:anchor="_Toc533318807" w:history="1">
+            <w:r>
+              <w:rPr>
+                <w:rStyle w:val="Hyperlink"/>
+                <w:noProof/>
+              </w:rPr>
               <w:t>Introduction</w:t>
             </w:r>
             <w:r>
@@ -485,7 +555,7 @@
                 <w:noProof/>
                 <w:webHidden/>
               </w:rPr>
-              <w:instrText xml:space="preserve"> PAGEREF _Toc531714953 \h </w:instrText>
+              <w:instrText xml:space="preserve"> PAGEREF _Toc533318807 \h </w:instrText>
             </w:r>
             <w:r>
               <w:rPr>
@@ -505,7 +575,7 @@
                 <w:noProof/>
                 <w:webHidden/>
               </w:rPr>
-              <w:t>2</w:t>
+              <w:t>3</w:t>
             </w:r>
             <w:r>
               <w:rPr>
@@ -529,7 +599,7 @@
               <w:lang w:val="en-GB" w:eastAsia="en-GB"/>
             </w:rPr>
           </w:pPr>
-          <w:hyperlink w:anchor="_Toc531714954" w:history="1">
+          <w:hyperlink w:anchor="_Toc533318808" w:history="1">
             <w:r>
               <w:rPr>
                 <w:rStyle w:val="Hyperlink"/>
@@ -571,7 +641,7 @@
                 <w:noProof/>
                 <w:webHidden/>
               </w:rPr>
-              <w:instrText xml:space="preserve"> PAGEREF _Toc531714954 \h </w:instrText>
+              <w:instrText xml:space="preserve"> PAGEREF _Toc533318808 \h </w:instrText>
             </w:r>
             <w:r>
               <w:rPr>
@@ -591,7 +661,7 @@
                 <w:noProof/>
                 <w:webHidden/>
               </w:rPr>
-              <w:t>2</w:t>
+              <w:t>3</w:t>
             </w:r>
             <w:r>
               <w:rPr>
@@ -615,7 +685,7 @@
               <w:lang w:val="en-GB" w:eastAsia="en-GB"/>
             </w:rPr>
           </w:pPr>
-          <w:hyperlink w:anchor="_Toc531714955" w:history="1">
+          <w:hyperlink w:anchor="_Toc533318809" w:history="1">
             <w:r>
               <w:rPr>
                 <w:rStyle w:val="Hyperlink"/>
@@ -657,7 +727,7 @@
                 <w:noProof/>
                 <w:webHidden/>
               </w:rPr>
-              <w:instrText xml:space="preserve"> PAGEREF _Toc531714955 \h </w:instrText>
+              <w:instrText xml:space="preserve"> PAGEREF _Toc533318809 \h </w:instrText>
             </w:r>
             <w:r>
               <w:rPr>
@@ -677,7 +747,7 @@
                 <w:noProof/>
                 <w:webHidden/>
               </w:rPr>
-              <w:t>2</w:t>
+              <w:t>3</w:t>
             </w:r>
             <w:r>
               <w:rPr>
@@ -701,7 +771,7 @@
               <w:lang w:val="en-GB" w:eastAsia="en-GB"/>
             </w:rPr>
           </w:pPr>
-          <w:hyperlink w:anchor="_Toc531714956" w:history="1">
+          <w:hyperlink w:anchor="_Toc533318810" w:history="1">
             <w:r>
               <w:rPr>
                 <w:rStyle w:val="Hyperlink"/>
@@ -743,7 +813,7 @@
                 <w:noProof/>
                 <w:webHidden/>
               </w:rPr>
-              <w:instrText xml:space="preserve"> PAGEREF _Toc531714956 \h </w:instrText>
+              <w:instrText xml:space="preserve"> PAGEREF _Toc533318810 \h </w:instrText>
             </w:r>
             <w:r>
               <w:rPr>
@@ -763,7 +833,7 @@
                 <w:noProof/>
                 <w:webHidden/>
               </w:rPr>
-              <w:t>3</w:t>
+              <w:t>4</w:t>
             </w:r>
             <w:r>
               <w:rPr>
@@ -787,7 +857,7 @@
               <w:lang w:val="en-GB" w:eastAsia="en-GB"/>
             </w:rPr>
           </w:pPr>
-          <w:hyperlink w:anchor="_Toc531714957" w:history="1">
+          <w:hyperlink w:anchor="_Toc533318811" w:history="1">
             <w:r>
               <w:rPr>
                 <w:rStyle w:val="Hyperlink"/>
@@ -829,7 +899,7 @@
                 <w:noProof/>
                 <w:webHidden/>
               </w:rPr>
-              <w:instrText xml:space="preserve"> PAGEREF _Toc531714957 \h </w:instrText>
+              <w:instrText xml:space="preserve"> PAGEREF _Toc533318811 \h </w:instrText>
             </w:r>
             <w:r>
               <w:rPr>
@@ -849,7 +919,7 @@
                 <w:noProof/>
                 <w:webHidden/>
               </w:rPr>
-              <w:t>4</w:t>
+              <w:t>5</w:t>
             </w:r>
             <w:r>
               <w:rPr>
@@ -873,7 +943,7 @@
               <w:lang w:val="en-GB" w:eastAsia="en-GB"/>
             </w:rPr>
           </w:pPr>
-          <w:hyperlink w:anchor="_Toc531714958" w:history="1">
+          <w:hyperlink w:anchor="_Toc533318812" w:history="1">
             <w:r>
               <w:rPr>
                 <w:rStyle w:val="Hyperlink"/>
@@ -894,7 +964,7 @@
                 <w:rStyle w:val="Hyperlink"/>
                 <w:noProof/>
               </w:rPr>
-              <w:t>Creating a New Project</w:t>
+              <w:t>Software Start Up</w:t>
             </w:r>
             <w:r>
               <w:rPr>
@@ -915,7 +985,7 @@
                 <w:noProof/>
                 <w:webHidden/>
               </w:rPr>
-              <w:instrText xml:space="preserve"> PAGEREF _Toc531714958 \h </w:instrText>
+              <w:instrText xml:space="preserve"> PAGEREF _Toc533318812 \h </w:instrText>
             </w:r>
             <w:r>
               <w:rPr>
@@ -935,7 +1005,609 @@
                 <w:noProof/>
                 <w:webHidden/>
               </w:rPr>
-              <w:t>5</w:t>
+              <w:t>6</w:t>
+            </w:r>
+            <w:r>
+              <w:rPr>
+                <w:noProof/>
+                <w:webHidden/>
+              </w:rPr>
+              <w:fldChar w:fldCharType="end"/>
+            </w:r>
+          </w:hyperlink>
+        </w:p>
+        <w:p>
+          <w:pPr>
+            <w:pStyle w:val="TOC2"/>
+            <w:tabs>
+              <w:tab w:val="left" w:pos="880"/>
+              <w:tab w:val="right" w:leader="dot" w:pos="9016"/>
+            </w:tabs>
+            <w:rPr>
+              <w:rFonts w:asciiTheme="minorHAnsi" w:eastAsiaTheme="minorEastAsia" w:hAnsiTheme="minorHAnsi" w:cstheme="minorBidi"/>
+              <w:noProof/>
+              <w:lang w:val="en-GB" w:eastAsia="en-GB"/>
+            </w:rPr>
+          </w:pPr>
+          <w:hyperlink w:anchor="_Toc533318813" w:history="1">
+            <w:r>
+              <w:rPr>
+                <w:rStyle w:val="Hyperlink"/>
+                <w:noProof/>
+              </w:rPr>
+              <w:t>2.1.</w:t>
+            </w:r>
+            <w:r>
+              <w:rPr>
+                <w:rFonts w:asciiTheme="minorHAnsi" w:eastAsiaTheme="minorEastAsia" w:hAnsiTheme="minorHAnsi" w:cstheme="minorBidi"/>
+                <w:noProof/>
+                <w:lang w:val="en-GB" w:eastAsia="en-GB"/>
+              </w:rPr>
+              <w:tab/>
+            </w:r>
+            <w:r>
+              <w:rPr>
+                <w:rStyle w:val="Hyperlink"/>
+                <w:noProof/>
+              </w:rPr>
+              <w:t>New</w:t>
+            </w:r>
+            <w:r>
+              <w:rPr>
+                <w:noProof/>
+                <w:webHidden/>
+              </w:rPr>
+              <w:tab/>
+            </w:r>
+            <w:r>
+              <w:rPr>
+                <w:noProof/>
+                <w:webHidden/>
+              </w:rPr>
+              <w:fldChar w:fldCharType="begin"/>
+            </w:r>
+            <w:r>
+              <w:rPr>
+                <w:noProof/>
+                <w:webHidden/>
+              </w:rPr>
+              <w:instrText xml:space="preserve"> PAGEREF _Toc533318813 \h </w:instrText>
+            </w:r>
+            <w:r>
+              <w:rPr>
+                <w:noProof/>
+                <w:webHidden/>
+              </w:rPr>
+            </w:r>
+            <w:r>
+              <w:rPr>
+                <w:noProof/>
+                <w:webHidden/>
+              </w:rPr>
+              <w:fldChar w:fldCharType="separate"/>
+            </w:r>
+            <w:r>
+              <w:rPr>
+                <w:noProof/>
+                <w:webHidden/>
+              </w:rPr>
+              <w:t>6</w:t>
+            </w:r>
+            <w:r>
+              <w:rPr>
+                <w:noProof/>
+                <w:webHidden/>
+              </w:rPr>
+              <w:fldChar w:fldCharType="end"/>
+            </w:r>
+          </w:hyperlink>
+        </w:p>
+        <w:p>
+          <w:pPr>
+            <w:pStyle w:val="TOC2"/>
+            <w:tabs>
+              <w:tab w:val="left" w:pos="880"/>
+              <w:tab w:val="right" w:leader="dot" w:pos="9016"/>
+            </w:tabs>
+            <w:rPr>
+              <w:rFonts w:asciiTheme="minorHAnsi" w:eastAsiaTheme="minorEastAsia" w:hAnsiTheme="minorHAnsi" w:cstheme="minorBidi"/>
+              <w:noProof/>
+              <w:lang w:val="en-GB" w:eastAsia="en-GB"/>
+            </w:rPr>
+          </w:pPr>
+          <w:hyperlink w:anchor="_Toc533318814" w:history="1">
+            <w:r>
+              <w:rPr>
+                <w:rStyle w:val="Hyperlink"/>
+                <w:noProof/>
+              </w:rPr>
+              <w:t>2.2.</w:t>
+            </w:r>
+            <w:r>
+              <w:rPr>
+                <w:rFonts w:asciiTheme="minorHAnsi" w:eastAsiaTheme="minorEastAsia" w:hAnsiTheme="minorHAnsi" w:cstheme="minorBidi"/>
+                <w:noProof/>
+                <w:lang w:val="en-GB" w:eastAsia="en-GB"/>
+              </w:rPr>
+              <w:tab/>
+            </w:r>
+            <w:r>
+              <w:rPr>
+                <w:rStyle w:val="Hyperlink"/>
+                <w:noProof/>
+              </w:rPr>
+              <w:t>Open</w:t>
+            </w:r>
+            <w:r>
+              <w:rPr>
+                <w:noProof/>
+                <w:webHidden/>
+              </w:rPr>
+              <w:tab/>
+            </w:r>
+            <w:r>
+              <w:rPr>
+                <w:noProof/>
+                <w:webHidden/>
+              </w:rPr>
+              <w:fldChar w:fldCharType="begin"/>
+            </w:r>
+            <w:r>
+              <w:rPr>
+                <w:noProof/>
+                <w:webHidden/>
+              </w:rPr>
+              <w:instrText xml:space="preserve"> PAGEREF _Toc533318814 \h </w:instrText>
+            </w:r>
+            <w:r>
+              <w:rPr>
+                <w:noProof/>
+                <w:webHidden/>
+              </w:rPr>
+            </w:r>
+            <w:r>
+              <w:rPr>
+                <w:noProof/>
+                <w:webHidden/>
+              </w:rPr>
+              <w:fldChar w:fldCharType="separate"/>
+            </w:r>
+            <w:r>
+              <w:rPr>
+                <w:noProof/>
+                <w:webHidden/>
+              </w:rPr>
+              <w:t>6</w:t>
+            </w:r>
+            <w:r>
+              <w:rPr>
+                <w:noProof/>
+                <w:webHidden/>
+              </w:rPr>
+              <w:fldChar w:fldCharType="end"/>
+            </w:r>
+          </w:hyperlink>
+        </w:p>
+        <w:p>
+          <w:pPr>
+            <w:pStyle w:val="TOC2"/>
+            <w:tabs>
+              <w:tab w:val="left" w:pos="880"/>
+              <w:tab w:val="right" w:leader="dot" w:pos="9016"/>
+            </w:tabs>
+            <w:rPr>
+              <w:rFonts w:asciiTheme="minorHAnsi" w:eastAsiaTheme="minorEastAsia" w:hAnsiTheme="minorHAnsi" w:cstheme="minorBidi"/>
+              <w:noProof/>
+              <w:lang w:val="en-GB" w:eastAsia="en-GB"/>
+            </w:rPr>
+          </w:pPr>
+          <w:hyperlink w:anchor="_Toc533318815" w:history="1">
+            <w:r>
+              <w:rPr>
+                <w:rStyle w:val="Hyperlink"/>
+                <w:noProof/>
+              </w:rPr>
+              <w:t>2.3.</w:t>
+            </w:r>
+            <w:r>
+              <w:rPr>
+                <w:rFonts w:asciiTheme="minorHAnsi" w:eastAsiaTheme="minorEastAsia" w:hAnsiTheme="minorHAnsi" w:cstheme="minorBidi"/>
+                <w:noProof/>
+                <w:lang w:val="en-GB" w:eastAsia="en-GB"/>
+              </w:rPr>
+              <w:tab/>
+            </w:r>
+            <w:r>
+              <w:rPr>
+                <w:rStyle w:val="Hyperlink"/>
+                <w:noProof/>
+              </w:rPr>
+              <w:t>Save</w:t>
+            </w:r>
+            <w:r>
+              <w:rPr>
+                <w:noProof/>
+                <w:webHidden/>
+              </w:rPr>
+              <w:tab/>
+            </w:r>
+            <w:r>
+              <w:rPr>
+                <w:noProof/>
+                <w:webHidden/>
+              </w:rPr>
+              <w:fldChar w:fldCharType="begin"/>
+            </w:r>
+            <w:r>
+              <w:rPr>
+                <w:noProof/>
+                <w:webHidden/>
+              </w:rPr>
+              <w:instrText xml:space="preserve"> PAGEREF _Toc533318815 \h </w:instrText>
+            </w:r>
+            <w:r>
+              <w:rPr>
+                <w:noProof/>
+                <w:webHidden/>
+              </w:rPr>
+            </w:r>
+            <w:r>
+              <w:rPr>
+                <w:noProof/>
+                <w:webHidden/>
+              </w:rPr>
+              <w:fldChar w:fldCharType="separate"/>
+            </w:r>
+            <w:r>
+              <w:rPr>
+                <w:noProof/>
+                <w:webHidden/>
+              </w:rPr>
+              <w:t>7</w:t>
+            </w:r>
+            <w:r>
+              <w:rPr>
+                <w:noProof/>
+                <w:webHidden/>
+              </w:rPr>
+              <w:fldChar w:fldCharType="end"/>
+            </w:r>
+          </w:hyperlink>
+        </w:p>
+        <w:p>
+          <w:pPr>
+            <w:pStyle w:val="TOC2"/>
+            <w:tabs>
+              <w:tab w:val="left" w:pos="880"/>
+              <w:tab w:val="right" w:leader="dot" w:pos="9016"/>
+            </w:tabs>
+            <w:rPr>
+              <w:rFonts w:asciiTheme="minorHAnsi" w:eastAsiaTheme="minorEastAsia" w:hAnsiTheme="minorHAnsi" w:cstheme="minorBidi"/>
+              <w:noProof/>
+              <w:lang w:val="en-GB" w:eastAsia="en-GB"/>
+            </w:rPr>
+          </w:pPr>
+          <w:hyperlink w:anchor="_Toc533318816" w:history="1">
+            <w:r>
+              <w:rPr>
+                <w:rStyle w:val="Hyperlink"/>
+                <w:noProof/>
+              </w:rPr>
+              <w:t>2.4.</w:t>
+            </w:r>
+            <w:r>
+              <w:rPr>
+                <w:rFonts w:asciiTheme="minorHAnsi" w:eastAsiaTheme="minorEastAsia" w:hAnsiTheme="minorHAnsi" w:cstheme="minorBidi"/>
+                <w:noProof/>
+                <w:lang w:val="en-GB" w:eastAsia="en-GB"/>
+              </w:rPr>
+              <w:tab/>
+            </w:r>
+            <w:r>
+              <w:rPr>
+                <w:rStyle w:val="Hyperlink"/>
+                <w:noProof/>
+              </w:rPr>
+              <w:t>SaveAs</w:t>
+            </w:r>
+            <w:r>
+              <w:rPr>
+                <w:noProof/>
+                <w:webHidden/>
+              </w:rPr>
+              <w:tab/>
+            </w:r>
+            <w:r>
+              <w:rPr>
+                <w:noProof/>
+                <w:webHidden/>
+              </w:rPr>
+              <w:fldChar w:fldCharType="begin"/>
+            </w:r>
+            <w:r>
+              <w:rPr>
+                <w:noProof/>
+                <w:webHidden/>
+              </w:rPr>
+              <w:instrText xml:space="preserve"> PAGEREF _Toc533318816 \h </w:instrText>
+            </w:r>
+            <w:r>
+              <w:rPr>
+                <w:noProof/>
+                <w:webHidden/>
+              </w:rPr>
+            </w:r>
+            <w:r>
+              <w:rPr>
+                <w:noProof/>
+                <w:webHidden/>
+              </w:rPr>
+              <w:fldChar w:fldCharType="separate"/>
+            </w:r>
+            <w:r>
+              <w:rPr>
+                <w:noProof/>
+                <w:webHidden/>
+              </w:rPr>
+              <w:t>7</w:t>
+            </w:r>
+            <w:r>
+              <w:rPr>
+                <w:noProof/>
+                <w:webHidden/>
+              </w:rPr>
+              <w:fldChar w:fldCharType="end"/>
+            </w:r>
+          </w:hyperlink>
+        </w:p>
+        <w:p>
+          <w:pPr>
+            <w:pStyle w:val="TOC2"/>
+            <w:tabs>
+              <w:tab w:val="left" w:pos="880"/>
+              <w:tab w:val="right" w:leader="dot" w:pos="9016"/>
+            </w:tabs>
+            <w:rPr>
+              <w:rFonts w:asciiTheme="minorHAnsi" w:eastAsiaTheme="minorEastAsia" w:hAnsiTheme="minorHAnsi" w:cstheme="minorBidi"/>
+              <w:noProof/>
+              <w:lang w:val="en-GB" w:eastAsia="en-GB"/>
+            </w:rPr>
+          </w:pPr>
+          <w:hyperlink w:anchor="_Toc533318817" w:history="1">
+            <w:r>
+              <w:rPr>
+                <w:rStyle w:val="Hyperlink"/>
+                <w:noProof/>
+              </w:rPr>
+              <w:t>2.5.</w:t>
+            </w:r>
+            <w:r>
+              <w:rPr>
+                <w:rFonts w:asciiTheme="minorHAnsi" w:eastAsiaTheme="minorEastAsia" w:hAnsiTheme="minorHAnsi" w:cstheme="minorBidi"/>
+                <w:noProof/>
+                <w:lang w:val="en-GB" w:eastAsia="en-GB"/>
+              </w:rPr>
+              <w:tab/>
+            </w:r>
+            <w:r>
+              <w:rPr>
+                <w:rStyle w:val="Hyperlink"/>
+                <w:noProof/>
+              </w:rPr>
+              <w:t>Help</w:t>
+            </w:r>
+            <w:r>
+              <w:rPr>
+                <w:noProof/>
+                <w:webHidden/>
+              </w:rPr>
+              <w:tab/>
+            </w:r>
+            <w:r>
+              <w:rPr>
+                <w:noProof/>
+                <w:webHidden/>
+              </w:rPr>
+              <w:fldChar w:fldCharType="begin"/>
+            </w:r>
+            <w:r>
+              <w:rPr>
+                <w:noProof/>
+                <w:webHidden/>
+              </w:rPr>
+              <w:instrText xml:space="preserve"> PAGEREF _Toc533318817 \h </w:instrText>
+            </w:r>
+            <w:r>
+              <w:rPr>
+                <w:noProof/>
+                <w:webHidden/>
+              </w:rPr>
+            </w:r>
+            <w:r>
+              <w:rPr>
+                <w:noProof/>
+                <w:webHidden/>
+              </w:rPr>
+              <w:fldChar w:fldCharType="separate"/>
+            </w:r>
+            <w:r>
+              <w:rPr>
+                <w:noProof/>
+                <w:webHidden/>
+              </w:rPr>
+              <w:t>7</w:t>
+            </w:r>
+            <w:r>
+              <w:rPr>
+                <w:noProof/>
+                <w:webHidden/>
+              </w:rPr>
+              <w:fldChar w:fldCharType="end"/>
+            </w:r>
+          </w:hyperlink>
+        </w:p>
+        <w:p>
+          <w:pPr>
+            <w:pStyle w:val="TOC2"/>
+            <w:tabs>
+              <w:tab w:val="left" w:pos="880"/>
+              <w:tab w:val="right" w:leader="dot" w:pos="9016"/>
+            </w:tabs>
+            <w:rPr>
+              <w:rFonts w:asciiTheme="minorHAnsi" w:eastAsiaTheme="minorEastAsia" w:hAnsiTheme="minorHAnsi" w:cstheme="minorBidi"/>
+              <w:noProof/>
+              <w:lang w:val="en-GB" w:eastAsia="en-GB"/>
+            </w:rPr>
+          </w:pPr>
+          <w:hyperlink w:anchor="_Toc533318818" w:history="1">
+            <w:r>
+              <w:rPr>
+                <w:rStyle w:val="Hyperlink"/>
+                <w:noProof/>
+              </w:rPr>
+              <w:t>2.6.</w:t>
+            </w:r>
+            <w:r>
+              <w:rPr>
+                <w:rFonts w:asciiTheme="minorHAnsi" w:eastAsiaTheme="minorEastAsia" w:hAnsiTheme="minorHAnsi" w:cstheme="minorBidi"/>
+                <w:noProof/>
+                <w:lang w:val="en-GB" w:eastAsia="en-GB"/>
+              </w:rPr>
+              <w:tab/>
+            </w:r>
+            <w:r>
+              <w:rPr>
+                <w:rStyle w:val="Hyperlink"/>
+                <w:noProof/>
+              </w:rPr>
+              <w:t>Case Study</w:t>
+            </w:r>
+            <w:r>
+              <w:rPr>
+                <w:noProof/>
+                <w:webHidden/>
+              </w:rPr>
+              <w:tab/>
+            </w:r>
+            <w:r>
+              <w:rPr>
+                <w:noProof/>
+                <w:webHidden/>
+              </w:rPr>
+              <w:fldChar w:fldCharType="begin"/>
+            </w:r>
+            <w:r>
+              <w:rPr>
+                <w:noProof/>
+                <w:webHidden/>
+              </w:rPr>
+              <w:instrText xml:space="preserve"> PAGEREF _Toc533318818 \h </w:instrText>
+            </w:r>
+            <w:r>
+              <w:rPr>
+                <w:noProof/>
+                <w:webHidden/>
+              </w:rPr>
+            </w:r>
+            <w:r>
+              <w:rPr>
+                <w:noProof/>
+                <w:webHidden/>
+              </w:rPr>
+              <w:fldChar w:fldCharType="separate"/>
+            </w:r>
+            <w:r>
+              <w:rPr>
+                <w:noProof/>
+                <w:webHidden/>
+              </w:rPr>
+              <w:t>7</w:t>
+            </w:r>
+            <w:r>
+              <w:rPr>
+                <w:noProof/>
+                <w:webHidden/>
+              </w:rPr>
+              <w:fldChar w:fldCharType="end"/>
+            </w:r>
+          </w:hyperlink>
+        </w:p>
+        <w:p>
+          <w:pPr>
+            <w:pStyle w:val="TOC2"/>
+            <w:tabs>
+              <w:tab w:val="left" w:pos="880"/>
+              <w:tab w:val="right" w:leader="dot" w:pos="9016"/>
+            </w:tabs>
+            <w:rPr>
+              <w:rFonts w:asciiTheme="minorHAnsi" w:eastAsiaTheme="minorEastAsia" w:hAnsiTheme="minorHAnsi" w:cstheme="minorBidi"/>
+              <w:noProof/>
+              <w:lang w:val="en-GB" w:eastAsia="en-GB"/>
+            </w:rPr>
+          </w:pPr>
+          <w:hyperlink w:anchor="_Toc533318819" w:history="1">
+            <w:r>
+              <w:rPr>
+                <w:rStyle w:val="Hyperlink"/>
+                <w:noProof/>
+              </w:rPr>
+              <w:t>2.7.</w:t>
+            </w:r>
+            <w:r>
+              <w:rPr>
+                <w:rFonts w:asciiTheme="minorHAnsi" w:eastAsiaTheme="minorEastAsia" w:hAnsiTheme="minorHAnsi" w:cstheme="minorBidi"/>
+                <w:noProof/>
+                <w:lang w:val="en-GB" w:eastAsia="en-GB"/>
+              </w:rPr>
+              <w:tab/>
+            </w:r>
+            <w:r>
+              <w:rPr>
+                <w:rStyle w:val="Hyperlink"/>
+                <w:noProof/>
+              </w:rPr>
+              <w:t>Close</w:t>
+            </w:r>
+            <w:r>
+              <w:rPr>
+                <w:noProof/>
+                <w:webHidden/>
+              </w:rPr>
+              <w:tab/>
+            </w:r>
+            <w:r>
+              <w:rPr>
+                <w:noProof/>
+                <w:webHidden/>
+              </w:rPr>
+              <w:fldChar w:fldCharType="begin"/>
+            </w:r>
+            <w:r>
+              <w:rPr>
+                <w:noProof/>
+                <w:webHidden/>
+              </w:rPr>
+              <w:instrText xml:space="preserve"> PAGEREF _Toc533318819 \h </w:instrText>
+            </w:r>
+            <w:r>
+              <w:rPr>
+                <w:noProof/>
+                <w:webHidden/>
+              </w:rPr>
+            </w:r>
+            <w:r>
+              <w:rPr>
+                <w:noProof/>
+                <w:webHidden/>
+              </w:rPr>
+              <w:fldChar w:fldCharType="separate"/>
+            </w:r>
+            <w:r>
+              <w:rPr>
+                <w:noProof/>
+                <w:webHidden/>
+              </w:rPr>
+              <w:t>7</w:t>
             </w:r>
             <w:r>
               <w:rPr>
@@ -959,7 +1631,7 @@
               <w:lang w:val="en-GB" w:eastAsia="en-GB"/>
             </w:rPr>
           </w:pPr>
-          <w:hyperlink w:anchor="_Toc531714959" w:history="1">
+          <w:hyperlink w:anchor="_Toc533318820" w:history="1">
             <w:r>
               <w:rPr>
                 <w:rStyle w:val="Hyperlink"/>
@@ -1001,7 +1673,7 @@
                 <w:noProof/>
                 <w:webHidden/>
               </w:rPr>
-              <w:instrText xml:space="preserve"> PAGEREF _Toc531714959 \h </w:instrText>
+              <w:instrText xml:space="preserve"> PAGEREF _Toc533318820 \h </w:instrText>
             </w:r>
             <w:r>
               <w:rPr>
@@ -1021,7 +1693,7 @@
                 <w:noProof/>
                 <w:webHidden/>
               </w:rPr>
-              <w:t>6</w:t>
+              <w:t>8</w:t>
             </w:r>
             <w:r>
               <w:rPr>
@@ -1045,13 +1717,13 @@
               <w:lang w:val="en-GB" w:eastAsia="en-GB"/>
             </w:rPr>
           </w:pPr>
-          <w:hyperlink w:anchor="_Toc531714960" w:history="1">
+          <w:hyperlink w:anchor="_Toc533318823" w:history="1">
             <w:r>
               <w:rPr>
                 <w:rStyle w:val="Hyperlink"/>
                 <w:noProof/>
               </w:rPr>
-              <w:t>4.</w:t>
+              <w:t>3.</w:t>
             </w:r>
             <w:r>
               <w:rPr>
@@ -1066,7 +1738,7 @@
                 <w:rStyle w:val="Hyperlink"/>
                 <w:noProof/>
               </w:rPr>
-              <w:t>Simulation Setup:</w:t>
+              <w:t>Simulation Setup and Run:</w:t>
             </w:r>
             <w:r>
               <w:rPr>
@@ -1087,7 +1759,7 @@
                 <w:noProof/>
                 <w:webHidden/>
               </w:rPr>
-              <w:instrText xml:space="preserve"> PAGEREF _Toc531714960 \h </w:instrText>
+              <w:instrText xml:space="preserve"> PAGEREF _Toc533318823 \h </w:instrText>
             </w:r>
             <w:r>
               <w:rPr>
@@ -1107,7 +1779,7 @@
                 <w:noProof/>
                 <w:webHidden/>
               </w:rPr>
-              <w:t>7</w:t>
+              <w:t>10</w:t>
             </w:r>
             <w:r>
               <w:rPr>
@@ -1131,13 +1803,13 @@
               <w:lang w:val="en-GB" w:eastAsia="en-GB"/>
             </w:rPr>
           </w:pPr>
-          <w:hyperlink w:anchor="_Toc531714961" w:history="1">
+          <w:hyperlink w:anchor="_Toc533318824" w:history="1">
             <w:r>
               <w:rPr>
                 <w:rStyle w:val="Hyperlink"/>
                 <w:noProof/>
               </w:rPr>
-              <w:t>4.1.</w:t>
+              <w:t>3.1.</w:t>
             </w:r>
             <w:r>
               <w:rPr>
@@ -1152,7 +1824,7 @@
                 <w:rStyle w:val="Hyperlink"/>
                 <w:noProof/>
               </w:rPr>
-              <w:t>Initial Condition</w:t>
+              <w:t>Step Input</w:t>
             </w:r>
             <w:r>
               <w:rPr>
@@ -1173,7 +1845,7 @@
                 <w:noProof/>
                 <w:webHidden/>
               </w:rPr>
-              <w:instrText xml:space="preserve"> PAGEREF _Toc531714961 \h </w:instrText>
+              <w:instrText xml:space="preserve"> PAGEREF _Toc533318824 \h </w:instrText>
             </w:r>
             <w:r>
               <w:rPr>
@@ -1193,7 +1865,7 @@
                 <w:noProof/>
                 <w:webHidden/>
               </w:rPr>
-              <w:t>8</w:t>
+              <w:t>10</w:t>
             </w:r>
             <w:r>
               <w:rPr>
@@ -1217,13 +1889,13 @@
               <w:lang w:val="en-GB" w:eastAsia="en-GB"/>
             </w:rPr>
           </w:pPr>
-          <w:hyperlink w:anchor="_Toc531714962" w:history="1">
+          <w:hyperlink w:anchor="_Toc533318825" w:history="1">
             <w:r>
               <w:rPr>
                 <w:rStyle w:val="Hyperlink"/>
                 <w:noProof/>
               </w:rPr>
-              <w:t>4.2.</w:t>
+              <w:t>3.2.</w:t>
             </w:r>
             <w:r>
               <w:rPr>
@@ -1238,7 +1910,7 @@
                 <w:rStyle w:val="Hyperlink"/>
                 <w:noProof/>
               </w:rPr>
-              <w:t>Harmonic Input</w:t>
+              <w:t>Custom Input Signal</w:t>
             </w:r>
             <w:r>
               <w:rPr>
@@ -1259,7 +1931,7 @@
                 <w:noProof/>
                 <w:webHidden/>
               </w:rPr>
-              <w:instrText xml:space="preserve"> PAGEREF _Toc531714962 \h </w:instrText>
+              <w:instrText xml:space="preserve"> PAGEREF _Toc533318825 \h </w:instrText>
             </w:r>
             <w:r>
               <w:rPr>
@@ -1279,93 +1951,7 @@
                 <w:noProof/>
                 <w:webHidden/>
               </w:rPr>
-              <w:t>9</w:t>
-            </w:r>
-            <w:r>
-              <w:rPr>
-                <w:noProof/>
-                <w:webHidden/>
-              </w:rPr>
-              <w:fldChar w:fldCharType="end"/>
-            </w:r>
-          </w:hyperlink>
-        </w:p>
-        <w:p>
-          <w:pPr>
-            <w:pStyle w:val="TOC2"/>
-            <w:tabs>
-              <w:tab w:val="left" w:pos="880"/>
-              <w:tab w:val="right" w:leader="dot" w:pos="9016"/>
-            </w:tabs>
-            <w:rPr>
-              <w:rFonts w:asciiTheme="minorHAnsi" w:eastAsiaTheme="minorEastAsia" w:hAnsiTheme="minorHAnsi" w:cstheme="minorBidi"/>
-              <w:noProof/>
-              <w:lang w:val="en-GB" w:eastAsia="en-GB"/>
-            </w:rPr>
-          </w:pPr>
-          <w:hyperlink w:anchor="_Toc531714963" w:history="1">
-            <w:r>
-              <w:rPr>
-                <w:rStyle w:val="Hyperlink"/>
-                <w:noProof/>
-              </w:rPr>
-              <w:t>4.3.</w:t>
-            </w:r>
-            <w:r>
-              <w:rPr>
-                <w:rFonts w:asciiTheme="minorHAnsi" w:eastAsiaTheme="minorEastAsia" w:hAnsiTheme="minorHAnsi" w:cstheme="minorBidi"/>
-                <w:noProof/>
-                <w:lang w:val="en-GB" w:eastAsia="en-GB"/>
-              </w:rPr>
-              <w:tab/>
-            </w:r>
-            <w:r>
-              <w:rPr>
-                <w:rStyle w:val="Hyperlink"/>
-                <w:noProof/>
-              </w:rPr>
-              <w:t>Combined Input</w:t>
-            </w:r>
-            <w:r>
-              <w:rPr>
-                <w:noProof/>
-                <w:webHidden/>
-              </w:rPr>
-              <w:tab/>
-            </w:r>
-            <w:r>
-              <w:rPr>
-                <w:noProof/>
-                <w:webHidden/>
-              </w:rPr>
-              <w:fldChar w:fldCharType="begin"/>
-            </w:r>
-            <w:r>
-              <w:rPr>
-                <w:noProof/>
-                <w:webHidden/>
-              </w:rPr>
-              <w:instrText xml:space="preserve"> PAGEREF _Toc531714963 \h </w:instrText>
-            </w:r>
-            <w:r>
-              <w:rPr>
-                <w:noProof/>
-                <w:webHidden/>
-              </w:rPr>
-            </w:r>
-            <w:r>
-              <w:rPr>
-                <w:noProof/>
-                <w:webHidden/>
-              </w:rPr>
-              <w:fldChar w:fldCharType="separate"/>
-            </w:r>
-            <w:r>
-              <w:rPr>
-                <w:noProof/>
-                <w:webHidden/>
-              </w:rPr>
-              <w:t>10</w:t>
+              <w:t>12</w:t>
             </w:r>
             <w:r>
               <w:rPr>
@@ -1389,13 +1975,13 @@
               <w:lang w:val="en-GB" w:eastAsia="en-GB"/>
             </w:rPr>
           </w:pPr>
-          <w:hyperlink w:anchor="_Toc531714964" w:history="1">
+          <w:hyperlink w:anchor="_Toc533318826" w:history="1">
             <w:r>
               <w:rPr>
                 <w:rStyle w:val="Hyperlink"/>
                 <w:noProof/>
               </w:rPr>
-              <w:t>5.</w:t>
+              <w:t>4.</w:t>
             </w:r>
             <w:r>
               <w:rPr>
@@ -1410,7 +1996,7 @@
                 <w:rStyle w:val="Hyperlink"/>
                 <w:noProof/>
               </w:rPr>
-              <w:t>Run</w:t>
+              <w:t>Results</w:t>
             </w:r>
             <w:r>
               <w:rPr>
@@ -1431,7 +2017,7 @@
                 <w:noProof/>
                 <w:webHidden/>
               </w:rPr>
-              <w:instrText xml:space="preserve"> PAGEREF _Toc531714964 \h </w:instrText>
+              <w:instrText xml:space="preserve"> PAGEREF _Toc533318826 \h </w:instrText>
             </w:r>
             <w:r>
               <w:rPr>
@@ -1451,7 +2037,7 @@
                 <w:noProof/>
                 <w:webHidden/>
               </w:rPr>
-              <w:t>12</w:t>
+              <w:t>13</w:t>
             </w:r>
             <w:r>
               <w:rPr>
@@ -1476,11 +2062,23 @@
     </w:sdt>
     <w:p>
       <w:pPr>
+        <w:spacing w:after="0" w:line="240" w:lineRule="auto"/>
+        <w:jc w:val="left"/>
+      </w:pPr>
+      <w:r>
+        <w:br w:type="page"/>
+      </w:r>
+    </w:p>
+    <w:p>
+      <w:pPr>
         <w:pStyle w:val="Heading1"/>
       </w:pPr>
-      <w:r>
+      <w:bookmarkStart w:id="0" w:name="_Toc533318806"/>
+      <w:r>
+        <w:lastRenderedPageBreak/>
         <w:t>List of Figures</w:t>
       </w:r>
+      <w:bookmarkEnd w:id="0"/>
     </w:p>
     <w:p>
       <w:pPr>
@@ -1503,7 +2101,7 @@
       <w:r>
         <w:fldChar w:fldCharType="separate"/>
       </w:r>
-      <w:hyperlink w:anchor="_Toc531714969" w:history="1">
+      <w:hyperlink w:anchor="_Toc533318788" w:history="1">
         <w:r>
           <w:rPr>
             <w:rStyle w:val="Hyperlink"/>
@@ -1530,7 +2128,7 @@
             <w:noProof/>
             <w:webHidden/>
           </w:rPr>
-          <w:instrText xml:space="preserve"> PAGEREF _Toc531714969 \h </w:instrText>
+          <w:instrText xml:space="preserve"> PAGEREF _Toc533318788 \h </w:instrText>
         </w:r>
         <w:r>
           <w:rPr>
@@ -1550,7 +2148,7 @@
             <w:noProof/>
             <w:webHidden/>
           </w:rPr>
-          <w:t>2</w:t>
+          <w:t>3</w:t>
         </w:r>
         <w:r>
           <w:rPr>
@@ -1573,7 +2171,7 @@
           <w:lang w:val="en-GB" w:eastAsia="en-GB"/>
         </w:rPr>
       </w:pPr>
-      <w:hyperlink w:anchor="_Toc531714970" w:history="1">
+      <w:hyperlink w:anchor="_Toc533318789" w:history="1">
         <w:r>
           <w:rPr>
             <w:rStyle w:val="Hyperlink"/>
@@ -1600,7 +2198,7 @@
             <w:noProof/>
             <w:webHidden/>
           </w:rPr>
-          <w:instrText xml:space="preserve"> PAGEREF _Toc531714970 \h </w:instrText>
+          <w:instrText xml:space="preserve"> PAGEREF _Toc533318789 \h </w:instrText>
         </w:r>
         <w:r>
           <w:rPr>
@@ -1620,7 +2218,7 @@
             <w:noProof/>
             <w:webHidden/>
           </w:rPr>
-          <w:t>3</w:t>
+          <w:t>4</w:t>
         </w:r>
         <w:r>
           <w:rPr>
@@ -1643,7 +2241,7 @@
           <w:lang w:val="en-GB" w:eastAsia="en-GB"/>
         </w:rPr>
       </w:pPr>
-      <w:hyperlink w:anchor="_Toc531714971" w:history="1">
+      <w:hyperlink w:anchor="_Toc533318790" w:history="1">
         <w:r>
           <w:rPr>
             <w:rStyle w:val="Hyperlink"/>
@@ -1670,7 +2268,7 @@
             <w:noProof/>
             <w:webHidden/>
           </w:rPr>
-          <w:instrText xml:space="preserve"> PAGEREF _Toc531714971 \h </w:instrText>
+          <w:instrText xml:space="preserve"> PAGEREF _Toc533318790 \h </w:instrText>
         </w:r>
         <w:r>
           <w:rPr>
@@ -1690,7 +2288,7 @@
             <w:noProof/>
             <w:webHidden/>
           </w:rPr>
-          <w:t>3</w:t>
+          <w:t>4</w:t>
         </w:r>
         <w:r>
           <w:rPr>
@@ -1713,7 +2311,7 @@
           <w:lang w:val="en-GB" w:eastAsia="en-GB"/>
         </w:rPr>
       </w:pPr>
-      <w:hyperlink w:anchor="_Toc531714972" w:history="1">
+      <w:hyperlink w:anchor="_Toc533318791" w:history="1">
         <w:r>
           <w:rPr>
             <w:rStyle w:val="Hyperlink"/>
@@ -1740,7 +2338,7 @@
             <w:noProof/>
             <w:webHidden/>
           </w:rPr>
-          <w:instrText xml:space="preserve"> PAGEREF _Toc531714972 \h </w:instrText>
+          <w:instrText xml:space="preserve"> PAGEREF _Toc533318791 \h </w:instrText>
         </w:r>
         <w:r>
           <w:rPr>
@@ -1760,7 +2358,7 @@
             <w:noProof/>
             <w:webHidden/>
           </w:rPr>
-          <w:t>4</w:t>
+          <w:t>5</w:t>
         </w:r>
         <w:r>
           <w:rPr>
@@ -1783,13 +2381,13 @@
           <w:lang w:val="en-GB" w:eastAsia="en-GB"/>
         </w:rPr>
       </w:pPr>
-      <w:hyperlink w:anchor="_Toc531714973" w:history="1">
+      <w:hyperlink w:anchor="_Toc533318792" w:history="1">
         <w:r>
           <w:rPr>
             <w:rStyle w:val="Hyperlink"/>
             <w:noProof/>
           </w:rPr>
-          <w:t>Figure 5: Blank Project</w:t>
+          <w:t>Figure 5: Home Page</w:t>
         </w:r>
         <w:r>
           <w:rPr>
@@ -1810,7 +2408,7 @@
             <w:noProof/>
             <w:webHidden/>
           </w:rPr>
-          <w:instrText xml:space="preserve"> PAGEREF _Toc531714973 \h </w:instrText>
+          <w:instrText xml:space="preserve"> PAGEREF _Toc533318792 \h </w:instrText>
         </w:r>
         <w:r>
           <w:rPr>
@@ -1830,7 +2428,7 @@
             <w:noProof/>
             <w:webHidden/>
           </w:rPr>
-          <w:t>5</w:t>
+          <w:t>6</w:t>
         </w:r>
         <w:r>
           <w:rPr>
@@ -1853,13 +2451,13 @@
           <w:lang w:val="en-GB" w:eastAsia="en-GB"/>
         </w:rPr>
       </w:pPr>
-      <w:hyperlink w:anchor="_Toc531714974" w:history="1">
+      <w:hyperlink w:anchor="_Toc533318793" w:history="1">
         <w:r>
           <w:rPr>
             <w:rStyle w:val="Hyperlink"/>
             <w:noProof/>
           </w:rPr>
-          <w:t>Figure 6: Design Tab</w:t>
+          <w:t>Figure 6: Home Ribbon Options</w:t>
         </w:r>
         <w:r>
           <w:rPr>
@@ -1880,7 +2478,7 @@
             <w:noProof/>
             <w:webHidden/>
           </w:rPr>
-          <w:instrText xml:space="preserve"> PAGEREF _Toc531714974 \h </w:instrText>
+          <w:instrText xml:space="preserve"> PAGEREF _Toc533318793 \h </w:instrText>
         </w:r>
         <w:r>
           <w:rPr>
@@ -1923,13 +2521,13 @@
           <w:lang w:val="en-GB" w:eastAsia="en-GB"/>
         </w:rPr>
       </w:pPr>
-      <w:hyperlink w:anchor="_Toc531714975" w:history="1">
+      <w:hyperlink w:anchor="_Toc533318794" w:history="1">
         <w:r>
           <w:rPr>
             <w:rStyle w:val="Hyperlink"/>
             <w:noProof/>
           </w:rPr>
-          <w:t>Figure 7: Initial Condition Definition</w:t>
+          <w:t>Figure 7: Design Tab</w:t>
         </w:r>
         <w:r>
           <w:rPr>
@@ -1950,7 +2548,7 @@
             <w:noProof/>
             <w:webHidden/>
           </w:rPr>
-          <w:instrText xml:space="preserve"> PAGEREF _Toc531714975 \h </w:instrText>
+          <w:instrText xml:space="preserve"> PAGEREF _Toc533318794 \h </w:instrText>
         </w:r>
         <w:r>
           <w:rPr>
@@ -1993,13 +2591,13 @@
           <w:lang w:val="en-GB" w:eastAsia="en-GB"/>
         </w:rPr>
       </w:pPr>
-      <w:hyperlink w:anchor="_Toc531714976" w:history="1">
+      <w:hyperlink w:anchor="_Toc533318795" w:history="1">
         <w:r>
           <w:rPr>
             <w:rStyle w:val="Hyperlink"/>
             <w:noProof/>
           </w:rPr>
-          <w:t>Figure 8: Harmonic Force Definition</w:t>
+          <w:t>Figure 8: Design Panel</w:t>
         </w:r>
         <w:r>
           <w:rPr>
@@ -2020,7 +2618,7 @@
             <w:noProof/>
             <w:webHidden/>
           </w:rPr>
-          <w:instrText xml:space="preserve"> PAGEREF _Toc531714976 \h </w:instrText>
+          <w:instrText xml:space="preserve"> PAGEREF _Toc533318795 \h </w:instrText>
         </w:r>
         <w:r>
           <w:rPr>
@@ -2063,13 +2661,13 @@
           <w:lang w:val="en-GB" w:eastAsia="en-GB"/>
         </w:rPr>
       </w:pPr>
-      <w:hyperlink w:anchor="_Toc531714977" w:history="1">
+      <w:hyperlink w:anchor="_Toc533318796" w:history="1">
         <w:r>
           <w:rPr>
             <w:rStyle w:val="Hyperlink"/>
             <w:noProof/>
           </w:rPr>
-          <w:t>Figure 9: Combined Input Definition</w:t>
+          <w:t>Figure 9: Simulation Setup Tab</w:t>
         </w:r>
         <w:r>
           <w:rPr>
@@ -2090,7 +2688,7 @@
             <w:noProof/>
             <w:webHidden/>
           </w:rPr>
-          <w:instrText xml:space="preserve"> PAGEREF _Toc531714977 \h </w:instrText>
+          <w:instrText xml:space="preserve"> PAGEREF _Toc533318796 \h </w:instrText>
         </w:r>
         <w:r>
           <w:rPr>
@@ -2133,13 +2731,13 @@
           <w:lang w:val="en-GB" w:eastAsia="en-GB"/>
         </w:rPr>
       </w:pPr>
-      <w:hyperlink w:anchor="_Toc531714978" w:history="1">
+      <w:hyperlink w:anchor="_Toc533318797" w:history="1">
         <w:r>
           <w:rPr>
             <w:rStyle w:val="Hyperlink"/>
             <w:noProof/>
           </w:rPr>
-          <w:t>Figure 10: Simulation Setup</w:t>
+          <w:t>Figure 10: Step Input Signal</w:t>
         </w:r>
         <w:r>
           <w:rPr>
@@ -2160,7 +2758,7 @@
             <w:noProof/>
             <w:webHidden/>
           </w:rPr>
-          <w:instrText xml:space="preserve"> PAGEREF _Toc531714978 \h </w:instrText>
+          <w:instrText xml:space="preserve"> PAGEREF _Toc533318797 \h </w:instrText>
         </w:r>
         <w:r>
           <w:rPr>
@@ -2180,7 +2778,7 @@
             <w:noProof/>
             <w:webHidden/>
           </w:rPr>
-          <w:t>11</w:t>
+          <w:t>10</w:t>
         </w:r>
         <w:r>
           <w:rPr>
@@ -2203,13 +2801,13 @@
           <w:lang w:val="en-GB" w:eastAsia="en-GB"/>
         </w:rPr>
       </w:pPr>
-      <w:hyperlink w:anchor="_Toc531714979" w:history="1">
+      <w:hyperlink w:anchor="_Toc533318798" w:history="1">
         <w:r>
           <w:rPr>
             <w:rStyle w:val="Hyperlink"/>
             <w:noProof/>
           </w:rPr>
-          <w:t>Figure 11: Results Display</w:t>
+          <w:t>Figure 11: Custom Input Signal.</w:t>
         </w:r>
         <w:r>
           <w:rPr>
@@ -2230,7 +2828,7 @@
             <w:noProof/>
             <w:webHidden/>
           </w:rPr>
-          <w:instrText xml:space="preserve"> PAGEREF _Toc531714979 \h </w:instrText>
+          <w:instrText xml:space="preserve"> PAGEREF _Toc533318798 \h </w:instrText>
         </w:r>
         <w:r>
           <w:rPr>
@@ -2250,7 +2848,7 @@
             <w:noProof/>
             <w:webHidden/>
           </w:rPr>
-          <w:t>13</w:t>
+          <w:t>12</w:t>
         </w:r>
         <w:r>
           <w:rPr>
@@ -2273,7 +2871,7 @@
           <w:lang w:val="en-GB" w:eastAsia="en-GB"/>
         </w:rPr>
       </w:pPr>
-      <w:hyperlink w:anchor="_Toc531714980" w:history="1">
+      <w:hyperlink w:anchor="_Toc533318799" w:history="1">
         <w:r>
           <w:rPr>
             <w:rStyle w:val="Hyperlink"/>
@@ -2300,7 +2898,7 @@
             <w:noProof/>
             <w:webHidden/>
           </w:rPr>
-          <w:instrText xml:space="preserve"> PAGEREF _Toc531714980 \h </w:instrText>
+          <w:instrText xml:space="preserve"> PAGEREF _Toc533318799 \h </w:instrText>
         </w:r>
         <w:r>
           <w:rPr>
@@ -2333,17 +2931,102 @@
     </w:p>
     <w:p>
       <w:pPr>
+        <w:pStyle w:val="TableofFigures"/>
+        <w:tabs>
+          <w:tab w:val="right" w:leader="dot" w:pos="9016"/>
+        </w:tabs>
+        <w:rPr>
+          <w:rFonts w:asciiTheme="minorHAnsi" w:eastAsiaTheme="minorEastAsia" w:hAnsiTheme="minorHAnsi" w:cstheme="minorBidi"/>
+          <w:noProof/>
+          <w:lang w:val="en-GB" w:eastAsia="en-GB"/>
+        </w:rPr>
+      </w:pPr>
+      <w:hyperlink w:anchor="_Toc533318800" w:history="1">
+        <w:r>
+          <w:rPr>
+            <w:rStyle w:val="Hyperlink"/>
+            <w:noProof/>
+          </w:rPr>
+          <w:t>Figure 13: Results Panel</w:t>
+        </w:r>
+        <w:r>
+          <w:rPr>
+            <w:noProof/>
+            <w:webHidden/>
+          </w:rPr>
+          <w:tab/>
+        </w:r>
+        <w:r>
+          <w:rPr>
+            <w:noProof/>
+            <w:webHidden/>
+          </w:rPr>
+          <w:fldChar w:fldCharType="begin"/>
+        </w:r>
+        <w:r>
+          <w:rPr>
+            <w:noProof/>
+            <w:webHidden/>
+          </w:rPr>
+          <w:instrText xml:space="preserve"> PAGEREF _Toc533318800 \h </w:instrText>
+        </w:r>
+        <w:r>
+          <w:rPr>
+            <w:noProof/>
+            <w:webHidden/>
+          </w:rPr>
+        </w:r>
+        <w:r>
+          <w:rPr>
+            <w:noProof/>
+            <w:webHidden/>
+          </w:rPr>
+          <w:fldChar w:fldCharType="separate"/>
+        </w:r>
+        <w:r>
+          <w:rPr>
+            <w:noProof/>
+            <w:webHidden/>
+          </w:rPr>
+          <w:t>14</w:t>
+        </w:r>
+        <w:r>
+          <w:rPr>
+            <w:noProof/>
+            <w:webHidden/>
+          </w:rPr>
+          <w:fldChar w:fldCharType="end"/>
+        </w:r>
+      </w:hyperlink>
+    </w:p>
+    <w:p>
+      <w:pPr>
+        <w:spacing w:after="0" w:line="240" w:lineRule="auto"/>
+        <w:jc w:val="left"/>
+      </w:pPr>
+      <w:r>
+        <w:fldChar w:fldCharType="end"/>
+      </w:r>
+    </w:p>
+    <w:p>
+      <w:pPr>
+        <w:spacing w:after="0" w:line="240" w:lineRule="auto"/>
+        <w:jc w:val="left"/>
+      </w:pPr>
+      <w:r>
+        <w:br w:type="page"/>
+      </w:r>
+    </w:p>
+    <w:p>
+      <w:pPr>
         <w:pStyle w:val="Heading1"/>
       </w:pPr>
+      <w:bookmarkStart w:id="1" w:name="_Toc533318807"/>
       <w:r>
         <w:lastRenderedPageBreak/>
-        <w:fldChar w:fldCharType="end"/>
-      </w:r>
-      <w:bookmarkStart w:id="0" w:name="_Toc531714953"/>
-      <w:r>
         <w:t>Introduction</w:t>
       </w:r>
-      <w:bookmarkEnd w:id="0"/>
+      <w:bookmarkEnd w:id="1"/>
     </w:p>
     <w:p>
       <w:r>
@@ -2373,14 +3056,14 @@
           <w:numId w:val="2"/>
         </w:numPr>
       </w:pPr>
-      <w:bookmarkStart w:id="1" w:name="_Toc531714954"/>
+      <w:bookmarkStart w:id="2" w:name="_Toc533318808"/>
       <w:r>
         <w:t>Starting</w:t>
       </w:r>
       <w:r>
         <w:t xml:space="preserve"> the Software</w:t>
       </w:r>
-      <w:bookmarkEnd w:id="1"/>
+      <w:bookmarkEnd w:id="2"/>
     </w:p>
     <w:p>
       <w:r>
@@ -2404,11 +3087,11 @@
           <w:numId w:val="2"/>
         </w:numPr>
       </w:pPr>
-      <w:bookmarkStart w:id="2" w:name="_Toc531714955"/>
+      <w:bookmarkStart w:id="3" w:name="_Toc533318809"/>
       <w:r>
         <w:t>Download and Extract</w:t>
       </w:r>
-      <w:bookmarkEnd w:id="2"/>
+      <w:bookmarkEnd w:id="3"/>
     </w:p>
     <w:p>
       <w:r>
@@ -2497,10 +3180,12 @@
       <w:pPr>
         <w:pStyle w:val="Caption"/>
       </w:pPr>
-      <w:bookmarkStart w:id="3" w:name="_Ref531390732"/>
-      <w:bookmarkStart w:id="4" w:name="_Toc531394547"/>
-      <w:bookmarkStart w:id="5" w:name="_Toc531401566"/>
-      <w:bookmarkStart w:id="6" w:name="_Toc531714969"/>
+      <w:bookmarkStart w:id="4" w:name="_Ref531390732"/>
+      <w:bookmarkStart w:id="5" w:name="_Toc531394547"/>
+      <w:bookmarkStart w:id="6" w:name="_Toc531401566"/>
+      <w:bookmarkStart w:id="7" w:name="_Toc531714969"/>
+      <w:bookmarkStart w:id="8" w:name="_Toc533295341"/>
+      <w:bookmarkStart w:id="9" w:name="_Toc533318788"/>
       <w:r>
         <w:t xml:space="preserve">Figure </w:t>
       </w:r>
@@ -2522,13 +3207,15 @@
       <w:r>
         <w:fldChar w:fldCharType="end"/>
       </w:r>
-      <w:bookmarkEnd w:id="3"/>
+      <w:bookmarkEnd w:id="4"/>
       <w:r>
         <w:t>: Extract Folder</w:t>
       </w:r>
-      <w:bookmarkEnd w:id="4"/>
       <w:bookmarkEnd w:id="5"/>
       <w:bookmarkEnd w:id="6"/>
+      <w:bookmarkEnd w:id="7"/>
+      <w:bookmarkEnd w:id="8"/>
+      <w:bookmarkEnd w:id="9"/>
     </w:p>
     <w:p>
       <w:pPr>
@@ -2547,12 +3234,12 @@
           <w:numId w:val="2"/>
         </w:numPr>
       </w:pPr>
-      <w:bookmarkStart w:id="7" w:name="_Toc531714956"/>
+      <w:bookmarkStart w:id="10" w:name="_Toc533318810"/>
       <w:r>
         <w:lastRenderedPageBreak/>
         <w:t>Installation</w:t>
       </w:r>
-      <w:bookmarkEnd w:id="7"/>
+      <w:bookmarkEnd w:id="10"/>
     </w:p>
     <w:p>
       <w:r>
@@ -2634,7 +3321,10 @@
         <w:t>.</w:t>
       </w:r>
       <w:r>
-        <w:t xml:space="preserve"> This will open a blank project as shown in </w:t>
+        <w:t xml:space="preserve"> This will op</w:t>
+      </w:r>
+      <w:r>
+        <w:t>en the software home page (</w:t>
       </w:r>
       <w:r>
         <w:fldChar w:fldCharType="begin"/>
@@ -2658,6 +3348,9 @@
         <w:fldChar w:fldCharType="end"/>
       </w:r>
       <w:r>
+        <w:t>)</w:t>
+      </w:r>
+      <w:r>
         <w:t>.</w:t>
       </w:r>
     </w:p>
@@ -2670,9 +3363,9 @@
           <w:noProof/>
         </w:rPr>
         <w:drawing>
-          <wp:inline distT="0" distB="0" distL="0" distR="0" wp14:anchorId="55C93B3D" wp14:editId="2505B1B0">
-            <wp:extent cx="5266944" cy="4386512"/>
-            <wp:effectExtent l="0" t="0" r="0" b="0"/>
+          <wp:inline distT="0" distB="0" distL="0" distR="0" wp14:anchorId="55C93B3D" wp14:editId="3682BEAA">
+            <wp:extent cx="5272253" cy="4187249"/>
+            <wp:effectExtent l="0" t="0" r="5080" b="3810"/>
             <wp:docPr id="11" name="Picture 11"/>
             <wp:cNvGraphicFramePr>
               <a:graphicFrameLocks xmlns:a="http://schemas.openxmlformats.org/drawingml/2006/main" noChangeAspect="1"/>
@@ -2699,7 +3392,7 @@
                   <pic:spPr>
                     <a:xfrm>
                       <a:off x="0" y="0"/>
-                      <a:ext cx="5272253" cy="4390934"/>
+                      <a:ext cx="5272253" cy="4187249"/>
                     </a:xfrm>
                     <a:prstGeom prst="rect">
                       <a:avLst/>
@@ -2716,10 +3409,12 @@
       <w:pPr>
         <w:pStyle w:val="Caption"/>
       </w:pPr>
-      <w:bookmarkStart w:id="8" w:name="_Ref531390989"/>
-      <w:bookmarkStart w:id="9" w:name="_Toc531394548"/>
-      <w:bookmarkStart w:id="10" w:name="_Toc531401567"/>
-      <w:bookmarkStart w:id="11" w:name="_Toc531714970"/>
+      <w:bookmarkStart w:id="11" w:name="_Ref531390989"/>
+      <w:bookmarkStart w:id="12" w:name="_Toc531394548"/>
+      <w:bookmarkStart w:id="13" w:name="_Toc531401567"/>
+      <w:bookmarkStart w:id="14" w:name="_Toc531714970"/>
+      <w:bookmarkStart w:id="15" w:name="_Toc533295342"/>
+      <w:bookmarkStart w:id="16" w:name="_Toc533318789"/>
       <w:r>
         <w:t xml:space="preserve">Figure </w:t>
       </w:r>
@@ -2741,16 +3436,18 @@
       <w:r>
         <w:fldChar w:fldCharType="end"/>
       </w:r>
-      <w:bookmarkEnd w:id="8"/>
+      <w:bookmarkEnd w:id="11"/>
       <w:r>
         <w:t xml:space="preserve">: PostRig </w:t>
       </w:r>
-      <w:bookmarkEnd w:id="9"/>
+      <w:bookmarkEnd w:id="12"/>
       <w:r>
         <w:t>Application Installer</w:t>
       </w:r>
-      <w:bookmarkEnd w:id="10"/>
-      <w:bookmarkEnd w:id="11"/>
+      <w:bookmarkEnd w:id="13"/>
+      <w:bookmarkEnd w:id="14"/>
+      <w:bookmarkEnd w:id="15"/>
+      <w:bookmarkEnd w:id="16"/>
     </w:p>
     <w:p>
       <w:pPr>
@@ -2763,9 +3460,9 @@
           <w:noProof/>
         </w:rPr>
         <w:drawing>
-          <wp:inline distT="0" distB="0" distL="0" distR="0" wp14:anchorId="415D3C9E" wp14:editId="7CFF346A">
-            <wp:extent cx="1309421" cy="2086367"/>
-            <wp:effectExtent l="0" t="0" r="5080" b="9525"/>
+          <wp:inline distT="0" distB="0" distL="0" distR="0" wp14:anchorId="415D3C9E" wp14:editId="6AE0540F">
+            <wp:extent cx="1321887" cy="2095510"/>
+            <wp:effectExtent l="0" t="0" r="0" b="0"/>
             <wp:docPr id="17" name="Picture 17"/>
             <wp:cNvGraphicFramePr>
               <a:graphicFrameLocks xmlns:a="http://schemas.openxmlformats.org/drawingml/2006/main" noChangeAspect="1"/>
@@ -2792,7 +3489,7 @@
                   <pic:spPr>
                     <a:xfrm>
                       <a:off x="0" y="0"/>
-                      <a:ext cx="1321887" cy="2106230"/>
+                      <a:ext cx="1321887" cy="2095510"/>
                     </a:xfrm>
                     <a:prstGeom prst="rect">
                       <a:avLst/>
@@ -2810,9 +3507,11 @@
         <w:pStyle w:val="Caption"/>
         <w:jc w:val="left"/>
       </w:pPr>
-      <w:bookmarkStart w:id="12" w:name="_Ref531401315"/>
-      <w:bookmarkStart w:id="13" w:name="_Toc531401568"/>
-      <w:bookmarkStart w:id="14" w:name="_Toc531714971"/>
+      <w:bookmarkStart w:id="17" w:name="_Ref531401315"/>
+      <w:bookmarkStart w:id="18" w:name="_Toc531401568"/>
+      <w:bookmarkStart w:id="19" w:name="_Toc531714971"/>
+      <w:bookmarkStart w:id="20" w:name="_Toc533295343"/>
+      <w:bookmarkStart w:id="21" w:name="_Toc533318790"/>
       <w:r>
         <w:t xml:space="preserve">Figure </w:t>
       </w:r>
@@ -2834,12 +3533,14 @@
       <w:r>
         <w:fldChar w:fldCharType="end"/>
       </w:r>
-      <w:bookmarkEnd w:id="12"/>
+      <w:bookmarkEnd w:id="17"/>
       <w:r>
         <w:t>: Start Up Menu</w:t>
       </w:r>
-      <w:bookmarkEnd w:id="13"/>
-      <w:bookmarkEnd w:id="14"/>
+      <w:bookmarkEnd w:id="18"/>
+      <w:bookmarkEnd w:id="19"/>
+      <w:bookmarkEnd w:id="20"/>
+      <w:bookmarkEnd w:id="21"/>
     </w:p>
     <w:p>
       <w:pPr>
@@ -2849,12 +3550,12 @@
           <w:numId w:val="2"/>
         </w:numPr>
       </w:pPr>
-      <w:bookmarkStart w:id="15" w:name="_Toc531714957"/>
+      <w:bookmarkStart w:id="22" w:name="_Toc533318811"/>
       <w:r>
         <w:lastRenderedPageBreak/>
         <w:t>Uninstalling</w:t>
       </w:r>
-      <w:bookmarkEnd w:id="15"/>
+      <w:bookmarkEnd w:id="22"/>
     </w:p>
     <w:p>
       <w:r>
@@ -2918,9 +3619,9 @@
           <w:noProof/>
         </w:rPr>
         <w:drawing>
-          <wp:inline distT="0" distB="0" distL="0" distR="0" wp14:anchorId="2187FADD" wp14:editId="730F5E29">
-            <wp:extent cx="5731510" cy="4572487"/>
-            <wp:effectExtent l="0" t="0" r="2540" b="0"/>
+          <wp:inline distT="0" distB="0" distL="0" distR="0" wp14:anchorId="2187FADD" wp14:editId="671ABC1B">
+            <wp:extent cx="5726160" cy="4572487"/>
+            <wp:effectExtent l="0" t="0" r="8255" b="0"/>
             <wp:docPr id="15" name="Picture 15"/>
             <wp:cNvGraphicFramePr>
               <a:graphicFrameLocks xmlns:a="http://schemas.openxmlformats.org/drawingml/2006/main" noChangeAspect="1"/>
@@ -2947,7 +3648,7 @@
                   <pic:spPr>
                     <a:xfrm>
                       <a:off x="0" y="0"/>
-                      <a:ext cx="5731510" cy="4572487"/>
+                      <a:ext cx="5726160" cy="4572487"/>
                     </a:xfrm>
                     <a:prstGeom prst="rect">
                       <a:avLst/>
@@ -2964,10 +3665,12 @@
       <w:pPr>
         <w:pStyle w:val="Caption"/>
       </w:pPr>
-      <w:bookmarkStart w:id="16" w:name="_Ref531401389"/>
-      <w:bookmarkStart w:id="17" w:name="_Toc531394551"/>
-      <w:bookmarkStart w:id="18" w:name="_Toc531401569"/>
-      <w:bookmarkStart w:id="19" w:name="_Toc531714972"/>
+      <w:bookmarkStart w:id="23" w:name="_Ref531401389"/>
+      <w:bookmarkStart w:id="24" w:name="_Toc531394551"/>
+      <w:bookmarkStart w:id="25" w:name="_Toc531401569"/>
+      <w:bookmarkStart w:id="26" w:name="_Toc531714972"/>
+      <w:bookmarkStart w:id="27" w:name="_Toc533295344"/>
+      <w:bookmarkStart w:id="28" w:name="_Toc533318791"/>
       <w:r>
         <w:t xml:space="preserve">Figure </w:t>
       </w:r>
@@ -2989,13 +3692,15 @@
       <w:r>
         <w:fldChar w:fldCharType="end"/>
       </w:r>
-      <w:bookmarkEnd w:id="16"/>
+      <w:bookmarkEnd w:id="23"/>
       <w:r>
         <w:t>: Uninstall</w:t>
       </w:r>
-      <w:bookmarkEnd w:id="17"/>
-      <w:bookmarkEnd w:id="18"/>
-      <w:bookmarkEnd w:id="19"/>
+      <w:bookmarkEnd w:id="24"/>
+      <w:bookmarkEnd w:id="25"/>
+      <w:bookmarkEnd w:id="26"/>
+      <w:bookmarkEnd w:id="27"/>
+      <w:bookmarkEnd w:id="28"/>
     </w:p>
     <w:p>
       <w:pPr>
@@ -3020,14 +3725,16 @@
           <w:numId w:val="2"/>
         </w:numPr>
       </w:pPr>
+      <w:bookmarkStart w:id="29" w:name="_Toc533318812"/>
       <w:r>
         <w:lastRenderedPageBreak/>
         <w:t>Software Start Up</w:t>
       </w:r>
-    </w:p>
-    <w:p>
-      <w:r>
-        <w:t xml:space="preserve">Once the software has been installed, an icon is created on the desktop. The software will open as soon as the installation is complete. The software can also be opened by the icon created on the desktop or in the start-up menu. Once the software is opened it will display the home page </w:t>
+      <w:bookmarkEnd w:id="29"/>
+    </w:p>
+    <w:p>
+      <w:r>
+        <w:t xml:space="preserve">The software will open as soon as the installation is complete. The software can also be opened by the icon created on the desktop or in the start-up menu. Once the software is opened it will display the home page </w:t>
       </w:r>
       <w:r>
         <w:t>as shown in</w:t>
@@ -3119,11 +3826,13 @@
       <w:pPr>
         <w:pStyle w:val="Caption"/>
       </w:pPr>
-      <w:bookmarkStart w:id="20" w:name="_Ref531031506"/>
-      <w:bookmarkStart w:id="21" w:name="_Toc531185671"/>
-      <w:bookmarkStart w:id="22" w:name="_Toc531394552"/>
-      <w:bookmarkStart w:id="23" w:name="_Toc531401570"/>
-      <w:bookmarkStart w:id="24" w:name="_Toc531714973"/>
+      <w:bookmarkStart w:id="30" w:name="_Ref531031506"/>
+      <w:bookmarkStart w:id="31" w:name="_Toc531185671"/>
+      <w:bookmarkStart w:id="32" w:name="_Toc531394552"/>
+      <w:bookmarkStart w:id="33" w:name="_Toc531401570"/>
+      <w:bookmarkStart w:id="34" w:name="_Toc531714973"/>
+      <w:bookmarkStart w:id="35" w:name="_Toc533295345"/>
+      <w:bookmarkStart w:id="36" w:name="_Toc533318792"/>
       <w:r>
         <w:t xml:space="preserve">Figure </w:t>
       </w:r>
@@ -3145,24 +3854,29 @@
       <w:r>
         <w:fldChar w:fldCharType="end"/>
       </w:r>
-      <w:bookmarkEnd w:id="20"/>
+      <w:bookmarkEnd w:id="30"/>
       <w:r>
         <w:t xml:space="preserve">: </w:t>
       </w:r>
-      <w:bookmarkEnd w:id="21"/>
-      <w:bookmarkEnd w:id="22"/>
-      <w:bookmarkEnd w:id="23"/>
-      <w:bookmarkEnd w:id="24"/>
+      <w:bookmarkEnd w:id="31"/>
+      <w:bookmarkEnd w:id="32"/>
+      <w:bookmarkEnd w:id="33"/>
+      <w:bookmarkEnd w:id="34"/>
       <w:r>
         <w:t>Home Page</w:t>
       </w:r>
-    </w:p>
-    <w:p>
-      <w:r>
-        <w:t xml:space="preserve">Once the software starts up, only the Home Page is visible. </w:t>
-      </w:r>
-      <w:r>
-        <w:t xml:space="preserve">The options available in the home page are shown in </w:t>
+      <w:bookmarkEnd w:id="35"/>
+      <w:bookmarkEnd w:id="36"/>
+    </w:p>
+    <w:p>
+      <w:r>
+        <w:t xml:space="preserve">The options available in the </w:t>
+      </w:r>
+      <w:r>
+        <w:t>Home Tab</w:t>
+      </w:r>
+      <w:r>
+        <w:t xml:space="preserve"> are shown in </w:t>
       </w:r>
       <w:r>
         <w:fldChar w:fldCharType="begin"/>
@@ -3250,7 +3964,9 @@
       <w:pPr>
         <w:pStyle w:val="Caption"/>
       </w:pPr>
-      <w:bookmarkStart w:id="25" w:name="_Ref532867430"/>
+      <w:bookmarkStart w:id="37" w:name="_Ref532867430"/>
+      <w:bookmarkStart w:id="38" w:name="_Toc533295346"/>
+      <w:bookmarkStart w:id="39" w:name="_Toc533318793"/>
       <w:r>
         <w:t xml:space="preserve">Figure </w:t>
       </w:r>
@@ -3272,9 +3988,14 @@
       <w:r>
         <w:fldChar w:fldCharType="end"/>
       </w:r>
-      <w:bookmarkEnd w:id="25"/>
-      <w:r>
-        <w:t>: Home Ribbon Options</w:t>
+      <w:bookmarkEnd w:id="37"/>
+      <w:r>
+        <w:t xml:space="preserve">: Home </w:t>
+      </w:r>
+      <w:bookmarkEnd w:id="38"/>
+      <w:bookmarkEnd w:id="39"/>
+      <w:r>
+        <w:t>Tab</w:t>
       </w:r>
     </w:p>
     <w:p>
@@ -3286,15 +4007,20 @@
         </w:numPr>
       </w:pPr>
       <w:r>
-        <w:t xml:space="preserve"> New</w:t>
-      </w:r>
-    </w:p>
-    <w:p>
-      <w:r>
-        <w:t>The New butt</w:t>
-      </w:r>
-      <w:r>
-        <w:t xml:space="preserve">on </w:t>
+        <w:t xml:space="preserve"> </w:t>
+      </w:r>
+      <w:bookmarkStart w:id="40" w:name="_Toc533318813"/>
+      <w:r>
+        <w:t>New</w:t>
+      </w:r>
+      <w:bookmarkEnd w:id="40"/>
+    </w:p>
+    <w:p>
+      <w:r>
+        <w:t>This</w:t>
+      </w:r>
+      <w:r>
+        <w:t xml:space="preserve"> </w:t>
       </w:r>
       <w:r>
         <w:t>is</w:t>
@@ -3320,7 +4046,6 @@
       <w:r>
         <w:t xml:space="preserve"> These tabs as are only visible when a new project or an existing project is started.</w:t>
       </w:r>
-      <w:bookmarkStart w:id="26" w:name="_Toc531714959"/>
     </w:p>
     <w:p>
       <w:pPr>
@@ -3331,26 +4056,20 @@
         </w:numPr>
       </w:pPr>
       <w:r>
-        <w:lastRenderedPageBreak/>
-        <w:t xml:space="preserve"> Open</w:t>
-      </w:r>
-    </w:p>
-    <w:p>
-      <w:r>
-        <w:t xml:space="preserve">The Open buttons is used to open an existing project. This software will only open only Post Rig files </w:t>
-      </w:r>
-      <w:proofErr w:type="gramStart"/>
-      <w:r>
-        <w:t>(.</w:t>
-      </w:r>
-      <w:proofErr w:type="spellStart"/>
-      <w:r>
-        <w:t>postrig</w:t>
-      </w:r>
-      <w:proofErr w:type="spellEnd"/>
-      <w:proofErr w:type="gramEnd"/>
-      <w:r>
-        <w:t>). Once an existing project is opened the software will switch to the Design page.</w:t>
+        <w:t xml:space="preserve"> </w:t>
+      </w:r>
+      <w:bookmarkStart w:id="41" w:name="_Toc533318814"/>
+      <w:r>
+        <w:t>Open</w:t>
+      </w:r>
+      <w:bookmarkEnd w:id="41"/>
+    </w:p>
+    <w:p>
+      <w:r>
+        <w:t>This</w:t>
+      </w:r>
+      <w:r>
+        <w:t xml:space="preserve"> is used to open an existing project. This software will only open Post Rig files (.postrig).</w:t>
       </w:r>
     </w:p>
     <w:p>
@@ -3362,16 +4081,162 @@
         </w:numPr>
       </w:pPr>
       <w:r>
-        <w:t xml:space="preserve"> Save</w:t>
-      </w:r>
-    </w:p>
-    <w:p>
-      <w:r>
-        <w:t xml:space="preserve">The Save </w:t>
-      </w:r>
-      <w:bookmarkStart w:id="27" w:name="_GoBack"/>
-      <w:bookmarkEnd w:id="27"/>
-    </w:p>
+        <w:lastRenderedPageBreak/>
+        <w:t xml:space="preserve"> </w:t>
+      </w:r>
+      <w:bookmarkStart w:id="42" w:name="_Toc533318815"/>
+      <w:r>
+        <w:t>Save</w:t>
+      </w:r>
+      <w:bookmarkEnd w:id="42"/>
+    </w:p>
+    <w:p>
+      <w:r>
+        <w:t xml:space="preserve">If a project has not been saved earlier, this will </w:t>
+      </w:r>
+      <w:r>
+        <w:t>save</w:t>
+      </w:r>
+      <w:r>
+        <w:t xml:space="preserve"> a new prostrig file(.postrig) file which can be saved with any name desired, but if a project has already been saved this will save an updated version.</w:t>
+      </w:r>
+    </w:p>
+    <w:p>
+      <w:pPr>
+        <w:pStyle w:val="Heading2"/>
+        <w:numPr>
+          <w:ilvl w:val="1"/>
+          <w:numId w:val="2"/>
+        </w:numPr>
+      </w:pPr>
+      <w:r>
+        <w:t xml:space="preserve"> </w:t>
+      </w:r>
+      <w:bookmarkStart w:id="43" w:name="_Toc533318816"/>
+      <w:r>
+        <w:t>SaveAs</w:t>
+      </w:r>
+      <w:bookmarkEnd w:id="43"/>
+    </w:p>
+    <w:p>
+      <w:r>
+        <w:t>This</w:t>
+      </w:r>
+      <w:r>
+        <w:t xml:space="preserve"> allows the user to </w:t>
+      </w:r>
+      <w:r>
+        <w:t>save a new postrig file.</w:t>
+      </w:r>
+    </w:p>
+    <w:p>
+      <w:pPr>
+        <w:pStyle w:val="Heading2"/>
+        <w:numPr>
+          <w:ilvl w:val="1"/>
+          <w:numId w:val="2"/>
+        </w:numPr>
+      </w:pPr>
+      <w:r>
+        <w:t xml:space="preserve"> </w:t>
+      </w:r>
+      <w:bookmarkStart w:id="44" w:name="_Toc533318817"/>
+      <w:r>
+        <w:t>Help</w:t>
+      </w:r>
+      <w:bookmarkEnd w:id="44"/>
+    </w:p>
+    <w:p>
+      <w:pPr>
+        <w:rPr>
+          <w:color w:val="FF0000"/>
+        </w:rPr>
+      </w:pPr>
+      <w:r>
+        <w:t>This opens this help file in the software, which explains the workings of the software.</w:t>
+      </w:r>
+      <w:r>
+        <w:t xml:space="preserve"> </w:t>
+      </w:r>
+      <w:r>
+        <w:rPr>
+          <w:color w:val="FF0000"/>
+        </w:rPr>
+        <w:t>Note: By holding Control key and using the scroll wheel, the user can zoom in and out of the PDF.</w:t>
+      </w:r>
+    </w:p>
+    <w:p>
+      <w:pPr>
+        <w:pStyle w:val="Heading2"/>
+        <w:numPr>
+          <w:ilvl w:val="1"/>
+          <w:numId w:val="2"/>
+        </w:numPr>
+      </w:pPr>
+      <w:r>
+        <w:t xml:space="preserve"> </w:t>
+      </w:r>
+      <w:bookmarkStart w:id="45" w:name="_Toc533318818"/>
+      <w:r>
+        <w:t>Case Study</w:t>
+      </w:r>
+      <w:bookmarkEnd w:id="45"/>
+    </w:p>
+    <w:p>
+      <w:pPr>
+        <w:rPr>
+          <w:color w:val="FF0000"/>
+        </w:rPr>
+      </w:pPr>
+      <w:r>
+        <w:t>This contains a case study</w:t>
+      </w:r>
+      <w:r>
+        <w:t xml:space="preserve"> </w:t>
+      </w:r>
+      <w:r>
+        <w:t>which show how the software can be used.</w:t>
+      </w:r>
+      <w:r>
+        <w:t xml:space="preserve"> </w:t>
+      </w:r>
+      <w:r>
+        <w:rPr>
+          <w:color w:val="FF0000"/>
+        </w:rPr>
+        <w:t>Note: By holding Control key and using the scroll wheel, the user can zoom in and out of the PDF.</w:t>
+      </w:r>
+      <w:bookmarkStart w:id="46" w:name="_GoBack"/>
+      <w:bookmarkEnd w:id="46"/>
+    </w:p>
+    <w:p>
+      <w:pPr>
+        <w:pStyle w:val="Heading2"/>
+        <w:numPr>
+          <w:ilvl w:val="1"/>
+          <w:numId w:val="2"/>
+        </w:numPr>
+      </w:pPr>
+      <w:bookmarkStart w:id="47" w:name="_Toc533318819"/>
+      <w:r>
+        <w:t>Close</w:t>
+      </w:r>
+      <w:bookmarkEnd w:id="47"/>
+    </w:p>
+    <w:p>
+      <w:r>
+        <w:t xml:space="preserve">This closes the software. </w:t>
+      </w:r>
+      <w:r>
+        <w:rPr>
+          <w:color w:val="FF0000"/>
+        </w:rPr>
+        <w:t xml:space="preserve">Note: The software does not prompt to save if changes have been made. Please ensure the changes are saved before closing the software. </w:t>
+      </w:r>
+    </w:p>
+    <w:p/>
+    <w:p/>
+    <w:p/>
     <w:p>
       <w:pPr>
         <w:spacing w:after="0" w:line="240" w:lineRule="auto"/>
@@ -3395,27 +4260,66 @@
           <w:numId w:val="2"/>
         </w:numPr>
       </w:pPr>
+      <w:bookmarkStart w:id="48" w:name="_Toc533318820"/>
       <w:r>
         <w:lastRenderedPageBreak/>
         <w:t>Design Tab</w:t>
       </w:r>
-      <w:bookmarkEnd w:id="26"/>
-    </w:p>
-    <w:p>
-      <w:r>
-        <w:t xml:space="preserve">The Design Tab provides templates for a Road Car, </w:t>
-      </w:r>
-      <w:r>
-        <w:t>Touring Car or a Single Seater</w:t>
-      </w:r>
-      <w:r>
-        <w:t xml:space="preserve"> as shown in </w:t>
+      <w:bookmarkEnd w:id="48"/>
+    </w:p>
+    <w:p>
+      <w:r>
+        <w:t xml:space="preserve">In the Design Tab the user can build a </w:t>
+      </w:r>
+      <w:r>
+        <w:t xml:space="preserve">car </w:t>
+      </w:r>
+      <w:r>
+        <w:t>model</w:t>
+      </w:r>
+      <w:r>
+        <w:t>led</w:t>
+      </w:r>
+      <w:r>
+        <w:t xml:space="preserve"> as single lumped mass on</w:t>
+      </w:r>
+      <w:r>
+        <w:t xml:space="preserve"> a</w:t>
+      </w:r>
+      <w:r>
+        <w:t xml:space="preserve"> moving platform </w:t>
+      </w:r>
+      <w:r>
+        <w:t xml:space="preserve">supported </w:t>
+      </w:r>
+      <w:r>
+        <w:t>with</w:t>
+      </w:r>
+      <w:r>
+        <w:t xml:space="preserve"> a</w:t>
+      </w:r>
+      <w:r>
+        <w:t xml:space="preserve"> spring and damper</w:t>
+      </w:r>
+      <w:r>
+        <w:t xml:space="preserve"> assembly</w:t>
+      </w:r>
+      <w:r>
+        <w:t>. The input required for the software are corner mass, spring stiffness and damping coefficient.</w:t>
+      </w:r>
+    </w:p>
+    <w:p>
+      <w:r>
+        <w:t>In the Design Tab, 3 templates are available; Road Car, Race Car and Rally Car as shown in</w:t>
+      </w:r>
+      <w:r>
+        <w:t xml:space="preserve"> </w:t>
       </w:r>
       <w:r>
         <w:fldChar w:fldCharType="begin"/>
       </w:r>
       <w:r>
-        <w:instrText xml:space="preserve"> REF _Ref531040899 \h </w:instrText>
+        <w:instrText xml:space="preserve"> REF _Ref533303817 \h </w:instrText>
       </w:r>
       <w:r>
         <w:fldChar w:fldCharType="separate"/>
@@ -3427,40 +4331,67 @@
         <w:rPr>
           <w:noProof/>
         </w:rPr>
-        <w:t>6</w:t>
+        <w:t>8</w:t>
       </w:r>
       <w:r>
         <w:fldChar w:fldCharType="end"/>
       </w:r>
       <w:r>
-        <w:t>. By selecting either of them</w:t>
-      </w:r>
-      <w:r>
-        <w:t xml:space="preserve">, the corner weights, spring stiffness and damping coefficients are filled in automatically in their respective fields in the </w:t>
-      </w:r>
-      <w:r>
-        <w:t xml:space="preserve">Property </w:t>
-      </w:r>
-      <w:r>
-        <w:t>Tree</w:t>
-      </w:r>
-      <w:r>
-        <w:t>.</w:t>
-      </w:r>
-      <w:r>
-        <w:t xml:space="preserve"> The corner weight is calculated by assuming a Front-Rear and Right-Left weight distribution of 50-50.</w:t>
-      </w:r>
-      <w:r>
-        <w:t xml:space="preserve"> The values for the</w:t>
-      </w:r>
-      <w:r>
-        <w:t xml:space="preserve">se templates are mentioned in </w:t>
+        <w:t>. These are just different names used to define an Underdamped</w:t>
+      </w:r>
+      <w:r>
+        <w:t xml:space="preserve"> (Damping Ratio &lt; </w:t>
+      </w:r>
+      <w:r>
+        <w:t>1</w:t>
+      </w:r>
+      <w:r>
+        <w:t>)</w:t>
+      </w:r>
+      <w:r>
+        <w:t xml:space="preserve">, </w:t>
+      </w:r>
+      <w:r>
+        <w:t>Critically Damped</w:t>
+      </w:r>
+      <w:r>
+        <w:t xml:space="preserve"> (Damping Ratio </w:t>
+      </w:r>
+      <w:r>
+        <w:t xml:space="preserve">= </w:t>
+      </w:r>
+      <w:r>
+        <w:t>1.0</w:t>
+      </w:r>
+      <w:r>
+        <w:t>)</w:t>
+      </w:r>
+      <w:r>
+        <w:t xml:space="preserve"> and </w:t>
+      </w:r>
+      <w:r>
+        <w:t>Over</w:t>
+      </w:r>
+      <w:r>
+        <w:t xml:space="preserve"> Damped (Damping Ratio </w:t>
+      </w:r>
+      <w:r>
+        <w:t>&gt; 1.0</w:t>
+      </w:r>
+      <w:r>
+        <w:t>)</w:t>
+      </w:r>
+      <w:r>
+        <w:t xml:space="preserve"> system (The values provided by these templates are assumed values and do not hold exact resemblance to any car). By selecting either of them, the corner weights, spring stiffness and damping coefficients are filled in automatically in their respective textboxes. For these templates, the corner weight is calculated by assuming a Front-Rear and Right-Left weight distribution of 50-50. The values for these templates are mentioned in</w:t>
+      </w:r>
+      <w:r>
+        <w:t xml:space="preserve"> </w:t>
       </w:r>
       <w:r>
         <w:fldChar w:fldCharType="begin"/>
       </w:r>
       <w:r>
-        <w:instrText xml:space="preserve"> REF _Ref531039203 \h </w:instrText>
+        <w:instrText xml:space="preserve"> REF _Ref533303863 \h </w:instrText>
       </w:r>
       <w:r>
         <w:fldChar w:fldCharType="separate"/>
@@ -3478,10 +4409,7 @@
         <w:fldChar w:fldCharType="end"/>
       </w:r>
       <w:r>
-        <w:t>.</w:t>
-      </w:r>
-      <w:r>
-        <w:t xml:space="preserve"> The template values can be overridden by simply changing the figures in the value column to the desired value. </w:t>
+        <w:t xml:space="preserve">. </w:t>
       </w:r>
     </w:p>
     <w:tbl>
@@ -3492,11 +4420,12 @@
         <w:tblLook w:val="04A0" w:firstRow="1" w:lastRow="0" w:firstColumn="1" w:lastColumn="0" w:noHBand="0" w:noVBand="1"/>
       </w:tblPr>
       <w:tblGrid>
-        <w:gridCol w:w="1803"/>
-        <w:gridCol w:w="1803"/>
-        <w:gridCol w:w="1803"/>
-        <w:gridCol w:w="1803"/>
-        <w:gridCol w:w="1804"/>
+        <w:gridCol w:w="1570"/>
+        <w:gridCol w:w="1503"/>
+        <w:gridCol w:w="1503"/>
+        <w:gridCol w:w="1540"/>
+        <w:gridCol w:w="1610"/>
+        <w:gridCol w:w="1290"/>
       </w:tblGrid>
       <w:tr>
         <w:trPr>
@@ -3504,7 +4433,7 @@
         </w:trPr>
         <w:tc>
           <w:tcPr>
-            <w:tcW w:w="1803" w:type="dxa"/>
+            <w:tcW w:w="1570" w:type="dxa"/>
             <w:vAlign w:val="center"/>
           </w:tcPr>
           <w:p>
@@ -3525,7 +4454,7 @@
         </w:tc>
         <w:tc>
           <w:tcPr>
-            <w:tcW w:w="1803" w:type="dxa"/>
+            <w:tcW w:w="1503" w:type="dxa"/>
             <w:vAlign w:val="center"/>
           </w:tcPr>
           <w:p>
@@ -3546,7 +4475,7 @@
         </w:tc>
         <w:tc>
           <w:tcPr>
-            <w:tcW w:w="1803" w:type="dxa"/>
+            <w:tcW w:w="1503" w:type="dxa"/>
             <w:vAlign w:val="center"/>
           </w:tcPr>
           <w:p>
@@ -3567,7 +4496,7 @@
         </w:tc>
         <w:tc>
           <w:tcPr>
-            <w:tcW w:w="1803" w:type="dxa"/>
+            <w:tcW w:w="1540" w:type="dxa"/>
             <w:vAlign w:val="center"/>
           </w:tcPr>
           <w:p>
@@ -3588,7 +4517,7 @@
         </w:tc>
         <w:tc>
           <w:tcPr>
-            <w:tcW w:w="1804" w:type="dxa"/>
+            <w:tcW w:w="1610" w:type="dxa"/>
             <w:vAlign w:val="center"/>
           </w:tcPr>
           <w:p>
@@ -3604,6 +4533,27 @@
                 <w:b/>
               </w:rPr>
               <w:t>Damping Coefficient (N/(m/s))</w:t>
+            </w:r>
+          </w:p>
+        </w:tc>
+        <w:tc>
+          <w:tcPr>
+            <w:tcW w:w="1290" w:type="dxa"/>
+            <w:vAlign w:val="center"/>
+          </w:tcPr>
+          <w:p>
+            <w:pPr>
+              <w:spacing w:line="276" w:lineRule="auto"/>
+              <w:jc w:val="center"/>
+              <w:rPr>
+                <w:b/>
+              </w:rPr>
+            </w:pPr>
+            <w:r>
+              <w:rPr>
+                <w:b/>
+              </w:rPr>
+              <w:t>Damping Ratio</w:t>
             </w:r>
           </w:p>
         </w:tc>
@@ -3614,7 +4564,7 @@
         </w:trPr>
         <w:tc>
           <w:tcPr>
-            <w:tcW w:w="1803" w:type="dxa"/>
+            <w:tcW w:w="1570" w:type="dxa"/>
             <w:vAlign w:val="center"/>
           </w:tcPr>
           <w:p>
@@ -3629,7 +4579,7 @@
         </w:tc>
         <w:tc>
           <w:tcPr>
-            <w:tcW w:w="1803" w:type="dxa"/>
+            <w:tcW w:w="1503" w:type="dxa"/>
             <w:vAlign w:val="center"/>
           </w:tcPr>
           <w:p>
@@ -3644,7 +4594,7 @@
         </w:tc>
         <w:tc>
           <w:tcPr>
-            <w:tcW w:w="1803" w:type="dxa"/>
+            <w:tcW w:w="1503" w:type="dxa"/>
             <w:vAlign w:val="center"/>
           </w:tcPr>
           <w:p>
@@ -3659,7 +4609,7 @@
         </w:tc>
         <w:tc>
           <w:tcPr>
-            <w:tcW w:w="1803" w:type="dxa"/>
+            <w:tcW w:w="1540" w:type="dxa"/>
             <w:vAlign w:val="center"/>
           </w:tcPr>
           <w:p>
@@ -3674,7 +4624,7 @@
         </w:tc>
         <w:tc>
           <w:tcPr>
-            <w:tcW w:w="1804" w:type="dxa"/>
+            <w:tcW w:w="1610" w:type="dxa"/>
             <w:vAlign w:val="center"/>
           </w:tcPr>
           <w:p>
@@ -3684,6 +4634,20 @@
             </w:pPr>
             <w:r>
               <w:t>4000</w:t>
+            </w:r>
+          </w:p>
+        </w:tc>
+        <w:tc>
+          <w:tcPr>
+            <w:tcW w:w="1290" w:type="dxa"/>
+          </w:tcPr>
+          <w:p>
+            <w:pPr>
+              <w:spacing w:line="276" w:lineRule="auto"/>
+              <w:jc w:val="center"/>
+            </w:pPr>
+            <w:r>
+              <w:t>0.35</w:t>
             </w:r>
           </w:p>
         </w:tc>
@@ -3694,7 +4658,7 @@
         </w:trPr>
         <w:tc>
           <w:tcPr>
-            <w:tcW w:w="1803" w:type="dxa"/>
+            <w:tcW w:w="1570" w:type="dxa"/>
             <w:vAlign w:val="center"/>
           </w:tcPr>
           <w:p>
@@ -3703,13 +4667,13 @@
               <w:jc w:val="center"/>
             </w:pPr>
             <w:r>
-              <w:t>Touring Car</w:t>
+              <w:t>Race Car</w:t>
             </w:r>
           </w:p>
         </w:tc>
         <w:tc>
           <w:tcPr>
-            <w:tcW w:w="1803" w:type="dxa"/>
+            <w:tcW w:w="1503" w:type="dxa"/>
             <w:vAlign w:val="center"/>
           </w:tcPr>
           <w:p>
@@ -3718,13 +4682,13 @@
               <w:jc w:val="center"/>
             </w:pPr>
             <w:r>
-              <w:t>1000</w:t>
+              <w:t>1600</w:t>
             </w:r>
           </w:p>
         </w:tc>
         <w:tc>
           <w:tcPr>
-            <w:tcW w:w="1803" w:type="dxa"/>
+            <w:tcW w:w="1503" w:type="dxa"/>
             <w:vAlign w:val="center"/>
           </w:tcPr>
           <w:p>
@@ -3733,13 +4697,13 @@
               <w:jc w:val="center"/>
             </w:pPr>
             <w:r>
-              <w:t>250</w:t>
+              <w:t>400</w:t>
             </w:r>
           </w:p>
         </w:tc>
         <w:tc>
           <w:tcPr>
-            <w:tcW w:w="1803" w:type="dxa"/>
+            <w:tcW w:w="1540" w:type="dxa"/>
             <w:vAlign w:val="center"/>
           </w:tcPr>
           <w:p>
@@ -3754,7 +4718,7 @@
         </w:tc>
         <w:tc>
           <w:tcPr>
-            <w:tcW w:w="1804" w:type="dxa"/>
+            <w:tcW w:w="1610" w:type="dxa"/>
             <w:vAlign w:val="center"/>
           </w:tcPr>
           <w:p>
@@ -3763,7 +4727,24 @@
               <w:jc w:val="center"/>
             </w:pPr>
             <w:r>
-              <w:t>8000</w:t>
+              <w:t>1</w:t>
+            </w:r>
+            <w:r>
+              <w:t>3850</w:t>
+            </w:r>
+          </w:p>
+        </w:tc>
+        <w:tc>
+          <w:tcPr>
+            <w:tcW w:w="1290" w:type="dxa"/>
+          </w:tcPr>
+          <w:p>
+            <w:pPr>
+              <w:spacing w:line="276" w:lineRule="auto"/>
+              <w:jc w:val="center"/>
+            </w:pPr>
+            <w:r>
+              <w:t>1.00</w:t>
             </w:r>
           </w:p>
         </w:tc>
@@ -3774,7 +4755,7 @@
         </w:trPr>
         <w:tc>
           <w:tcPr>
-            <w:tcW w:w="1803" w:type="dxa"/>
+            <w:tcW w:w="1570" w:type="dxa"/>
             <w:vAlign w:val="center"/>
           </w:tcPr>
           <w:p>
@@ -3783,13 +4764,13 @@
               <w:jc w:val="center"/>
             </w:pPr>
             <w:r>
-              <w:t>Single Seater</w:t>
+              <w:t>Rally Car</w:t>
             </w:r>
           </w:p>
         </w:tc>
         <w:tc>
           <w:tcPr>
-            <w:tcW w:w="1803" w:type="dxa"/>
+            <w:tcW w:w="1503" w:type="dxa"/>
             <w:vAlign w:val="center"/>
           </w:tcPr>
           <w:p>
@@ -3798,13 +4779,13 @@
               <w:jc w:val="center"/>
             </w:pPr>
             <w:r>
-              <w:t>700</w:t>
+              <w:t>1600</w:t>
             </w:r>
           </w:p>
         </w:tc>
         <w:tc>
           <w:tcPr>
-            <w:tcW w:w="1803" w:type="dxa"/>
+            <w:tcW w:w="1503" w:type="dxa"/>
             <w:vAlign w:val="center"/>
           </w:tcPr>
           <w:p>
@@ -3813,13 +4794,13 @@
               <w:jc w:val="center"/>
             </w:pPr>
             <w:r>
-              <w:t>175</w:t>
+              <w:t>400</w:t>
             </w:r>
           </w:p>
         </w:tc>
         <w:tc>
           <w:tcPr>
-            <w:tcW w:w="1803" w:type="dxa"/>
+            <w:tcW w:w="1540" w:type="dxa"/>
             <w:vAlign w:val="center"/>
           </w:tcPr>
           <w:p>
@@ -3834,7 +4815,7 @@
         </w:tc>
         <w:tc>
           <w:tcPr>
-            <w:tcW w:w="1804" w:type="dxa"/>
+            <w:tcW w:w="1610" w:type="dxa"/>
             <w:vAlign w:val="center"/>
           </w:tcPr>
           <w:p>
@@ -3843,7 +4824,24 @@
               <w:jc w:val="center"/>
             </w:pPr>
             <w:r>
-              <w:t>8500</w:t>
+              <w:t>17050</w:t>
+            </w:r>
+          </w:p>
+        </w:tc>
+        <w:tc>
+          <w:tcPr>
+            <w:tcW w:w="1290" w:type="dxa"/>
+          </w:tcPr>
+          <w:p>
+            <w:pPr>
+              <w:spacing w:line="276" w:lineRule="auto"/>
+              <w:jc w:val="center"/>
+            </w:pPr>
+            <w:r>
+              <w:t>1.</w:t>
+            </w:r>
+            <w:r>
+              <w:t>10</w:t>
             </w:r>
           </w:p>
         </w:tc>
@@ -3853,7 +4851,8 @@
       <w:pPr>
         <w:pStyle w:val="Caption"/>
       </w:pPr>
-      <w:bookmarkStart w:id="28" w:name="_Ref531039203"/>
+      <w:bookmarkStart w:id="49" w:name="_Ref533303863"/>
+      <w:bookmarkStart w:id="50" w:name="_Ref533304250"/>
       <w:r>
         <w:t xml:space="preserve">Table </w:t>
       </w:r>
@@ -3875,25 +4874,54 @@
       <w:r>
         <w:fldChar w:fldCharType="end"/>
       </w:r>
-      <w:bookmarkEnd w:id="28"/>
-      <w:r>
-        <w:t>: Vehicle Template</w:t>
+      <w:bookmarkEnd w:id="49"/>
+      <w:r>
+        <w:t>: Template Data</w:t>
+      </w:r>
+      <w:bookmarkEnd w:id="50"/>
+    </w:p>
+    <w:p>
+      <w:r>
+        <w:t>To begin, a new car must be built, which can be done by clicking the Build Car Icon, in the design tab (</w:t>
+      </w:r>
+      <w:r>
+        <w:fldChar w:fldCharType="begin"/>
+      </w:r>
+      <w:r>
+        <w:instrText xml:space="preserve"> REF _Ref533166947 \h </w:instrText>
+      </w:r>
+      <w:r>
+        <w:fldChar w:fldCharType="separate"/>
+      </w:r>
+      <w:r>
+        <w:t xml:space="preserve">Figure </w:t>
+      </w:r>
+      <w:r>
+        <w:rPr>
+          <w:noProof/>
+        </w:rPr>
+        <w:t>7</w:t>
+      </w:r>
+      <w:r>
+        <w:fldChar w:fldCharType="end"/>
+      </w:r>
+      <w:r>
+        <w:t>). Once this is done, a template panel open on the left and a model representation on the right are displayed.</w:t>
       </w:r>
     </w:p>
     <w:p>
       <w:pPr>
         <w:keepNext/>
-        <w:spacing w:line="240" w:lineRule="auto"/>
       </w:pPr>
       <w:r>
         <w:rPr>
           <w:noProof/>
         </w:rPr>
         <w:drawing>
-          <wp:inline distT="0" distB="0" distL="0" distR="0" wp14:anchorId="3809B037" wp14:editId="29052680">
-            <wp:extent cx="5731510" cy="3226435"/>
-            <wp:effectExtent l="0" t="0" r="2540" b="0"/>
-            <wp:docPr id="6" name="Picture 6"/>
+          <wp:inline distT="0" distB="0" distL="0" distR="0" wp14:anchorId="7C7387AA" wp14:editId="7F762EC8">
+            <wp:extent cx="3286125" cy="1381125"/>
+            <wp:effectExtent l="0" t="0" r="9525" b="9525"/>
+            <wp:docPr id="18" name="Picture 18"/>
             <wp:cNvGraphicFramePr>
               <a:graphicFrameLocks xmlns:a="http://schemas.openxmlformats.org/drawingml/2006/main" noChangeAspect="1"/>
             </wp:cNvGraphicFramePr>
@@ -3901,11 +4929,11 @@
               <a:graphicData uri="http://schemas.openxmlformats.org/drawingml/2006/picture">
                 <pic:pic xmlns:pic="http://schemas.openxmlformats.org/drawingml/2006/picture">
                   <pic:nvPicPr>
-                    <pic:cNvPr id="6" name="Design.jpg"/>
+                    <pic:cNvPr id="18" name="DesignTemplate.JPG"/>
                     <pic:cNvPicPr/>
                   </pic:nvPicPr>
                   <pic:blipFill>
-                    <a:blip r:embed="rId16" cstate="print">
+                    <a:blip r:embed="rId16">
                       <a:extLst>
                         <a:ext uri="{28A0092B-C50C-407E-A947-70E740481C1C}">
                           <a14:useLocalDpi xmlns:a14="http://schemas.microsoft.com/office/drawing/2010/main" val="0"/>
@@ -3919,7 +4947,7 @@
                   <pic:spPr>
                     <a:xfrm>
                       <a:off x="0" y="0"/>
-                      <a:ext cx="5731510" cy="3226435"/>
+                      <a:ext cx="3286125" cy="1381125"/>
                     </a:xfrm>
                     <a:prstGeom prst="rect">
                       <a:avLst/>
@@ -3936,11 +4964,9 @@
       <w:pPr>
         <w:pStyle w:val="Caption"/>
       </w:pPr>
-      <w:bookmarkStart w:id="29" w:name="_Ref531040899"/>
-      <w:bookmarkStart w:id="30" w:name="_Toc531185672"/>
-      <w:bookmarkStart w:id="31" w:name="_Toc531394553"/>
-      <w:bookmarkStart w:id="32" w:name="_Toc531401571"/>
-      <w:bookmarkStart w:id="33" w:name="_Toc531714974"/>
+      <w:bookmarkStart w:id="51" w:name="_Ref533166947"/>
+      <w:bookmarkStart w:id="52" w:name="_Toc533295347"/>
+      <w:bookmarkStart w:id="53" w:name="_Toc533318794"/>
       <w:r>
         <w:t xml:space="preserve">Figure </w:t>
       </w:r>
@@ -3962,885 +4988,32 @@
       <w:r>
         <w:fldChar w:fldCharType="end"/>
       </w:r>
-      <w:bookmarkEnd w:id="29"/>
+      <w:bookmarkEnd w:id="51"/>
       <w:r>
         <w:t>: Design Tab</w:t>
       </w:r>
-      <w:bookmarkEnd w:id="30"/>
-      <w:bookmarkEnd w:id="31"/>
-      <w:bookmarkEnd w:id="32"/>
-      <w:bookmarkEnd w:id="33"/>
-    </w:p>
-    <w:p>
-      <w:r>
-        <w:t>The Show/Hide options in the Design Tab will Show and Hide the property tree if the user wishes to do so.</w:t>
-      </w:r>
-    </w:p>
-    <w:p>
-      <w:pPr>
-        <w:rPr>
-          <w:b/>
-          <w:color w:val="FF0000"/>
-        </w:rPr>
-      </w:pPr>
-      <w:r>
-        <w:rPr>
-          <w:b/>
-          <w:color w:val="FF0000"/>
-        </w:rPr>
-        <w:t>Note:</w:t>
-      </w:r>
-      <w:r>
-        <w:rPr>
-          <w:b/>
-          <w:color w:val="FF0000"/>
-        </w:rPr>
-        <w:t xml:space="preserve"> If changes are made to </w:t>
-      </w:r>
-      <w:r>
-        <w:rPr>
-          <w:b/>
-          <w:color w:val="FF0000"/>
-        </w:rPr>
-        <w:t>the Vehicle Parameters</w:t>
-      </w:r>
-      <w:r>
-        <w:rPr>
-          <w:b/>
-          <w:color w:val="FF0000"/>
-        </w:rPr>
-        <w:t xml:space="preserve"> and </w:t>
-      </w:r>
-      <w:r>
-        <w:rPr>
-          <w:b/>
-          <w:color w:val="FF0000"/>
-        </w:rPr>
-        <w:t>if any</w:t>
-      </w:r>
-      <w:r>
-        <w:rPr>
-          <w:b/>
-          <w:color w:val="FF0000"/>
-        </w:rPr>
-        <w:t xml:space="preserve"> template </w:t>
-      </w:r>
-      <w:r>
-        <w:rPr>
-          <w:b/>
-          <w:color w:val="FF0000"/>
-        </w:rPr>
-        <w:t xml:space="preserve">is clicked, </w:t>
-      </w:r>
-      <w:r>
-        <w:rPr>
-          <w:b/>
-          <w:color w:val="FF0000"/>
-        </w:rPr>
-        <w:t xml:space="preserve">the values will be reset to corresponding values in </w:t>
-      </w:r>
-      <w:r>
-        <w:rPr>
-          <w:b/>
-          <w:color w:val="FF0000"/>
-        </w:rPr>
-        <w:fldChar w:fldCharType="begin"/>
-      </w:r>
-      <w:r>
-        <w:rPr>
-          <w:b/>
-          <w:color w:val="FF0000"/>
-        </w:rPr>
-        <w:instrText xml:space="preserve"> REF _Ref531039203 \h  \* MERGEFORMAT </w:instrText>
-      </w:r>
-      <w:r>
-        <w:rPr>
-          <w:b/>
-          <w:color w:val="FF0000"/>
-        </w:rPr>
-      </w:r>
-      <w:r>
-        <w:rPr>
-          <w:b/>
-          <w:color w:val="FF0000"/>
-        </w:rPr>
-        <w:fldChar w:fldCharType="separate"/>
-      </w:r>
-      <w:r>
-        <w:rPr>
-          <w:b/>
-          <w:color w:val="FF0000"/>
-        </w:rPr>
-        <w:t xml:space="preserve">Table </w:t>
-      </w:r>
-      <w:r>
-        <w:rPr>
-          <w:b/>
+      <w:bookmarkEnd w:id="52"/>
+      <w:bookmarkEnd w:id="53"/>
+    </w:p>
+    <w:p>
+      <w:r>
+        <w:t>Apart from these templates, the user can build a custom car. This can be done by simply changing the respective field values to user defined values. Reverting back to the templates, can be done just by the clicking any of the template options.</w:t>
+      </w:r>
+    </w:p>
+    <w:p>
+      <w:pPr>
+        <w:keepNext/>
+      </w:pPr>
+      <w:r>
+        <w:rPr>
           <w:noProof/>
-          <w:color w:val="FF0000"/>
-        </w:rPr>
-        <w:t>1</w:t>
-      </w:r>
-      <w:r>
-        <w:rPr>
-          <w:b/>
-          <w:color w:val="FF0000"/>
-        </w:rPr>
-        <w:fldChar w:fldCharType="end"/>
-      </w:r>
-      <w:r>
-        <w:rPr>
-          <w:b/>
-          <w:color w:val="FF0000"/>
-        </w:rPr>
-        <w:t>.</w:t>
-      </w:r>
-      <w:r>
-        <w:rPr>
-          <w:b/>
-          <w:color w:val="FF0000"/>
-        </w:rPr>
-        <w:br w:type="page"/>
-      </w:r>
-    </w:p>
-    <w:p>
-      <w:pPr>
-        <w:pStyle w:val="Heading1"/>
-        <w:numPr>
-          <w:ilvl w:val="0"/>
-          <w:numId w:val="2"/>
-        </w:numPr>
-      </w:pPr>
-      <w:bookmarkStart w:id="34" w:name="_Toc531714960"/>
-      <w:r>
+        </w:rPr>
         <w:lastRenderedPageBreak/>
-        <w:t>Simulation Setup:</w:t>
-      </w:r>
-      <w:bookmarkEnd w:id="34"/>
-    </w:p>
-    <w:p>
-      <w:r>
-        <w:t xml:space="preserve">An Important note to remember before moving any further is that, </w:t>
-      </w:r>
-      <w:r>
-        <w:rPr>
-          <w:b/>
-        </w:rPr>
-        <w:t>m</w:t>
-      </w:r>
-      <w:r>
-        <w:rPr>
-          <w:b/>
-        </w:rPr>
-        <w:t>otion that causes the spring and damper to compress are positive in magnitude and extension of spring and damper are negative in magnitude.</w:t>
-      </w:r>
-    </w:p>
-    <w:p>
-      <w:r>
-        <w:t xml:space="preserve">Once the design parameters have been entered, the </w:t>
-      </w:r>
-      <w:r>
-        <w:t>next step is setting up the simulation. In the Simulation Setup Tab, the Input Setup Group there are three check boxes, i.e. Initial Conditions, Harmonic Input and Combined Input.</w:t>
-      </w:r>
-      <w:r>
-        <w:t xml:space="preserve"> The simulation results are time based, therefore when any of the checkboxes in the Input Setup are selected time data is accessible to be changed if needed. By default, the time data for the simulation is mentioned in </w:t>
-      </w:r>
-      <w:r>
-        <w:fldChar w:fldCharType="begin"/>
-      </w:r>
-      <w:r>
-        <w:instrText xml:space="preserve"> REF _Ref531101835 \h </w:instrText>
-      </w:r>
-      <w:r>
-        <w:fldChar w:fldCharType="separate"/>
-      </w:r>
-      <w:r>
-        <w:t xml:space="preserve">Table </w:t>
-      </w:r>
-      <w:r>
-        <w:rPr>
-          <w:noProof/>
-        </w:rPr>
-        <w:t>2</w:t>
-      </w:r>
-      <w:r>
-        <w:fldChar w:fldCharType="end"/>
-      </w:r>
-      <w:r>
-        <w:t>.</w:t>
-      </w:r>
-    </w:p>
-    <w:tbl>
-      <w:tblPr>
-        <w:tblStyle w:val="TableGrid"/>
-        <w:tblW w:w="0" w:type="auto"/>
-        <w:tblLook w:val="04A0" w:firstRow="1" w:lastRow="0" w:firstColumn="1" w:lastColumn="0" w:noHBand="0" w:noVBand="1"/>
-      </w:tblPr>
-      <w:tblGrid>
-        <w:gridCol w:w="3005"/>
-        <w:gridCol w:w="3005"/>
-        <w:gridCol w:w="3006"/>
-      </w:tblGrid>
-      <w:tr>
-        <w:tc>
-          <w:tcPr>
-            <w:tcW w:w="3005" w:type="dxa"/>
-            <w:vAlign w:val="center"/>
-          </w:tcPr>
-          <w:p>
-            <w:pPr>
-              <w:jc w:val="center"/>
-              <w:rPr>
-                <w:b/>
-              </w:rPr>
-            </w:pPr>
-            <w:r>
-              <w:rPr>
-                <w:b/>
-              </w:rPr>
-              <w:t>Time Data</w:t>
-            </w:r>
-          </w:p>
-        </w:tc>
-        <w:tc>
-          <w:tcPr>
-            <w:tcW w:w="3005" w:type="dxa"/>
-            <w:vAlign w:val="center"/>
-          </w:tcPr>
-          <w:p>
-            <w:pPr>
-              <w:jc w:val="center"/>
-              <w:rPr>
-                <w:b/>
-              </w:rPr>
-            </w:pPr>
-            <w:r>
-              <w:rPr>
-                <w:b/>
-              </w:rPr>
-              <w:t>Value</w:t>
-            </w:r>
-            <w:r>
-              <w:rPr>
-                <w:b/>
-              </w:rPr>
-              <w:t>s</w:t>
-            </w:r>
-          </w:p>
-        </w:tc>
-        <w:tc>
-          <w:tcPr>
-            <w:tcW w:w="3006" w:type="dxa"/>
-            <w:vAlign w:val="center"/>
-          </w:tcPr>
-          <w:p>
-            <w:pPr>
-              <w:jc w:val="center"/>
-              <w:rPr>
-                <w:b/>
-              </w:rPr>
-            </w:pPr>
-            <w:r>
-              <w:rPr>
-                <w:b/>
-              </w:rPr>
-              <w:t>Units</w:t>
-            </w:r>
-          </w:p>
-        </w:tc>
-      </w:tr>
-      <w:tr>
-        <w:tc>
-          <w:tcPr>
-            <w:tcW w:w="3005" w:type="dxa"/>
-            <w:vAlign w:val="center"/>
-          </w:tcPr>
-          <w:p>
-            <w:pPr>
-              <w:jc w:val="center"/>
-            </w:pPr>
-            <w:r>
-              <w:t>Start Time</w:t>
-            </w:r>
-          </w:p>
-        </w:tc>
-        <w:tc>
-          <w:tcPr>
-            <w:tcW w:w="3005" w:type="dxa"/>
-            <w:vAlign w:val="center"/>
-          </w:tcPr>
-          <w:p>
-            <w:pPr>
-              <w:jc w:val="center"/>
-            </w:pPr>
-            <w:r>
-              <w:t>0</w:t>
-            </w:r>
-          </w:p>
-        </w:tc>
-        <w:tc>
-          <w:tcPr>
-            <w:tcW w:w="3006" w:type="dxa"/>
-            <w:vAlign w:val="center"/>
-          </w:tcPr>
-          <w:p>
-            <w:pPr>
-              <w:jc w:val="center"/>
-            </w:pPr>
-            <w:r>
-              <w:t>Seconds</w:t>
-            </w:r>
-          </w:p>
-        </w:tc>
-      </w:tr>
-      <w:tr>
-        <w:tc>
-          <w:tcPr>
-            <w:tcW w:w="3005" w:type="dxa"/>
-            <w:vAlign w:val="center"/>
-          </w:tcPr>
-          <w:p>
-            <w:pPr>
-              <w:jc w:val="center"/>
-            </w:pPr>
-            <w:r>
-              <w:t>Time Steps</w:t>
-            </w:r>
-          </w:p>
-        </w:tc>
-        <w:tc>
-          <w:tcPr>
-            <w:tcW w:w="3005" w:type="dxa"/>
-            <w:vAlign w:val="center"/>
-          </w:tcPr>
-          <w:p>
-            <w:pPr>
-              <w:jc w:val="center"/>
-            </w:pPr>
-            <w:r>
-              <w:t>0.001</w:t>
-            </w:r>
-          </w:p>
-        </w:tc>
-        <w:tc>
-          <w:tcPr>
-            <w:tcW w:w="3006" w:type="dxa"/>
-            <w:vAlign w:val="center"/>
-          </w:tcPr>
-          <w:p>
-            <w:pPr>
-              <w:jc w:val="center"/>
-            </w:pPr>
-            <w:r>
-              <w:t>Seconds</w:t>
-            </w:r>
-          </w:p>
-        </w:tc>
-      </w:tr>
-      <w:tr>
-        <w:tc>
-          <w:tcPr>
-            <w:tcW w:w="3005" w:type="dxa"/>
-            <w:vAlign w:val="center"/>
-          </w:tcPr>
-          <w:p>
-            <w:pPr>
-              <w:jc w:val="center"/>
-            </w:pPr>
-            <w:r>
-              <w:t>End Time</w:t>
-            </w:r>
-          </w:p>
-        </w:tc>
-        <w:tc>
-          <w:tcPr>
-            <w:tcW w:w="3005" w:type="dxa"/>
-            <w:vAlign w:val="center"/>
-          </w:tcPr>
-          <w:p>
-            <w:pPr>
-              <w:jc w:val="center"/>
-            </w:pPr>
-            <w:r>
-              <w:t>10</w:t>
-            </w:r>
-          </w:p>
-        </w:tc>
-        <w:tc>
-          <w:tcPr>
-            <w:tcW w:w="3006" w:type="dxa"/>
-            <w:vAlign w:val="center"/>
-          </w:tcPr>
-          <w:p>
-            <w:pPr>
-              <w:jc w:val="center"/>
-            </w:pPr>
-            <w:r>
-              <w:t>Seconds</w:t>
-            </w:r>
-          </w:p>
-        </w:tc>
-      </w:tr>
-    </w:tbl>
-    <w:p>
-      <w:pPr>
-        <w:pStyle w:val="Caption"/>
-      </w:pPr>
-      <w:bookmarkStart w:id="35" w:name="_Ref531101835"/>
-      <w:r>
-        <w:t xml:space="preserve">Table </w:t>
-      </w:r>
-      <w:r>
-        <w:fldChar w:fldCharType="begin"/>
-      </w:r>
-      <w:r>
-        <w:instrText xml:space="preserve"> SEQ Table \* ARABIC </w:instrText>
-      </w:r>
-      <w:r>
-        <w:fldChar w:fldCharType="separate"/>
-      </w:r>
-      <w:r>
-        <w:rPr>
-          <w:noProof/>
-        </w:rPr>
-        <w:t>2</w:t>
-      </w:r>
-      <w:r>
-        <w:fldChar w:fldCharType="end"/>
-      </w:r>
-      <w:bookmarkEnd w:id="35"/>
-      <w:r>
-        <w:t>: Time Data</w:t>
-      </w:r>
-    </w:p>
-    <w:p>
-      <w:r>
-        <w:t>The details explaining Initial Conditions and Harmonic Input are mentioned in the sections below.</w:t>
-      </w:r>
-    </w:p>
-    <w:p>
-      <w:pPr>
-        <w:spacing w:after="0" w:line="240" w:lineRule="auto"/>
-        <w:jc w:val="left"/>
-        <w:rPr>
-          <w:rFonts w:asciiTheme="majorHAnsi" w:eastAsiaTheme="majorEastAsia" w:hAnsiTheme="majorHAnsi" w:cstheme="majorBidi"/>
-          <w:color w:val="2F5496" w:themeColor="accent1" w:themeShade="BF"/>
-          <w:sz w:val="26"/>
-          <w:szCs w:val="26"/>
-        </w:rPr>
-      </w:pPr>
-      <w:bookmarkStart w:id="36" w:name="_Toc531714961"/>
-      <w:r>
-        <w:br w:type="page"/>
-      </w:r>
-    </w:p>
-    <w:p>
-      <w:pPr>
-        <w:pStyle w:val="Heading2"/>
-        <w:numPr>
-          <w:ilvl w:val="1"/>
-          <w:numId w:val="2"/>
-        </w:numPr>
-      </w:pPr>
-      <w:r>
-        <w:lastRenderedPageBreak/>
-        <w:t>Initial Condition</w:t>
-      </w:r>
-      <w:bookmarkEnd w:id="36"/>
-    </w:p>
-    <w:p>
-      <w:r>
-        <w:t>The Initial Condition</w:t>
-      </w:r>
-      <w:r>
-        <w:t>s Input Setup calculates the response of the system to an initial displacement, an initial velocity or both</w:t>
-      </w:r>
-      <w:r>
-        <w:t xml:space="preserve"> imparted on the body</w:t>
-      </w:r>
-      <w:r>
-        <w:t>.</w:t>
-      </w:r>
-      <w:r>
-        <w:t xml:space="preserve"> </w:t>
-      </w:r>
-    </w:p>
-    <w:p>
-      <w:r>
-        <w:t xml:space="preserve">Assume that the body is displaced by an amount </w:t>
-      </w:r>
-      <m:oMath>
-        <m:sSub>
-          <m:sSubPr>
-            <m:ctrlPr>
-              <w:rPr>
-                <w:rFonts w:ascii="Cambria Math" w:hAnsi="Cambria Math"/>
-                <w:i/>
-              </w:rPr>
-            </m:ctrlPr>
-          </m:sSubPr>
-          <m:e>
-            <m:r>
-              <w:rPr>
-                <w:rFonts w:ascii="Cambria Math" w:hAnsi="Cambria Math"/>
-              </w:rPr>
-              <m:t>X</m:t>
-            </m:r>
-          </m:e>
-          <m:sub>
-            <m:r>
-              <w:rPr>
-                <w:rFonts w:ascii="Cambria Math" w:hAnsi="Cambria Math"/>
-              </w:rPr>
-              <m:t>0</m:t>
-            </m:r>
-          </m:sub>
-        </m:sSub>
-      </m:oMath>
-      <w:r>
-        <w:t>.  As shown in</w:t>
-      </w:r>
-      <w:r>
-        <w:t xml:space="preserve"> </w:t>
-      </w:r>
-      <w:r>
-        <w:fldChar w:fldCharType="begin"/>
-      </w:r>
-      <w:r>
-        <w:instrText xml:space="preserve"> REF _Ref531713476 \h </w:instrText>
-      </w:r>
-      <w:r>
-        <w:fldChar w:fldCharType="separate"/>
-      </w:r>
-      <w:r>
-        <w:t xml:space="preserve">Figure </w:t>
-      </w:r>
-      <w:r>
-        <w:rPr>
-          <w:noProof/>
-        </w:rPr>
-        <w:t>7</w:t>
-      </w:r>
-      <w:r>
-        <w:fldChar w:fldCharType="end"/>
-      </w:r>
-      <w:r>
-        <w:t xml:space="preserve">, the Initial Condition Simulation setup calculates the response of the system when it is displaced by an amount </w:t>
-      </w:r>
-      <m:oMath>
-        <m:sSub>
-          <m:sSubPr>
-            <m:ctrlPr>
-              <w:rPr>
-                <w:rFonts w:ascii="Cambria Math" w:hAnsi="Cambria Math"/>
-                <w:i/>
-              </w:rPr>
-            </m:ctrlPr>
-          </m:sSubPr>
-          <m:e>
-            <m:r>
-              <w:rPr>
-                <w:rFonts w:ascii="Cambria Math" w:hAnsi="Cambria Math"/>
-              </w:rPr>
-              <m:t>X</m:t>
-            </m:r>
-          </m:e>
-          <m:sub>
-            <m:r>
-              <w:rPr>
-                <w:rFonts w:ascii="Cambria Math" w:hAnsi="Cambria Math"/>
-              </w:rPr>
-              <m:t>0</m:t>
-            </m:r>
-          </m:sub>
-        </m:sSub>
-      </m:oMath>
-      <w:r>
-        <w:t xml:space="preserve"> from its equilibrium position. </w:t>
-      </w:r>
-      <w:r>
-        <w:t>Similarly,</w:t>
-      </w:r>
-      <w:r>
-        <w:t xml:space="preserve"> Initial Velocity</w:t>
-      </w:r>
-      <w:r>
-        <w:t xml:space="preserve"> </w:t>
-      </w:r>
-      <m:oMath>
-        <m:sSub>
-          <m:sSubPr>
-            <m:ctrlPr>
-              <w:rPr>
-                <w:rFonts w:ascii="Cambria Math" w:hAnsi="Cambria Math"/>
-                <w:i/>
-              </w:rPr>
-            </m:ctrlPr>
-          </m:sSubPr>
-          <m:e>
-            <m:acc>
-              <m:accPr>
-                <m:chr m:val="̇"/>
-                <m:ctrlPr>
-                  <w:rPr>
-                    <w:rFonts w:ascii="Cambria Math" w:hAnsi="Cambria Math"/>
-                    <w:i/>
-                  </w:rPr>
-                </m:ctrlPr>
-              </m:accPr>
-              <m:e>
-                <m:r>
-                  <w:rPr>
-                    <w:rFonts w:ascii="Cambria Math" w:hAnsi="Cambria Math"/>
-                  </w:rPr>
-                  <m:t>X</m:t>
-                </m:r>
-              </m:e>
-            </m:acc>
-          </m:e>
-          <m:sub>
-            <m:r>
-              <w:rPr>
-                <w:rFonts w:ascii="Cambria Math" w:hAnsi="Cambria Math"/>
-              </w:rPr>
-              <m:t>0</m:t>
-            </m:r>
-          </m:sub>
-        </m:sSub>
-      </m:oMath>
-      <w:r>
-        <w:t xml:space="preserve"> is the velocity imparted on the body </w:t>
-      </w:r>
-      <w:r>
-        <w:t>to impose a motion on the system.</w:t>
-      </w:r>
-    </w:p>
-    <w:p>
-      <w:r>
-        <w:t xml:space="preserve">When this input setup is checked the Simulation Setup Tree displays Time Data and Initial Condition Data. By default, Initial Condition Data are set to the values given in </w:t>
-      </w:r>
-      <w:r>
-        <w:fldChar w:fldCharType="begin"/>
-      </w:r>
-      <w:r>
-        <w:instrText xml:space="preserve"> REF _Ref531103667 \h </w:instrText>
-      </w:r>
-      <w:r>
-        <w:fldChar w:fldCharType="separate"/>
-      </w:r>
-      <w:r>
-        <w:t xml:space="preserve">Table </w:t>
-      </w:r>
-      <w:r>
-        <w:rPr>
-          <w:noProof/>
-        </w:rPr>
-        <w:t>3</w:t>
-      </w:r>
-      <w:r>
-        <w:fldChar w:fldCharType="end"/>
-      </w:r>
-      <w:r>
-        <w:t>.</w:t>
-      </w:r>
-    </w:p>
-    <w:tbl>
-      <w:tblPr>
-        <w:tblStyle w:val="TableGrid"/>
-        <w:tblW w:w="0" w:type="auto"/>
-        <w:tblLook w:val="04A0" w:firstRow="1" w:lastRow="0" w:firstColumn="1" w:lastColumn="0" w:noHBand="0" w:noVBand="1"/>
-      </w:tblPr>
-      <w:tblGrid>
-        <w:gridCol w:w="3005"/>
-        <w:gridCol w:w="3005"/>
-        <w:gridCol w:w="3006"/>
-      </w:tblGrid>
-      <w:tr>
-        <w:tc>
-          <w:tcPr>
-            <w:tcW w:w="3005" w:type="dxa"/>
-          </w:tcPr>
-          <w:p>
-            <w:pPr>
-              <w:jc w:val="center"/>
-              <w:rPr>
-                <w:b/>
-              </w:rPr>
-            </w:pPr>
-            <w:r>
-              <w:rPr>
-                <w:b/>
-              </w:rPr>
-              <w:t>Initial Condition Data</w:t>
-            </w:r>
-          </w:p>
-        </w:tc>
-        <w:tc>
-          <w:tcPr>
-            <w:tcW w:w="3005" w:type="dxa"/>
-          </w:tcPr>
-          <w:p>
-            <w:pPr>
-              <w:jc w:val="center"/>
-              <w:rPr>
-                <w:b/>
-              </w:rPr>
-            </w:pPr>
-            <w:r>
-              <w:rPr>
-                <w:b/>
-              </w:rPr>
-              <w:t>Values</w:t>
-            </w:r>
-          </w:p>
-        </w:tc>
-        <w:tc>
-          <w:tcPr>
-            <w:tcW w:w="3006" w:type="dxa"/>
-          </w:tcPr>
-          <w:p>
-            <w:pPr>
-              <w:jc w:val="center"/>
-              <w:rPr>
-                <w:b/>
-              </w:rPr>
-            </w:pPr>
-            <w:r>
-              <w:rPr>
-                <w:b/>
-              </w:rPr>
-              <w:t>Units</w:t>
-            </w:r>
-          </w:p>
-        </w:tc>
-      </w:tr>
-      <w:tr>
-        <w:tc>
-          <w:tcPr>
-            <w:tcW w:w="3005" w:type="dxa"/>
-          </w:tcPr>
-          <w:p>
-            <w:pPr>
-              <w:jc w:val="center"/>
-            </w:pPr>
-            <w:r>
-              <w:t>Initial Displacement</w:t>
-            </w:r>
-          </w:p>
-        </w:tc>
-        <w:tc>
-          <w:tcPr>
-            <w:tcW w:w="3005" w:type="dxa"/>
-          </w:tcPr>
-          <w:p>
-            <w:pPr>
-              <w:jc w:val="center"/>
-            </w:pPr>
-            <w:r>
-              <w:t>0.005</w:t>
-            </w:r>
-          </w:p>
-        </w:tc>
-        <w:tc>
-          <w:tcPr>
-            <w:tcW w:w="3006" w:type="dxa"/>
-          </w:tcPr>
-          <w:p>
-            <w:pPr>
-              <w:jc w:val="center"/>
-            </w:pPr>
-            <w:r>
-              <w:t>m</w:t>
-            </w:r>
-          </w:p>
-        </w:tc>
-      </w:tr>
-      <w:tr>
-        <w:tc>
-          <w:tcPr>
-            <w:tcW w:w="3005" w:type="dxa"/>
-          </w:tcPr>
-          <w:p>
-            <w:pPr>
-              <w:jc w:val="center"/>
-            </w:pPr>
-            <w:r>
-              <w:t>Initial Velocity</w:t>
-            </w:r>
-          </w:p>
-        </w:tc>
-        <w:tc>
-          <w:tcPr>
-            <w:tcW w:w="3005" w:type="dxa"/>
-          </w:tcPr>
-          <w:p>
-            <w:pPr>
-              <w:jc w:val="center"/>
-            </w:pPr>
-            <w:r>
-              <w:t>0</w:t>
-            </w:r>
-          </w:p>
-        </w:tc>
-        <w:tc>
-          <w:tcPr>
-            <w:tcW w:w="3006" w:type="dxa"/>
-          </w:tcPr>
-          <w:p>
-            <w:pPr>
-              <w:jc w:val="center"/>
-            </w:pPr>
-            <w:r>
-              <w:t>m/s</w:t>
-            </w:r>
-          </w:p>
-        </w:tc>
-      </w:tr>
-    </w:tbl>
-    <w:p>
-      <w:pPr>
-        <w:pStyle w:val="Caption"/>
-      </w:pPr>
-      <w:bookmarkStart w:id="37" w:name="_Ref531103667"/>
-      <w:r>
-        <w:t xml:space="preserve">Table </w:t>
-      </w:r>
-      <w:r>
-        <w:fldChar w:fldCharType="begin"/>
-      </w:r>
-      <w:r>
-        <w:instrText xml:space="preserve"> SEQ Table \* ARABIC </w:instrText>
-      </w:r>
-      <w:r>
-        <w:fldChar w:fldCharType="separate"/>
-      </w:r>
-      <w:r>
-        <w:rPr>
-          <w:noProof/>
-        </w:rPr>
-        <w:t>3</w:t>
-      </w:r>
-      <w:r>
-        <w:fldChar w:fldCharType="end"/>
-      </w:r>
-      <w:bookmarkEnd w:id="37"/>
-      <w:r>
-        <w:t>: Initial Condition Data</w:t>
-      </w:r>
-    </w:p>
-    <w:p>
-      <w:pPr>
-        <w:keepNext/>
-      </w:pPr>
-      <w:r>
-        <w:rPr>
-          <w:noProof/>
-        </w:rPr>
         <w:drawing>
-          <wp:inline distT="0" distB="0" distL="0" distR="0" wp14:anchorId="2F5D2824" wp14:editId="7BDAA51A">
-            <wp:extent cx="4648200" cy="2489407"/>
-            <wp:effectExtent l="0" t="0" r="0" b="6350"/>
-            <wp:docPr id="12" name="Picture 12"/>
+          <wp:inline distT="0" distB="0" distL="0" distR="0" wp14:anchorId="32EC79E3" wp14:editId="1FF68A86">
+            <wp:extent cx="5731510" cy="3223895"/>
+            <wp:effectExtent l="0" t="0" r="2540" b="0"/>
+            <wp:docPr id="19" name="Picture 19"/>
             <wp:cNvGraphicFramePr>
               <a:graphicFrameLocks xmlns:a="http://schemas.openxmlformats.org/drawingml/2006/main" noChangeAspect="1"/>
             </wp:cNvGraphicFramePr>
@@ -4848,7 +5021,7 @@
               <a:graphicData uri="http://schemas.openxmlformats.org/drawingml/2006/picture">
                 <pic:pic xmlns:pic="http://schemas.openxmlformats.org/drawingml/2006/picture">
                   <pic:nvPicPr>
-                    <pic:cNvPr id="12" name="InitialCondition1.jpg"/>
+                    <pic:cNvPr id="19" name="DesignPanel.JPG"/>
                     <pic:cNvPicPr/>
                   </pic:nvPicPr>
                   <pic:blipFill>
@@ -4866,7 +5039,7 @@
                   <pic:spPr>
                     <a:xfrm>
                       <a:off x="0" y="0"/>
-                      <a:ext cx="4668237" cy="2500138"/>
+                      <a:ext cx="5731510" cy="3223895"/>
                     </a:xfrm>
                     <a:prstGeom prst="rect">
                       <a:avLst/>
@@ -4883,8 +5056,9 @@
       <w:pPr>
         <w:pStyle w:val="Caption"/>
       </w:pPr>
-      <w:bookmarkStart w:id="38" w:name="_Ref531713476"/>
-      <w:bookmarkStart w:id="39" w:name="_Toc531714975"/>
+      <w:bookmarkStart w:id="54" w:name="_Ref533303817"/>
+      <w:bookmarkStart w:id="55" w:name="_Toc533295348"/>
+      <w:bookmarkStart w:id="56" w:name="_Toc533318795"/>
       <w:r>
         <w:t xml:space="preserve">Figure </w:t>
       </w:r>
@@ -4906,103 +5080,133 @@
       <w:r>
         <w:fldChar w:fldCharType="end"/>
       </w:r>
-      <w:bookmarkEnd w:id="38"/>
-      <w:r>
-        <w:t>: Initial Condition Definition</w:t>
-      </w:r>
-      <w:bookmarkEnd w:id="39"/>
-    </w:p>
-    <w:p>
-      <w:pPr>
-        <w:rPr>
-          <w:rFonts w:asciiTheme="majorHAnsi" w:eastAsiaTheme="majorEastAsia" w:hAnsiTheme="majorHAnsi" w:cstheme="majorBidi"/>
-          <w:color w:val="2F5496" w:themeColor="accent1" w:themeShade="BF"/>
-          <w:sz w:val="26"/>
-          <w:szCs w:val="26"/>
-        </w:rPr>
-      </w:pPr>
-      <w:r>
+      <w:bookmarkEnd w:id="54"/>
+      <w:r>
+        <w:t>: Design Panel</w:t>
+      </w:r>
+      <w:bookmarkEnd w:id="55"/>
+      <w:bookmarkEnd w:id="56"/>
+    </w:p>
+    <w:p>
+      <w:pPr>
+        <w:keepNext/>
+        <w:spacing w:line="240" w:lineRule="auto"/>
+      </w:pPr>
+    </w:p>
+    <w:p>
+      <w:pPr>
+        <w:rPr>
+          <w:color w:val="FF0000"/>
+        </w:rPr>
+      </w:pPr>
+      <w:r>
+        <w:rPr>
+          <w:b/>
+          <w:color w:val="FF0000"/>
+        </w:rPr>
+        <w:t>Note:</w:t>
+      </w:r>
+      <w:r>
+        <w:rPr>
+          <w:b/>
+          <w:color w:val="FF0000"/>
+        </w:rPr>
         <w:t xml:space="preserve"> </w:t>
       </w:r>
       <w:r>
-        <w:t xml:space="preserve">Here M, K, C, </w:t>
-      </w:r>
-      <m:oMath>
-        <m:sSub>
-          <m:sSubPr>
-            <m:ctrlPr>
-              <w:rPr>
-                <w:rFonts w:ascii="Cambria Math" w:hAnsi="Cambria Math"/>
-                <w:i/>
-              </w:rPr>
-            </m:ctrlPr>
-          </m:sSubPr>
-          <m:e>
-            <m:r>
-              <w:rPr>
-                <w:rFonts w:ascii="Cambria Math" w:hAnsi="Cambria Math"/>
-              </w:rPr>
-              <m:t>X</m:t>
-            </m:r>
-          </m:e>
-          <m:sub>
-            <m:r>
-              <w:rPr>
-                <w:rFonts w:ascii="Cambria Math" w:hAnsi="Cambria Math"/>
-              </w:rPr>
-              <m:t>0</m:t>
-            </m:r>
-          </m:sub>
-        </m:sSub>
-      </m:oMath>
-      <w:r>
+        <w:rPr>
+          <w:color w:val="FF0000"/>
+        </w:rPr>
+        <w:t xml:space="preserve">If changes are made to </w:t>
+      </w:r>
+      <w:r>
+        <w:rPr>
+          <w:color w:val="FF0000"/>
+        </w:rPr>
+        <w:t>the Vehicle Parameters</w:t>
+      </w:r>
+      <w:r>
+        <w:rPr>
+          <w:color w:val="FF0000"/>
+        </w:rPr>
         <w:t xml:space="preserve"> and </w:t>
       </w:r>
-      <m:oMath>
-        <m:sSub>
-          <m:sSubPr>
-            <m:ctrlPr>
-              <w:rPr>
-                <w:rFonts w:ascii="Cambria Math" w:hAnsi="Cambria Math"/>
-                <w:i/>
-              </w:rPr>
-            </m:ctrlPr>
-          </m:sSubPr>
-          <m:e>
-            <m:acc>
-              <m:accPr>
-                <m:chr m:val="̇"/>
-                <m:ctrlPr>
-                  <w:rPr>
-                    <w:rFonts w:ascii="Cambria Math" w:hAnsi="Cambria Math"/>
-                    <w:i/>
-                  </w:rPr>
-                </m:ctrlPr>
-              </m:accPr>
-              <m:e>
-                <m:r>
-                  <w:rPr>
-                    <w:rFonts w:ascii="Cambria Math" w:hAnsi="Cambria Math"/>
-                  </w:rPr>
-                  <m:t>X</m:t>
-                </m:r>
-              </m:e>
-            </m:acc>
-          </m:e>
-          <m:sub>
-            <m:r>
-              <w:rPr>
-                <w:rFonts w:ascii="Cambria Math" w:hAnsi="Cambria Math"/>
-              </w:rPr>
-              <m:t>0</m:t>
-            </m:r>
-          </m:sub>
-        </m:sSub>
-      </m:oMath>
-      <w:r>
-        <w:t xml:space="preserve"> are Corner Weight, Spring Stiffness, Damping Coefficient, Initial Displacement and Initial Velocity</w:t>
-      </w:r>
-      <w:r>
+      <w:r>
+        <w:rPr>
+          <w:color w:val="FF0000"/>
+        </w:rPr>
+        <w:t>if any</w:t>
+      </w:r>
+      <w:r>
+        <w:rPr>
+          <w:color w:val="FF0000"/>
+        </w:rPr>
+        <w:t xml:space="preserve"> template </w:t>
+      </w:r>
+      <w:r>
+        <w:rPr>
+          <w:color w:val="FF0000"/>
+        </w:rPr>
+        <w:t xml:space="preserve">is clicked, </w:t>
+      </w:r>
+      <w:r>
+        <w:rPr>
+          <w:color w:val="FF0000"/>
+        </w:rPr>
+        <w:t>the values will be reset to corresponding values in</w:t>
+      </w:r>
+      <w:r>
+        <w:rPr>
+          <w:color w:val="FF0000"/>
+        </w:rPr>
+        <w:t xml:space="preserve"> </w:t>
+      </w:r>
+      <w:r>
+        <w:rPr>
+          <w:color w:val="FF0000"/>
+        </w:rPr>
+        <w:fldChar w:fldCharType="begin"/>
+      </w:r>
+      <w:r>
+        <w:rPr>
+          <w:color w:val="FF0000"/>
+        </w:rPr>
+        <w:instrText xml:space="preserve"> REF _Ref533303863 \h  \* MERGEFORMAT </w:instrText>
+      </w:r>
+      <w:r>
+        <w:rPr>
+          <w:color w:val="FF0000"/>
+        </w:rPr>
+      </w:r>
+      <w:r>
+        <w:rPr>
+          <w:color w:val="FF0000"/>
+        </w:rPr>
+        <w:fldChar w:fldCharType="separate"/>
+      </w:r>
+      <w:r>
+        <w:rPr>
+          <w:color w:val="FF0000"/>
+        </w:rPr>
+        <w:t xml:space="preserve">Table </w:t>
+      </w:r>
+      <w:r>
+        <w:rPr>
+          <w:noProof/>
+          <w:color w:val="FF0000"/>
+        </w:rPr>
+        <w:t>1</w:t>
+      </w:r>
+      <w:r>
+        <w:rPr>
+          <w:color w:val="FF0000"/>
+        </w:rPr>
+        <w:fldChar w:fldCharType="end"/>
+      </w:r>
+      <w:r>
+        <w:rPr>
+          <w:color w:val="FF0000"/>
+        </w:rPr>
         <w:t>.</w:t>
       </w:r>
     </w:p>
@@ -5011,195 +5215,103 @@
         <w:spacing w:after="0" w:line="240" w:lineRule="auto"/>
         <w:jc w:val="left"/>
         <w:rPr>
+          <w:color w:val="FF0000"/>
+        </w:rPr>
+      </w:pPr>
+      <w:r>
+        <w:rPr>
+          <w:color w:val="FF0000"/>
+        </w:rPr>
+        <w:br w:type="page"/>
+      </w:r>
+    </w:p>
+    <w:p>
+      <w:pPr>
+        <w:pStyle w:val="ListParagraph"/>
+        <w:keepNext/>
+        <w:keepLines/>
+        <w:numPr>
+          <w:ilvl w:val="0"/>
+          <w:numId w:val="4"/>
+        </w:numPr>
+        <w:spacing w:before="240" w:after="0"/>
+        <w:contextualSpacing w:val="0"/>
+        <w:outlineLvl w:val="0"/>
+        <w:rPr>
           <w:rFonts w:asciiTheme="majorHAnsi" w:eastAsiaTheme="majorEastAsia" w:hAnsiTheme="majorHAnsi" w:cstheme="majorBidi"/>
+          <w:vanish/>
           <w:color w:val="2F5496" w:themeColor="accent1" w:themeShade="BF"/>
-          <w:sz w:val="26"/>
-          <w:szCs w:val="26"/>
-        </w:rPr>
-      </w:pPr>
-      <w:r>
-        <w:br w:type="page"/>
-      </w:r>
-    </w:p>
-    <w:p>
-      <w:pPr>
-        <w:pStyle w:val="Heading2"/>
+          <w:sz w:val="32"/>
+          <w:szCs w:val="32"/>
+        </w:rPr>
+      </w:pPr>
+      <w:bookmarkStart w:id="57" w:name="_Toc533318821"/>
+      <w:bookmarkEnd w:id="57"/>
+    </w:p>
+    <w:p>
+      <w:pPr>
+        <w:pStyle w:val="ListParagraph"/>
+        <w:keepNext/>
+        <w:keepLines/>
         <w:numPr>
-          <w:ilvl w:val="1"/>
-          <w:numId w:val="2"/>
+          <w:ilvl w:val="0"/>
+          <w:numId w:val="4"/>
         </w:numPr>
-      </w:pPr>
-      <w:bookmarkStart w:id="40" w:name="_Toc531714962"/>
-      <w:r>
-        <w:lastRenderedPageBreak/>
-        <w:t>Harmonic Input</w:t>
-      </w:r>
-      <w:bookmarkEnd w:id="40"/>
-    </w:p>
-    <w:p>
-      <w:r>
-        <w:t>The Harmonic Input Setup calculates the response of the system to a Harmonic Force Input</w:t>
-      </w:r>
-      <w:r>
-        <w:t xml:space="preserve"> imposed on the body.</w:t>
-      </w:r>
-    </w:p>
-    <w:p>
-      <w:r>
-        <w:t>A Harmonic Force is imposed on the body and the response of the system is calculated using this simulation setup. The Magnitude of the Force (</w:t>
-      </w:r>
-      <m:oMath>
-        <m:sSub>
-          <m:sSubPr>
-            <m:ctrlPr>
-              <w:rPr>
-                <w:rFonts w:ascii="Cambria Math" w:hAnsi="Cambria Math"/>
-                <w:i/>
-              </w:rPr>
-            </m:ctrlPr>
-          </m:sSubPr>
-          <m:e>
-            <m:r>
-              <w:rPr>
-                <w:rFonts w:ascii="Cambria Math" w:hAnsi="Cambria Math"/>
-              </w:rPr>
-              <m:t>F</m:t>
-            </m:r>
-          </m:e>
-          <m:sub>
-            <m:r>
-              <w:rPr>
-                <w:rFonts w:ascii="Cambria Math" w:hAnsi="Cambria Math"/>
-              </w:rPr>
-              <m:t>0</m:t>
-            </m:r>
-          </m:sub>
-        </m:sSub>
-      </m:oMath>
-      <w:r>
-        <w:t>) and Frequency of Harmonic Oscillation (</w:t>
-      </w:r>
-      <m:oMath>
-        <m:r>
-          <w:rPr>
-            <w:rFonts w:ascii="Cambria Math" w:hAnsi="Cambria Math"/>
-          </w:rPr>
-          <m:t>ω</m:t>
-        </m:r>
-      </m:oMath>
-      <w:r>
-        <w:t xml:space="preserve">) must be entered. The software will calculate the Harmonic Force Input which is imposed on the body using the equation </w:t>
-      </w:r>
-      <m:oMath>
-        <m:sSub>
-          <m:sSubPr>
-            <m:ctrlPr>
-              <w:rPr>
-                <w:rFonts w:ascii="Cambria Math" w:hAnsi="Cambria Math"/>
-                <w:i/>
-              </w:rPr>
-            </m:ctrlPr>
-          </m:sSubPr>
-          <m:e>
-            <m:r>
-              <w:rPr>
-                <w:rFonts w:ascii="Cambria Math" w:hAnsi="Cambria Math"/>
-              </w:rPr>
-              <m:t>F</m:t>
-            </m:r>
-          </m:e>
-          <m:sub>
-            <m:r>
-              <w:rPr>
-                <w:rFonts w:ascii="Cambria Math" w:hAnsi="Cambria Math"/>
-              </w:rPr>
-              <m:t>0</m:t>
-            </m:r>
-          </m:sub>
-        </m:sSub>
-        <m:func>
-          <m:funcPr>
-            <m:ctrlPr>
-              <w:rPr>
-                <w:rFonts w:ascii="Cambria Math" w:hAnsi="Cambria Math"/>
-                <w:i/>
-              </w:rPr>
-            </m:ctrlPr>
-          </m:funcPr>
-          <m:fName>
-            <m:r>
-              <m:rPr>
-                <m:sty m:val="p"/>
-              </m:rPr>
-              <w:rPr>
-                <w:rFonts w:ascii="Cambria Math" w:hAnsi="Cambria Math"/>
-              </w:rPr>
-              <m:t>cos</m:t>
-            </m:r>
-          </m:fName>
-          <m:e>
-            <m:d>
-              <m:dPr>
-                <m:ctrlPr>
-                  <w:rPr>
-                    <w:rFonts w:ascii="Cambria Math" w:hAnsi="Cambria Math"/>
-                    <w:i/>
-                  </w:rPr>
-                </m:ctrlPr>
-              </m:dPr>
-              <m:e>
-                <m:r>
-                  <w:rPr>
-                    <w:rFonts w:ascii="Cambria Math" w:hAnsi="Cambria Math"/>
-                  </w:rPr>
-                  <m:t>ωt</m:t>
-                </m:r>
-              </m:e>
-            </m:d>
-          </m:e>
-        </m:func>
-      </m:oMath>
-      <w:r>
-        <w:t xml:space="preserve"> as shown in </w:t>
-      </w:r>
-      <w:r>
-        <w:fldChar w:fldCharType="begin"/>
-      </w:r>
-      <w:r>
-        <w:instrText xml:space="preserve"> REF _Ref531713903 \h </w:instrText>
-      </w:r>
-      <w:r>
-        <w:fldChar w:fldCharType="separate"/>
-      </w:r>
-      <w:r>
-        <w:t xml:space="preserve">Figure </w:t>
-      </w:r>
+        <w:spacing w:before="240" w:after="0"/>
+        <w:contextualSpacing w:val="0"/>
+        <w:outlineLvl w:val="0"/>
+        <w:rPr>
+          <w:rFonts w:asciiTheme="majorHAnsi" w:eastAsiaTheme="majorEastAsia" w:hAnsiTheme="majorHAnsi" w:cstheme="majorBidi"/>
+          <w:vanish/>
+          <w:color w:val="2F5496" w:themeColor="accent1" w:themeShade="BF"/>
+          <w:sz w:val="32"/>
+          <w:szCs w:val="32"/>
+        </w:rPr>
+      </w:pPr>
+      <w:bookmarkStart w:id="58" w:name="_Toc533318822"/>
+      <w:bookmarkEnd w:id="58"/>
+    </w:p>
+    <w:p>
+      <w:pPr>
+        <w:pStyle w:val="Heading1"/>
+        <w:numPr>
+          <w:ilvl w:val="0"/>
+          <w:numId w:val="4"/>
+        </w:numPr>
+      </w:pPr>
+      <w:bookmarkStart w:id="59" w:name="_Toc533318823"/>
+      <w:r>
+        <w:t>Simulation Setup</w:t>
+      </w:r>
+      <w:r>
+        <w:t xml:space="preserve"> and Run</w:t>
+      </w:r>
+      <w:r>
+        <w:t>:</w:t>
+      </w:r>
+      <w:bookmarkEnd w:id="59"/>
+    </w:p>
+    <w:p>
+      <w:r>
+        <w:t xml:space="preserve">Once </w:t>
+      </w:r>
+      <w:r>
+        <w:t xml:space="preserve">all the values have been entering or a template has been selected, switch over to the Simulation Setup Tab next to the Design Tab. </w:t>
+      </w:r>
+    </w:p>
+    <w:p>
+      <w:pPr>
+        <w:keepNext/>
+      </w:pPr>
       <w:r>
         <w:rPr>
           <w:noProof/>
         </w:rPr>
-        <w:t>8</w:t>
-      </w:r>
-      <w:r>
-        <w:fldChar w:fldCharType="end"/>
-      </w:r>
-      <w:r>
-        <w:t>.</w:t>
-      </w:r>
-    </w:p>
-    <w:p>
-      <w:pPr>
-        <w:keepNext/>
-      </w:pPr>
-      <w:r>
-        <w:rPr>
-          <w:noProof/>
-        </w:rPr>
         <w:drawing>
-          <wp:inline distT="0" distB="0" distL="0" distR="0" wp14:anchorId="1B9C6ED3" wp14:editId="1E76A706">
-            <wp:extent cx="1852559" cy="3267075"/>
-            <wp:effectExtent l="0" t="0" r="0" b="0"/>
-            <wp:docPr id="13" name="Picture 13"/>
+          <wp:inline distT="0" distB="0" distL="0" distR="0" wp14:anchorId="348000D1" wp14:editId="654E9B7B">
+            <wp:extent cx="3865418" cy="1371600"/>
+            <wp:effectExtent l="0" t="0" r="1905" b="0"/>
+            <wp:docPr id="20" name="Picture 20"/>
             <wp:cNvGraphicFramePr>
               <a:graphicFrameLocks xmlns:a="http://schemas.openxmlformats.org/drawingml/2006/main" noChangeAspect="1"/>
             </wp:cNvGraphicFramePr>
@@ -5207,7 +5319,7 @@
               <a:graphicData uri="http://schemas.openxmlformats.org/drawingml/2006/picture">
                 <pic:pic xmlns:pic="http://schemas.openxmlformats.org/drawingml/2006/picture">
                   <pic:nvPicPr>
-                    <pic:cNvPr id="13" name="HarmonicIPImage.jpg"/>
+                    <pic:cNvPr id="20" name="SimSetupTab.JPG"/>
                     <pic:cNvPicPr/>
                   </pic:nvPicPr>
                   <pic:blipFill>
@@ -5225,7 +5337,7 @@
                   <pic:spPr>
                     <a:xfrm>
                       <a:off x="0" y="0"/>
-                      <a:ext cx="1856004" cy="3273151"/>
+                      <a:ext cx="3865418" cy="1371600"/>
                     </a:xfrm>
                     <a:prstGeom prst="rect">
                       <a:avLst/>
@@ -5242,8 +5354,8 @@
       <w:pPr>
         <w:pStyle w:val="Caption"/>
       </w:pPr>
-      <w:bookmarkStart w:id="41" w:name="_Ref531713903"/>
-      <w:bookmarkStart w:id="42" w:name="_Toc531714976"/>
+      <w:bookmarkStart w:id="60" w:name="_Toc533295349"/>
+      <w:bookmarkStart w:id="61" w:name="_Toc533318796"/>
       <w:r>
         <w:t xml:space="preserve">Figure </w:t>
       </w:r>
@@ -5265,244 +5377,24 @@
       <w:r>
         <w:fldChar w:fldCharType="end"/>
       </w:r>
-      <w:bookmarkEnd w:id="41"/>
-      <w:r>
-        <w:t>: Harmonic Force Definition</w:t>
-      </w:r>
-      <w:bookmarkEnd w:id="42"/>
-    </w:p>
-    <w:p>
-      <w:r>
-        <w:t xml:space="preserve">To setup the simulation, the force amplitude </w:t>
-      </w:r>
-      <w:r>
-        <w:t>and the harmonic oscillation frequency. By default, the Harmonic Input Data are set to the values mentioned in</w:t>
-      </w:r>
-      <w:r>
-        <w:t xml:space="preserve"> </w:t>
-      </w:r>
-      <w:r>
-        <w:fldChar w:fldCharType="begin"/>
-      </w:r>
-      <w:r>
-        <w:instrText xml:space="preserve"> REF _Ref531103820 \h </w:instrText>
-      </w:r>
-      <w:r>
-        <w:fldChar w:fldCharType="separate"/>
-      </w:r>
-      <w:r>
-        <w:t xml:space="preserve">Table </w:t>
-      </w:r>
-      <w:r>
-        <w:rPr>
-          <w:noProof/>
-        </w:rPr>
-        <w:t>4</w:t>
-      </w:r>
-      <w:r>
-        <w:fldChar w:fldCharType="end"/>
-      </w:r>
-      <w:r>
-        <w:t>.</w:t>
-      </w:r>
-    </w:p>
-    <w:tbl>
-      <w:tblPr>
-        <w:tblStyle w:val="TableGrid"/>
-        <w:tblW w:w="0" w:type="auto"/>
-        <w:tblLook w:val="04A0" w:firstRow="1" w:lastRow="0" w:firstColumn="1" w:lastColumn="0" w:noHBand="0" w:noVBand="1"/>
-      </w:tblPr>
-      <w:tblGrid>
-        <w:gridCol w:w="3005"/>
-        <w:gridCol w:w="3005"/>
-        <w:gridCol w:w="3006"/>
-      </w:tblGrid>
-      <w:tr>
-        <w:tc>
-          <w:tcPr>
-            <w:tcW w:w="3005" w:type="dxa"/>
-          </w:tcPr>
-          <w:p>
-            <w:pPr>
-              <w:jc w:val="center"/>
-              <w:rPr>
-                <w:b/>
-              </w:rPr>
-            </w:pPr>
-            <w:r>
-              <w:rPr>
-                <w:b/>
-              </w:rPr>
-              <w:t>Harmonic Input Data</w:t>
-            </w:r>
-          </w:p>
-        </w:tc>
-        <w:tc>
-          <w:tcPr>
-            <w:tcW w:w="3005" w:type="dxa"/>
-          </w:tcPr>
-          <w:p>
-            <w:pPr>
-              <w:jc w:val="center"/>
-              <w:rPr>
-                <w:b/>
-              </w:rPr>
-            </w:pPr>
-            <w:r>
-              <w:rPr>
-                <w:b/>
-              </w:rPr>
-              <w:t>Values</w:t>
-            </w:r>
-          </w:p>
-        </w:tc>
-        <w:tc>
-          <w:tcPr>
-            <w:tcW w:w="3006" w:type="dxa"/>
-          </w:tcPr>
-          <w:p>
-            <w:pPr>
-              <w:jc w:val="center"/>
-              <w:rPr>
-                <w:b/>
-              </w:rPr>
-            </w:pPr>
-            <w:r>
-              <w:rPr>
-                <w:b/>
-              </w:rPr>
-              <w:t>Units</w:t>
-            </w:r>
-          </w:p>
-        </w:tc>
-      </w:tr>
-      <w:tr>
-        <w:tc>
-          <w:tcPr>
-            <w:tcW w:w="3005" w:type="dxa"/>
-          </w:tcPr>
-          <w:p>
-            <w:pPr>
-              <w:jc w:val="center"/>
-            </w:pPr>
-            <w:r>
-              <w:t>Oscillation Frequency</w:t>
-            </w:r>
-          </w:p>
-        </w:tc>
-        <w:tc>
-          <w:tcPr>
-            <w:tcW w:w="3005" w:type="dxa"/>
-          </w:tcPr>
-          <w:p>
-            <w:pPr>
-              <w:jc w:val="center"/>
-            </w:pPr>
-            <w:r>
-              <w:t>1</w:t>
-            </w:r>
-          </w:p>
-        </w:tc>
-        <w:tc>
-          <w:tcPr>
-            <w:tcW w:w="3006" w:type="dxa"/>
-          </w:tcPr>
-          <w:p>
-            <w:pPr>
-              <w:jc w:val="center"/>
-            </w:pPr>
-            <w:r>
-              <w:t>Hz</w:t>
-            </w:r>
-          </w:p>
-        </w:tc>
-      </w:tr>
-      <w:tr>
-        <w:tc>
-          <w:tcPr>
-            <w:tcW w:w="3005" w:type="dxa"/>
-          </w:tcPr>
-          <w:p>
-            <w:pPr>
-              <w:jc w:val="center"/>
-            </w:pPr>
-            <w:r>
-              <w:t>Force Magnitude</w:t>
-            </w:r>
-          </w:p>
-        </w:tc>
-        <w:tc>
-          <w:tcPr>
-            <w:tcW w:w="3005" w:type="dxa"/>
-          </w:tcPr>
-          <w:p>
-            <w:pPr>
-              <w:jc w:val="center"/>
-            </w:pPr>
-            <w:r>
-              <w:t>10</w:t>
-            </w:r>
-          </w:p>
-        </w:tc>
-        <w:tc>
-          <w:tcPr>
-            <w:tcW w:w="3006" w:type="dxa"/>
-          </w:tcPr>
-          <w:p>
-            <w:pPr>
-              <w:jc w:val="center"/>
-            </w:pPr>
-            <w:r>
-              <w:t>N</w:t>
-            </w:r>
-          </w:p>
-        </w:tc>
-      </w:tr>
-    </w:tbl>
-    <w:p>
-      <w:pPr>
-        <w:pStyle w:val="Caption"/>
-      </w:pPr>
-      <w:bookmarkStart w:id="43" w:name="_Ref531103820"/>
-      <w:r>
-        <w:t xml:space="preserve">Table </w:t>
-      </w:r>
-      <w:r>
-        <w:fldChar w:fldCharType="begin"/>
-      </w:r>
-      <w:r>
-        <w:instrText xml:space="preserve"> SEQ Table \* ARABIC </w:instrText>
-      </w:r>
-      <w:r>
-        <w:fldChar w:fldCharType="separate"/>
-      </w:r>
-      <w:r>
-        <w:rPr>
-          <w:noProof/>
-        </w:rPr>
-        <w:t>4</w:t>
-      </w:r>
-      <w:r>
-        <w:fldChar w:fldCharType="end"/>
-      </w:r>
-      <w:bookmarkEnd w:id="43"/>
-      <w:r>
-        <w:t>: Harmonic Input Data</w:t>
-      </w:r>
-    </w:p>
-    <w:p>
-      <w:pPr>
-        <w:spacing w:after="0" w:line="240" w:lineRule="auto"/>
-        <w:jc w:val="left"/>
-        <w:rPr>
-          <w:rFonts w:asciiTheme="majorHAnsi" w:eastAsiaTheme="majorEastAsia" w:hAnsiTheme="majorHAnsi" w:cstheme="majorBidi"/>
-          <w:color w:val="2F5496" w:themeColor="accent1" w:themeShade="BF"/>
-          <w:sz w:val="26"/>
-          <w:szCs w:val="26"/>
-        </w:rPr>
-      </w:pPr>
-      <w:r>
-        <w:br w:type="page"/>
+      <w:r>
+        <w:t>: Simulation Setup Tab</w:t>
+      </w:r>
+      <w:bookmarkEnd w:id="60"/>
+      <w:bookmarkEnd w:id="61"/>
+    </w:p>
+    <w:p>
+      <w:r>
+        <w:t>To begin set</w:t>
+      </w:r>
+      <w:r>
+        <w:t>ting up</w:t>
+      </w:r>
+      <w:r>
+        <w:t xml:space="preserve"> a simulation, Select Ne</w:t>
+      </w:r>
+      <w:r>
+        <w:t>w Simulation. On doing so, the software will hide the Design Panel and open the Simulation Setup Panel. This will open a blank Simulation Setup Panel. Depending on the Input Signal Selected, corresponding data will be displayed. These are explained below.</w:t>
       </w:r>
     </w:p>
     <w:p>
@@ -5512,152 +5404,52 @@
           <w:ilvl w:val="1"/>
           <w:numId w:val="2"/>
         </w:numPr>
-      </w:pPr>
-      <w:bookmarkStart w:id="44" w:name="_Toc531714963"/>
-      <w:r>
-        <w:lastRenderedPageBreak/>
-        <w:t>Combined Input</w:t>
-      </w:r>
-      <w:bookmarkEnd w:id="44"/>
-    </w:p>
-    <w:p>
-      <w:r>
-        <w:t xml:space="preserve">The Combined Input Setup calculates the response of the system to a combination of both </w:t>
-      </w:r>
-      <w:r>
-        <w:t xml:space="preserve">Initial Condition and Harmonic Input. When this setup is selected it gives access to both Initial Condition Data and Harmonic Input data set to the default values mentioned in </w:t>
-      </w:r>
-      <w:r>
-        <w:fldChar w:fldCharType="begin"/>
-      </w:r>
-      <w:r>
-        <w:instrText xml:space="preserve"> REF _Ref531103667 \h </w:instrText>
-      </w:r>
-      <w:r>
-        <w:fldChar w:fldCharType="separate"/>
-      </w:r>
-      <w:r>
-        <w:t xml:space="preserve">Table </w:t>
-      </w:r>
+        <w:rPr>
+          <w:rFonts w:eastAsia="Calibri"/>
+          <w:color w:val="44546A" w:themeColor="text2"/>
+          <w:sz w:val="18"/>
+          <w:szCs w:val="18"/>
+        </w:rPr>
+      </w:pPr>
+      <w:r>
+        <w:t xml:space="preserve"> </w:t>
+      </w:r>
+      <w:bookmarkStart w:id="62" w:name="_Toc533318824"/>
+      <w:r>
+        <w:t>Step Input</w:t>
+      </w:r>
+      <w:bookmarkEnd w:id="62"/>
+    </w:p>
+    <w:p>
+      <w:r>
+        <w:t xml:space="preserve">On selecting the Step Input, a data panel will appear on the left. </w:t>
+      </w:r>
+      <w:r>
+        <w:t>The results that are calculate are based on a fixed time frame. By default, the time frame for the simulation start at zero and spans for five seconds with a time step of 0.01 seconds. The signal steps up to the defined amplitude</w:t>
+      </w:r>
+      <w:r>
+        <w:t xml:space="preserve"> </w:t>
+      </w:r>
+      <w:r>
+        <w:t>at one second</w:t>
+      </w:r>
+      <w:r>
+        <w:t xml:space="preserve">, this time is fixed and cannot be changed. </w:t>
+      </w:r>
+    </w:p>
+    <w:p>
+      <w:pPr>
+        <w:keepNext/>
+      </w:pPr>
       <w:r>
         <w:rPr>
           <w:noProof/>
         </w:rPr>
-        <w:t>3</w:t>
-      </w:r>
-      <w:r>
-        <w:fldChar w:fldCharType="end"/>
-      </w:r>
-      <w:r>
-        <w:t xml:space="preserve"> and </w:t>
-      </w:r>
-      <w:r>
-        <w:fldChar w:fldCharType="begin"/>
-      </w:r>
-      <w:r>
-        <w:instrText xml:space="preserve"> REF _Ref531103820 \h </w:instrText>
-      </w:r>
-      <w:r>
-        <w:fldChar w:fldCharType="separate"/>
-      </w:r>
-      <w:r>
-        <w:t xml:space="preserve">Table </w:t>
-      </w:r>
-      <w:r>
-        <w:rPr>
-          <w:noProof/>
-        </w:rPr>
-        <w:t>4</w:t>
-      </w:r>
-      <w:r>
-        <w:fldChar w:fldCharType="end"/>
-      </w:r>
-      <w:r>
-        <w:t>.</w:t>
-      </w:r>
-    </w:p>
-    <w:p>
-      <w:r>
-        <w:t>Combined Input calculates the response of the system for a combination of Initial Condition and Harmonic Force</w:t>
-      </w:r>
-      <w:r>
-        <w:t xml:space="preserve"> (</w:t>
-      </w:r>
-      <w:r>
-        <w:fldChar w:fldCharType="begin"/>
-      </w:r>
-      <w:r>
-        <w:instrText xml:space="preserve"> REF _Ref531714919 \h </w:instrText>
-      </w:r>
-      <w:r>
-        <w:fldChar w:fldCharType="separate"/>
-      </w:r>
-      <w:r>
-        <w:t xml:space="preserve">Figure </w:t>
-      </w:r>
-      <w:r>
-        <w:rPr>
-          <w:noProof/>
-        </w:rPr>
-        <w:t>9</w:t>
-      </w:r>
-      <w:r>
-        <w:fldChar w:fldCharType="end"/>
-      </w:r>
-      <w:r>
-        <w:t>)</w:t>
-      </w:r>
-      <w:r>
-        <w:t>. This means the body is initially displaced by the Initial Displacement (</w:t>
-      </w:r>
-      <m:oMath>
-        <m:sSub>
-          <m:sSubPr>
-            <m:ctrlPr>
-              <w:rPr>
-                <w:rFonts w:ascii="Cambria Math" w:hAnsi="Cambria Math"/>
-                <w:i/>
-              </w:rPr>
-            </m:ctrlPr>
-          </m:sSubPr>
-          <m:e>
-            <m:r>
-              <w:rPr>
-                <w:rFonts w:ascii="Cambria Math" w:hAnsi="Cambria Math"/>
-              </w:rPr>
-              <m:t>X</m:t>
-            </m:r>
-          </m:e>
-          <m:sub>
-            <m:r>
-              <w:rPr>
-                <w:rFonts w:ascii="Cambria Math" w:hAnsi="Cambria Math"/>
-              </w:rPr>
-              <m:t>0</m:t>
-            </m:r>
-          </m:sub>
-        </m:sSub>
-      </m:oMath>
-      <w:r>
-        <w:t>) and released, followed by a constant Harmonic Input on the body</w:t>
-      </w:r>
-      <w:r>
-        <w:t xml:space="preserve"> and the response for this combined input is calculated.</w:t>
-      </w:r>
-    </w:p>
-    <w:p>
-      <w:pPr>
-        <w:keepNext/>
-      </w:pPr>
-      <w:r>
-        <w:rPr>
-          <w:noProof/>
-        </w:rPr>
         <w:drawing>
-          <wp:inline distT="0" distB="0" distL="0" distR="0" wp14:anchorId="72CC6D28" wp14:editId="18DBE404">
-            <wp:extent cx="4163568" cy="5577840"/>
-            <wp:effectExtent l="0" t="0" r="8890" b="3810"/>
-            <wp:docPr id="14" name="Picture 14"/>
+          <wp:inline distT="0" distB="0" distL="0" distR="0" wp14:anchorId="4B4D17CB" wp14:editId="26907A36">
+            <wp:extent cx="5731368" cy="3223895"/>
+            <wp:effectExtent l="0" t="0" r="3175" b="0"/>
+            <wp:docPr id="21" name="Picture 21"/>
             <wp:cNvGraphicFramePr>
               <a:graphicFrameLocks xmlns:a="http://schemas.openxmlformats.org/drawingml/2006/main" noChangeAspect="1"/>
             </wp:cNvGraphicFramePr>
@@ -5665,11 +5457,11 @@
               <a:graphicData uri="http://schemas.openxmlformats.org/drawingml/2006/picture">
                 <pic:pic xmlns:pic="http://schemas.openxmlformats.org/drawingml/2006/picture">
                   <pic:nvPicPr>
-                    <pic:cNvPr id="14" name="InitialCondition01.jpg"/>
+                    <pic:cNvPr id="21" name="SingleStep.JPG"/>
                     <pic:cNvPicPr/>
                   </pic:nvPicPr>
                   <pic:blipFill>
-                    <a:blip r:embed="rId19">
+                    <a:blip r:embed="rId19" cstate="print">
                       <a:extLst>
                         <a:ext uri="{28A0092B-C50C-407E-A947-70E740481C1C}">
                           <a14:useLocalDpi xmlns:a14="http://schemas.microsoft.com/office/drawing/2010/main" val="0"/>
@@ -5683,7 +5475,7 @@
                   <pic:spPr>
                     <a:xfrm>
                       <a:off x="0" y="0"/>
-                      <a:ext cx="4163568" cy="5577840"/>
+                      <a:ext cx="5731368" cy="3223895"/>
                     </a:xfrm>
                     <a:prstGeom prst="rect">
                       <a:avLst/>
@@ -5700,8 +5492,9 @@
       <w:pPr>
         <w:pStyle w:val="Caption"/>
       </w:pPr>
-      <w:bookmarkStart w:id="45" w:name="_Ref531714919"/>
-      <w:bookmarkStart w:id="46" w:name="_Toc531714977"/>
+      <w:bookmarkStart w:id="63" w:name="_Ref533180169"/>
+      <w:bookmarkStart w:id="64" w:name="_Toc533295350"/>
+      <w:bookmarkStart w:id="65" w:name="_Toc533318797"/>
       <w:r>
         <w:t xml:space="preserve">Figure </w:t>
       </w:r>
@@ -5723,44 +5516,142 @@
       <w:r>
         <w:fldChar w:fldCharType="end"/>
       </w:r>
-      <w:bookmarkEnd w:id="45"/>
-      <w:r>
-        <w:t>: Combined Input Definition</w:t>
-      </w:r>
-      <w:bookmarkEnd w:id="46"/>
-    </w:p>
-    <w:p>
-      <w:pPr>
-        <w:spacing w:after="0" w:line="240" w:lineRule="auto"/>
-        <w:jc w:val="left"/>
+      <w:bookmarkEnd w:id="63"/>
+      <w:r>
+        <w:t>: Step Input Signal</w:t>
+      </w:r>
+      <w:bookmarkEnd w:id="64"/>
+      <w:bookmarkEnd w:id="65"/>
+    </w:p>
+    <w:p>
+      <w:r>
+        <w:lastRenderedPageBreak/>
+        <w:t>All other values like the Start Time, Time Step, End Time and Step Amplitude can be changed to representative values.</w:t>
+      </w:r>
+    </w:p>
+    <w:p>
+      <w:r>
+        <w:t xml:space="preserve">Once these values have been finalised, the simulation can be initialised by clicking the Initialise button in the Simulation Setup Tab. This initialises the simulation and displays the plot of the step input as shown in </w:t>
+      </w:r>
+      <w:r>
+        <w:fldChar w:fldCharType="begin"/>
+      </w:r>
+      <w:r>
+        <w:instrText xml:space="preserve"> REF _Ref533180169 \h </w:instrText>
+      </w:r>
+      <w:r>
+        <w:fldChar w:fldCharType="separate"/>
+      </w:r>
+      <w:r>
+        <w:t xml:space="preserve">Figure </w:t>
+      </w:r>
+      <w:r>
+        <w:rPr>
+          <w:noProof/>
+        </w:rPr>
+        <w:t>10</w:t>
+      </w:r>
+      <w:r>
+        <w:fldChar w:fldCharType="end"/>
+      </w:r>
+      <w:r>
+        <w:t>.</w:t>
+      </w:r>
+    </w:p>
+    <w:p>
+      <w:pPr>
+        <w:rPr>
+          <w:color w:val="44546A" w:themeColor="text2"/>
+          <w:sz w:val="18"/>
+          <w:szCs w:val="18"/>
+        </w:rPr>
       </w:pPr>
       <w:r>
         <w:br w:type="page"/>
       </w:r>
     </w:p>
     <w:p>
+      <w:pPr>
+        <w:pStyle w:val="Heading2"/>
+        <w:numPr>
+          <w:ilvl w:val="1"/>
+          <w:numId w:val="2"/>
+        </w:numPr>
+      </w:pPr>
+      <w:bookmarkStart w:id="66" w:name="_Toc533318825"/>
       <w:r>
         <w:lastRenderedPageBreak/>
-        <w:t>Once the simulation is setup</w:t>
-      </w:r>
-      <w:r>
-        <w:t>, it is ready to Run. Click the Run Button, once the calculations are complete a message box will appear stating Run Complete. Click Ok and move on the Results tab to view the results.</w:t>
+        <w:t>Custom Input Signal</w:t>
+      </w:r>
+      <w:bookmarkEnd w:id="66"/>
+    </w:p>
+    <w:p>
+      <w:r>
+        <w:t xml:space="preserve">Using this option, the user can import a CSV file of the Input Signal. This signal must be a Time vs Vertical Displacement signal. The CSV file must contain only numerical values, the title for the columns must </w:t>
+      </w:r>
+      <w:r>
+        <w:rPr>
+          <w:b/>
+          <w:color w:val="FF0000"/>
+        </w:rPr>
+        <w:t>NOT</w:t>
+      </w:r>
+      <w:r>
+        <w:t xml:space="preserve"> be included. Once the CSV is imported, the simulation </w:t>
+      </w:r>
+      <w:r>
+        <w:t xml:space="preserve">automatically Initialises the simulation and </w:t>
+      </w:r>
+      <w:r>
+        <w:t>display</w:t>
+      </w:r>
+      <w:r>
+        <w:t>s</w:t>
+      </w:r>
+      <w:r>
+        <w:t xml:space="preserve"> the plot of the signal</w:t>
+      </w:r>
+      <w:r>
+        <w:t xml:space="preserve"> (</w:t>
+      </w:r>
+      <w:r>
+        <w:fldChar w:fldCharType="begin"/>
+      </w:r>
+      <w:r>
+        <w:instrText xml:space="preserve"> REF _Ref533307555 \h </w:instrText>
+      </w:r>
+      <w:r>
+        <w:fldChar w:fldCharType="separate"/>
+      </w:r>
+      <w:r>
+        <w:t xml:space="preserve">Figure </w:t>
+      </w:r>
+      <w:r>
+        <w:rPr>
+          <w:noProof/>
+        </w:rPr>
+        <w:t>11</w:t>
+      </w:r>
+      <w:r>
+        <w:fldChar w:fldCharType="end"/>
+      </w:r>
+      <w:r>
+        <w:t>).</w:t>
       </w:r>
     </w:p>
     <w:p>
       <w:pPr>
         <w:keepNext/>
-        <w:spacing w:line="240" w:lineRule="auto"/>
       </w:pPr>
       <w:r>
         <w:rPr>
           <w:noProof/>
         </w:rPr>
         <w:drawing>
-          <wp:inline distT="0" distB="0" distL="0" distR="0" wp14:anchorId="741437BA" wp14:editId="20946FC8">
-            <wp:extent cx="5724281" cy="3218179"/>
-            <wp:effectExtent l="0" t="0" r="0" b="1905"/>
-            <wp:docPr id="7" name="Picture 7"/>
+          <wp:inline distT="0" distB="0" distL="0" distR="0" wp14:anchorId="08F166F6" wp14:editId="0F6A43C9">
+            <wp:extent cx="5731368" cy="3223895"/>
+            <wp:effectExtent l="0" t="0" r="3175" b="0"/>
+            <wp:docPr id="23" name="Picture 23"/>
             <wp:cNvGraphicFramePr>
               <a:graphicFrameLocks xmlns:a="http://schemas.openxmlformats.org/drawingml/2006/main" noChangeAspect="1"/>
             </wp:cNvGraphicFramePr>
@@ -5768,7 +5659,7 @@
               <a:graphicData uri="http://schemas.openxmlformats.org/drawingml/2006/picture">
                 <pic:pic xmlns:pic="http://schemas.openxmlformats.org/drawingml/2006/picture">
                   <pic:nvPicPr>
-                    <pic:cNvPr id="7" name="Sim.jpg"/>
+                    <pic:cNvPr id="23" name="CustomInput.JPG"/>
                     <pic:cNvPicPr/>
                   </pic:nvPicPr>
                   <pic:blipFill>
@@ -5786,7 +5677,7 @@
                   <pic:spPr>
                     <a:xfrm>
                       <a:off x="0" y="0"/>
-                      <a:ext cx="5724281" cy="3218179"/>
+                      <a:ext cx="5731368" cy="3223895"/>
                     </a:xfrm>
                     <a:prstGeom prst="rect">
                       <a:avLst/>
@@ -5803,10 +5694,9 @@
       <w:pPr>
         <w:pStyle w:val="Caption"/>
       </w:pPr>
-      <w:bookmarkStart w:id="47" w:name="_Toc531185673"/>
-      <w:bookmarkStart w:id="48" w:name="_Toc531394554"/>
-      <w:bookmarkStart w:id="49" w:name="_Toc531401572"/>
-      <w:bookmarkStart w:id="50" w:name="_Toc531714978"/>
+      <w:bookmarkStart w:id="67" w:name="_Ref533307555"/>
+      <w:bookmarkStart w:id="68" w:name="_Toc533295352"/>
+      <w:bookmarkStart w:id="69" w:name="_Toc533318798"/>
       <w:r>
         <w:t xml:space="preserve">Figure </w:t>
       </w:r>
@@ -5828,37 +5718,48 @@
       <w:r>
         <w:fldChar w:fldCharType="end"/>
       </w:r>
-      <w:r>
-        <w:t>: Simulation Setup</w:t>
-      </w:r>
-      <w:bookmarkEnd w:id="47"/>
-      <w:bookmarkEnd w:id="48"/>
-      <w:bookmarkEnd w:id="49"/>
-      <w:bookmarkEnd w:id="50"/>
-    </w:p>
-    <w:p>
-      <w:r>
-        <w:t>The Show/Hide options in the Simulation Setup Tab</w:t>
-      </w:r>
+      <w:bookmarkEnd w:id="67"/>
+      <w:r>
+        <w:t>: Custom Input Signal.</w:t>
+      </w:r>
+      <w:bookmarkEnd w:id="68"/>
+      <w:bookmarkEnd w:id="69"/>
       <w:r>
         <w:t xml:space="preserve"> </w:t>
       </w:r>
-      <w:proofErr w:type="gramStart"/>
-      <w:r>
-        <w:t>will</w:t>
-      </w:r>
-      <w:proofErr w:type="gramEnd"/>
-      <w:r>
-        <w:t xml:space="preserve"> Show and Hide the Simulation Setup Tree</w:t>
-      </w:r>
-      <w:r>
-        <w:t xml:space="preserve"> and Input Definition</w:t>
-      </w:r>
-      <w:r>
-        <w:t xml:space="preserve"> Image</w:t>
-      </w:r>
-      <w:r>
-        <w:t>, if the user wishes to do so.</w:t>
+    </w:p>
+    <w:p>
+      <w:r>
+        <w:t xml:space="preserve">Once the simulation is Initialised, it is ready to run. This is done by clicking the Run button in the </w:t>
+      </w:r>
+      <w:r>
+        <w:t>Simulation Setup Tab. A prompt will appear once the simulation has run successfully.</w:t>
+      </w:r>
+    </w:p>
+    <w:p>
+      <w:r>
+        <w:t xml:space="preserve">The Custom Input </w:t>
+      </w:r>
+      <w:r>
+        <w:t xml:space="preserve">Signal plot </w:t>
+      </w:r>
+      <w:r>
+        <w:t>can be zoomed and panned as the user please</w:t>
+      </w:r>
+      <w:r>
+        <w:t>s</w:t>
+      </w:r>
+      <w:r>
+        <w:t xml:space="preserve"> with the use of the mouse scroll wheel </w:t>
+      </w:r>
+      <w:r>
+        <w:t>or</w:t>
+      </w:r>
+      <w:r>
+        <w:t xml:space="preserve"> the </w:t>
+      </w:r>
+      <w:r>
+        <w:t>track pad on laptops.</w:t>
       </w:r>
     </w:p>
     <w:p>
@@ -5877,54 +5778,50 @@
       </w:r>
       <w:r>
         <w:rPr>
+          <w:color w:val="FF0000"/>
+        </w:rPr>
+        <w:t>Any changes made to the simulation</w:t>
+      </w:r>
+      <w:r>
+        <w:rPr>
+          <w:color w:val="FF0000"/>
+        </w:rPr>
+        <w:t xml:space="preserve"> setup data</w:t>
+      </w:r>
+      <w:r>
+        <w:rPr>
+          <w:color w:val="FF0000"/>
+        </w:rPr>
+        <w:t xml:space="preserve"> such as, changing the design</w:t>
+      </w:r>
+      <w:r>
+        <w:rPr>
+          <w:color w:val="FF0000"/>
+        </w:rPr>
+        <w:t xml:space="preserve"> template</w:t>
+      </w:r>
+      <w:r>
+        <w:rPr>
+          <w:color w:val="FF0000"/>
+        </w:rPr>
+        <w:t xml:space="preserve"> or simulation setup data, the simulation must be initialised before running again.</w:t>
+      </w:r>
+      <w:r>
+        <w:rPr>
           <w:b/>
           <w:color w:val="FF0000"/>
         </w:rPr>
-        <w:t xml:space="preserve">If you need to run a new Simulation, you need to update the necessary simulation data and click </w:t>
-      </w:r>
-      <w:r>
-        <w:rPr>
-          <w:b/>
-          <w:color w:val="FF0000"/>
-        </w:rPr>
-        <w:t>the respective Input Setup again</w:t>
-      </w:r>
-      <w:r>
-        <w:rPr>
-          <w:b/>
-          <w:color w:val="FF0000"/>
-        </w:rPr>
         <w:t xml:space="preserve"> </w:t>
       </w:r>
-      <w:r>
-        <w:rPr>
-          <w:b/>
-          <w:color w:val="FF0000"/>
-        </w:rPr>
-        <w:t xml:space="preserve">though it is checked and </w:t>
-      </w:r>
-      <w:r>
-        <w:rPr>
-          <w:b/>
-          <w:color w:val="FF0000"/>
-        </w:rPr>
-        <w:t>Run again.</w:t>
-      </w:r>
-      <w:r>
-        <w:rPr>
-          <w:b/>
-          <w:color w:val="FF0000"/>
-        </w:rPr>
+    </w:p>
+    <w:p>
+      <w:pPr>
+        <w:spacing w:after="0" w:line="240" w:lineRule="auto"/>
+        <w:jc w:val="left"/>
+      </w:pPr>
+      <w:r>
         <w:br w:type="page"/>
       </w:r>
-    </w:p>
-    <w:p>
-      <w:pPr>
-        <w:rPr>
-          <w:b/>
-          <w:color w:val="FF0000"/>
-        </w:rPr>
-      </w:pPr>
     </w:p>
     <w:p>
       <w:pPr>
@@ -5934,496 +5831,34 @@
           <w:numId w:val="2"/>
         </w:numPr>
       </w:pPr>
-      <w:bookmarkStart w:id="51" w:name="_Toc531714964"/>
-      <w:r>
-        <w:t>Run</w:t>
-      </w:r>
-      <w:bookmarkEnd w:id="51"/>
-    </w:p>
-    <w:p>
-      <w:r>
-        <w:t>Before running the simulation, the Results Tab only has the option of displaying System Characteristics, but will only display the System Characteristics Tree with</w:t>
-      </w:r>
-      <w:r>
-        <w:t xml:space="preserve"> no</w:t>
-      </w:r>
-      <w:r>
-        <w:t xml:space="preserve"> results. All the results will be displayed once the simulation has been run. </w:t>
-      </w:r>
-      <w:r>
-        <w:t>Once</w:t>
-      </w:r>
-      <w:r>
-        <w:t xml:space="preserve"> the simulation is run, </w:t>
-      </w:r>
-      <w:r>
-        <w:t xml:space="preserve">the Simulation Setup Tree is </w:t>
-      </w:r>
-      <w:r>
-        <w:t>hidden and Responses, Forces and Acceleration can be plotted</w:t>
-      </w:r>
-      <w:r>
-        <w:t>.</w:t>
-      </w:r>
-    </w:p>
-    <w:tbl>
-      <w:tblPr>
-        <w:tblStyle w:val="TableGrid"/>
-        <w:tblW w:w="0" w:type="auto"/>
-        <w:tblLook w:val="04A0" w:firstRow="1" w:lastRow="0" w:firstColumn="1" w:lastColumn="0" w:noHBand="0" w:noVBand="1"/>
-      </w:tblPr>
-      <w:tblGrid>
-        <w:gridCol w:w="7933"/>
-        <w:gridCol w:w="1083"/>
-      </w:tblGrid>
-      <w:tr>
-        <w:tc>
-          <w:tcPr>
-            <w:tcW w:w="7933" w:type="dxa"/>
-          </w:tcPr>
-          <w:p>
-            <w:pPr>
-              <w:jc w:val="center"/>
-              <w:rPr>
-                <w:b/>
-              </w:rPr>
-            </w:pPr>
-            <w:r>
-              <w:rPr>
-                <w:b/>
-              </w:rPr>
-              <w:t>System Characteristics</w:t>
-            </w:r>
-          </w:p>
-        </w:tc>
-        <w:tc>
-          <w:tcPr>
-            <w:tcW w:w="1083" w:type="dxa"/>
-          </w:tcPr>
-          <w:p>
-            <w:pPr>
-              <w:jc w:val="center"/>
-              <w:rPr>
-                <w:b/>
-              </w:rPr>
-            </w:pPr>
-            <w:r>
-              <w:rPr>
-                <w:b/>
-              </w:rPr>
-              <w:t>Units</w:t>
-            </w:r>
-          </w:p>
-        </w:tc>
-      </w:tr>
-      <w:tr>
-        <w:tc>
-          <w:tcPr>
-            <w:tcW w:w="7933" w:type="dxa"/>
-          </w:tcPr>
-          <w:p>
-            <w:r>
-              <w:t>Natural Frequency</w:t>
-            </w:r>
-          </w:p>
-        </w:tc>
-        <w:tc>
-          <w:tcPr>
-            <w:tcW w:w="1083" w:type="dxa"/>
-          </w:tcPr>
-          <w:p>
-            <w:r>
-              <w:t>Hz</w:t>
-            </w:r>
-          </w:p>
-        </w:tc>
-      </w:tr>
-      <w:tr>
-        <w:tc>
-          <w:tcPr>
-            <w:tcW w:w="7933" w:type="dxa"/>
-          </w:tcPr>
-          <w:p>
-            <w:r>
-              <w:t>Critical Damping</w:t>
-            </w:r>
-          </w:p>
-        </w:tc>
-        <w:tc>
-          <w:tcPr>
-            <w:tcW w:w="1083" w:type="dxa"/>
-          </w:tcPr>
-          <w:p>
-            <w:r>
-              <w:t>N/(m/s)</w:t>
-            </w:r>
-          </w:p>
-        </w:tc>
-      </w:tr>
-      <w:tr>
-        <w:tc>
-          <w:tcPr>
-            <w:tcW w:w="7933" w:type="dxa"/>
-          </w:tcPr>
-          <w:p>
-            <w:r>
-              <w:t>Damping Ratio</w:t>
-            </w:r>
-          </w:p>
-        </w:tc>
-        <w:tc>
-          <w:tcPr>
-            <w:tcW w:w="1083" w:type="dxa"/>
-          </w:tcPr>
-          <w:p>
-            <w:pPr>
-              <w:jc w:val="center"/>
-            </w:pPr>
-            <w:r>
-              <w:t>-</w:t>
-            </w:r>
-          </w:p>
-        </w:tc>
-      </w:tr>
-      <w:tr>
-        <w:tc>
-          <w:tcPr>
-            <w:tcW w:w="7933" w:type="dxa"/>
-          </w:tcPr>
-          <w:p>
-            <w:r>
-              <w:t>Frequency Ratio</w:t>
-            </w:r>
-          </w:p>
-        </w:tc>
-        <w:tc>
-          <w:tcPr>
-            <w:tcW w:w="1083" w:type="dxa"/>
-          </w:tcPr>
-          <w:p>
-            <w:pPr>
-              <w:jc w:val="center"/>
-            </w:pPr>
-            <w:r>
-              <w:t>-</w:t>
-            </w:r>
-          </w:p>
-        </w:tc>
-      </w:tr>
-      <w:tr>
-        <w:tc>
-          <w:tcPr>
-            <w:tcW w:w="7933" w:type="dxa"/>
-          </w:tcPr>
-          <w:p>
-            <w:pPr>
-              <w:jc w:val="center"/>
-              <w:rPr>
-                <w:b/>
-              </w:rPr>
-            </w:pPr>
-            <w:r>
-              <w:rPr>
-                <w:b/>
-              </w:rPr>
-              <w:t>Output Plots</w:t>
-            </w:r>
-          </w:p>
-        </w:tc>
-        <w:tc>
-          <w:tcPr>
-            <w:tcW w:w="1083" w:type="dxa"/>
-          </w:tcPr>
-          <w:p>
-            <w:pPr>
-              <w:jc w:val="center"/>
-              <w:rPr>
-                <w:b/>
-              </w:rPr>
-            </w:pPr>
-            <w:r>
-              <w:rPr>
-                <w:b/>
-              </w:rPr>
-              <w:t>Units</w:t>
-            </w:r>
-          </w:p>
-        </w:tc>
-      </w:tr>
-      <w:tr>
-        <w:tc>
-          <w:tcPr>
-            <w:tcW w:w="7933" w:type="dxa"/>
-          </w:tcPr>
-          <w:p>
-            <w:r>
-              <w:t>Response to Initial Condition (Time vs Displacement)</w:t>
-            </w:r>
-          </w:p>
-        </w:tc>
-        <w:tc>
-          <w:tcPr>
-            <w:tcW w:w="1083" w:type="dxa"/>
-          </w:tcPr>
-          <w:p>
-            <w:r>
-              <w:t>m</w:t>
-            </w:r>
-          </w:p>
-        </w:tc>
-      </w:tr>
-      <w:tr>
-        <w:tc>
-          <w:tcPr>
-            <w:tcW w:w="7933" w:type="dxa"/>
-          </w:tcPr>
-          <w:p>
-            <w:r>
-              <w:t>Response to Harmonic Input (Time vs Displacement)</w:t>
-            </w:r>
-          </w:p>
-        </w:tc>
-        <w:tc>
-          <w:tcPr>
-            <w:tcW w:w="1083" w:type="dxa"/>
-          </w:tcPr>
-          <w:p>
-            <w:r>
-              <w:t>m</w:t>
-            </w:r>
-          </w:p>
-        </w:tc>
-      </w:tr>
-      <w:tr>
-        <w:tc>
-          <w:tcPr>
-            <w:tcW w:w="7933" w:type="dxa"/>
-          </w:tcPr>
-          <w:p>
-            <w:r>
-              <w:t>Combined Response (Time vs Displacement)</w:t>
-            </w:r>
-          </w:p>
-        </w:tc>
-        <w:tc>
-          <w:tcPr>
-            <w:tcW w:w="1083" w:type="dxa"/>
-          </w:tcPr>
-          <w:p>
-            <w:r>
-              <w:t>m</w:t>
-            </w:r>
-          </w:p>
-        </w:tc>
-      </w:tr>
-      <w:tr>
-        <w:tc>
-          <w:tcPr>
-            <w:tcW w:w="7933" w:type="dxa"/>
-          </w:tcPr>
-          <w:p>
-            <w:r>
-              <w:t>Spring Force</w:t>
-            </w:r>
-          </w:p>
-        </w:tc>
-        <w:tc>
-          <w:tcPr>
-            <w:tcW w:w="1083" w:type="dxa"/>
-          </w:tcPr>
-          <w:p>
-            <w:r>
-              <w:t>N</w:t>
-            </w:r>
-          </w:p>
-        </w:tc>
-      </w:tr>
-      <w:tr>
-        <w:tc>
-          <w:tcPr>
-            <w:tcW w:w="7933" w:type="dxa"/>
-          </w:tcPr>
-          <w:p>
-            <w:r>
-              <w:t>Damper Force</w:t>
-            </w:r>
-          </w:p>
-        </w:tc>
-        <w:tc>
-          <w:tcPr>
-            <w:tcW w:w="1083" w:type="dxa"/>
-          </w:tcPr>
-          <w:p>
-            <w:r>
-              <w:t>N</w:t>
-            </w:r>
-          </w:p>
-        </w:tc>
-      </w:tr>
-      <w:tr>
-        <w:tc>
-          <w:tcPr>
-            <w:tcW w:w="7933" w:type="dxa"/>
-          </w:tcPr>
-          <w:p>
-            <w:r>
-              <w:t>Body Force</w:t>
-            </w:r>
-          </w:p>
-        </w:tc>
-        <w:tc>
-          <w:tcPr>
-            <w:tcW w:w="1083" w:type="dxa"/>
-          </w:tcPr>
-          <w:p>
-            <w:r>
-              <w:t>N</w:t>
-            </w:r>
-          </w:p>
-        </w:tc>
-      </w:tr>
-      <w:tr>
-        <w:tc>
-          <w:tcPr>
-            <w:tcW w:w="7933" w:type="dxa"/>
-          </w:tcPr>
-          <w:p>
-            <w:r>
-              <w:t>Body Acceleration</w:t>
-            </w:r>
-          </w:p>
-        </w:tc>
-        <w:tc>
-          <w:tcPr>
-            <w:tcW w:w="1083" w:type="dxa"/>
-          </w:tcPr>
-          <w:p>
-            <w:r>
-              <w:t>m/s</w:t>
-            </w:r>
-            <w:r>
-              <w:rPr>
-                <w:vertAlign w:val="superscript"/>
-              </w:rPr>
-              <w:t>2</w:t>
-            </w:r>
-          </w:p>
-        </w:tc>
-      </w:tr>
-    </w:tbl>
-    <w:p>
-      <w:pPr>
-        <w:pStyle w:val="Caption"/>
-      </w:pPr>
-      <w:bookmarkStart w:id="52" w:name="_Ref531113040"/>
-      <w:bookmarkStart w:id="53" w:name="_Ref531113032"/>
-      <w:r>
-        <w:t xml:space="preserve">Table </w:t>
-      </w:r>
-      <w:r>
-        <w:fldChar w:fldCharType="begin"/>
-      </w:r>
-      <w:r>
-        <w:instrText xml:space="preserve"> SEQ Table \* ARABIC </w:instrText>
-      </w:r>
-      <w:r>
-        <w:fldChar w:fldCharType="separate"/>
-      </w:r>
+      <w:bookmarkStart w:id="70" w:name="_Toc533318826"/>
+      <w:r>
+        <w:lastRenderedPageBreak/>
+        <w:t>Results</w:t>
+      </w:r>
+      <w:bookmarkEnd w:id="70"/>
+    </w:p>
+    <w:p>
+      <w:r>
+        <w:t xml:space="preserve">Once the simulation has successfully run, the results can be viewed in the software. </w:t>
+      </w:r>
+      <w:r>
+        <w:t xml:space="preserve">The output option can be seen in the Results Tab. </w:t>
+      </w:r>
+    </w:p>
+    <w:p>
+      <w:pPr>
+        <w:keepNext/>
+      </w:pPr>
       <w:r>
         <w:rPr>
           <w:noProof/>
         </w:rPr>
-        <w:t>5</w:t>
-      </w:r>
-      <w:r>
-        <w:fldChar w:fldCharType="end"/>
-      </w:r>
-      <w:bookmarkEnd w:id="52"/>
-      <w:r>
-        <w:t>: Output Results</w:t>
-      </w:r>
-      <w:bookmarkEnd w:id="53"/>
-    </w:p>
-    <w:p>
-      <w:r>
-        <w:t xml:space="preserve">All the output results that are displayed in the software are mentioned in </w:t>
-      </w:r>
-      <w:r>
-        <w:fldChar w:fldCharType="begin"/>
-      </w:r>
-      <w:r>
-        <w:instrText xml:space="preserve"> REF _Ref531113040 \h </w:instrText>
-      </w:r>
-      <w:r>
-        <w:fldChar w:fldCharType="separate"/>
-      </w:r>
-      <w:r>
-        <w:t xml:space="preserve">Table </w:t>
-      </w:r>
-      <w:r>
-        <w:rPr>
-          <w:noProof/>
-        </w:rPr>
-        <w:t>5</w:t>
-      </w:r>
-      <w:r>
-        <w:fldChar w:fldCharType="end"/>
-      </w:r>
-      <w:r>
-        <w:t xml:space="preserve">. </w:t>
-      </w:r>
-      <w:r>
-        <w:t>Results Tab displays all the results that can be plotted which are</w:t>
-      </w:r>
-      <w:r>
-        <w:t xml:space="preserve"> displayed in the </w:t>
-      </w:r>
-      <w:r>
-        <w:t>Plot Area</w:t>
-      </w:r>
-      <w:r>
-        <w:t xml:space="preserve">. The System Characteristics are displayed in the System Characteristics Tree which can be hidden using the hide option in the Results Tab, which can be seen in </w:t>
-      </w:r>
-      <w:r>
-        <w:fldChar w:fldCharType="begin"/>
-      </w:r>
-      <w:r>
-        <w:instrText xml:space="preserve"> REF _Ref531114557 \h </w:instrText>
-      </w:r>
-      <w:r>
-        <w:fldChar w:fldCharType="separate"/>
-      </w:r>
-      <w:r>
-        <w:t xml:space="preserve">Figure </w:t>
-      </w:r>
-      <w:r>
-        <w:rPr>
-          <w:noProof/>
-        </w:rPr>
-        <w:t>11</w:t>
-      </w:r>
-      <w:r>
-        <w:fldChar w:fldCharType="end"/>
-      </w:r>
-      <w:r>
-        <w:t>.</w:t>
-      </w:r>
-    </w:p>
-    <w:p>
-      <w:pPr>
-        <w:keepNext/>
-        <w:spacing w:line="240" w:lineRule="auto"/>
-      </w:pPr>
-      <w:r>
-        <w:rPr>
-          <w:noProof/>
-        </w:rPr>
-        <w:lastRenderedPageBreak/>
         <w:drawing>
-          <wp:inline distT="0" distB="0" distL="0" distR="0" wp14:anchorId="5D9249C5" wp14:editId="5CC460B1">
-            <wp:extent cx="5731510" cy="3194685"/>
-            <wp:effectExtent l="0" t="0" r="2540" b="5715"/>
-            <wp:docPr id="10" name="Picture 10"/>
+          <wp:inline distT="0" distB="0" distL="0" distR="0" wp14:anchorId="244BA99C" wp14:editId="08FB1A3D">
+            <wp:extent cx="3609975" cy="1362075"/>
+            <wp:effectExtent l="0" t="0" r="9525" b="9525"/>
+            <wp:docPr id="25" name="Picture 25"/>
             <wp:cNvGraphicFramePr>
               <a:graphicFrameLocks xmlns:a="http://schemas.openxmlformats.org/drawingml/2006/main" noChangeAspect="1"/>
             </wp:cNvGraphicFramePr>
@@ -6431,11 +5866,11 @@
               <a:graphicData uri="http://schemas.openxmlformats.org/drawingml/2006/picture">
                 <pic:pic xmlns:pic="http://schemas.openxmlformats.org/drawingml/2006/picture">
                   <pic:nvPicPr>
-                    <pic:cNvPr id="10" name="ResultsDisplay.jpg"/>
+                    <pic:cNvPr id="25" name="ResultsTab.JPG"/>
                     <pic:cNvPicPr/>
                   </pic:nvPicPr>
                   <pic:blipFill>
-                    <a:blip r:embed="rId21" cstate="print">
+                    <a:blip r:embed="rId21">
                       <a:extLst>
                         <a:ext uri="{28A0092B-C50C-407E-A947-70E740481C1C}">
                           <a14:useLocalDpi xmlns:a14="http://schemas.microsoft.com/office/drawing/2010/main" val="0"/>
@@ -6449,7 +5884,7 @@
                   <pic:spPr>
                     <a:xfrm>
                       <a:off x="0" y="0"/>
-                      <a:ext cx="5731510" cy="3194685"/>
+                      <a:ext cx="3609975" cy="1362075"/>
                     </a:xfrm>
                     <a:prstGeom prst="rect">
                       <a:avLst/>
@@ -6466,11 +5901,8 @@
       <w:pPr>
         <w:pStyle w:val="Caption"/>
       </w:pPr>
-      <w:bookmarkStart w:id="54" w:name="_Ref531114557"/>
-      <w:bookmarkStart w:id="55" w:name="_Toc531185674"/>
-      <w:bookmarkStart w:id="56" w:name="_Toc531394555"/>
-      <w:bookmarkStart w:id="57" w:name="_Toc531401573"/>
-      <w:bookmarkStart w:id="58" w:name="_Toc531714979"/>
+      <w:bookmarkStart w:id="71" w:name="_Toc533295353"/>
+      <w:bookmarkStart w:id="72" w:name="_Toc533318799"/>
       <w:r>
         <w:t xml:space="preserve">Figure </w:t>
       </w:r>
@@ -6492,58 +5924,419 @@
       <w:r>
         <w:fldChar w:fldCharType="end"/>
       </w:r>
-      <w:bookmarkEnd w:id="54"/>
-      <w:r>
-        <w:t>: Results Display</w:t>
-      </w:r>
-      <w:bookmarkEnd w:id="55"/>
-      <w:bookmarkEnd w:id="56"/>
-      <w:bookmarkEnd w:id="57"/>
-      <w:bookmarkEnd w:id="58"/>
-    </w:p>
-    <w:p>
-      <w:r>
-        <w:t xml:space="preserve">Depending on the Input Setup selected the Results tab will give access to the corresponding response plots. </w:t>
+      <w:r>
+        <w:t>: Results Tab</w:t>
+      </w:r>
+      <w:bookmarkEnd w:id="71"/>
+      <w:bookmarkEnd w:id="72"/>
+    </w:p>
+    <w:p>
+      <w:r>
+        <w:t xml:space="preserve">The output that the software is capable of producing are mentioned in </w:t>
       </w:r>
       <w:r>
         <w:fldChar w:fldCharType="begin"/>
       </w:r>
       <w:r>
-        <w:instrText xml:space="preserve"> REF _Ref531111082 \h </w:instrText>
+        <w:instrText xml:space="preserve"> REF _Ref533183440 \h </w:instrText>
       </w:r>
       <w:r>
         <w:fldChar w:fldCharType="separate"/>
       </w:r>
       <w:r>
+        <w:t xml:space="preserve">Table </w:t>
+      </w:r>
+      <w:r>
+        <w:rPr>
+          <w:noProof/>
+        </w:rPr>
+        <w:t>2</w:t>
+      </w:r>
+      <w:r>
+        <w:fldChar w:fldCharType="end"/>
+      </w:r>
+      <w:r>
+        <w:t>.</w:t>
+      </w:r>
+    </w:p>
+    <w:tbl>
+      <w:tblPr>
+        <w:tblStyle w:val="TableGrid"/>
+        <w:tblW w:w="0" w:type="auto"/>
+        <w:tblLook w:val="04A0" w:firstRow="1" w:lastRow="0" w:firstColumn="1" w:lastColumn="0" w:noHBand="0" w:noVBand="1"/>
+      </w:tblPr>
+      <w:tblGrid>
+        <w:gridCol w:w="4508"/>
+        <w:gridCol w:w="4508"/>
+      </w:tblGrid>
+      <w:tr>
+        <w:tc>
+          <w:tcPr>
+            <w:tcW w:w="9016" w:type="dxa"/>
+            <w:gridSpan w:val="2"/>
+            <w:vAlign w:val="center"/>
+          </w:tcPr>
+          <w:p>
+            <w:pPr>
+              <w:jc w:val="center"/>
+              <w:rPr>
+                <w:b/>
+              </w:rPr>
+            </w:pPr>
+            <w:r>
+              <w:rPr>
+                <w:b/>
+              </w:rPr>
+              <w:t>Output Data</w:t>
+            </w:r>
+          </w:p>
+        </w:tc>
+      </w:tr>
+      <w:tr>
+        <w:tc>
+          <w:tcPr>
+            <w:tcW w:w="4508" w:type="dxa"/>
+            <w:vAlign w:val="center"/>
+          </w:tcPr>
+          <w:p>
+            <w:pPr>
+              <w:jc w:val="center"/>
+              <w:rPr>
+                <w:u w:val="single"/>
+              </w:rPr>
+            </w:pPr>
+            <w:r>
+              <w:rPr>
+                <w:u w:val="single"/>
+              </w:rPr>
+              <w:t>System Characteristics</w:t>
+            </w:r>
+          </w:p>
+        </w:tc>
+        <w:tc>
+          <w:tcPr>
+            <w:tcW w:w="4508" w:type="dxa"/>
+            <w:vAlign w:val="center"/>
+          </w:tcPr>
+          <w:p>
+            <w:pPr>
+              <w:jc w:val="center"/>
+              <w:rPr>
+                <w:u w:val="single"/>
+              </w:rPr>
+            </w:pPr>
+            <w:r>
+              <w:rPr>
+                <w:u w:val="single"/>
+              </w:rPr>
+              <w:t>Units</w:t>
+            </w:r>
+          </w:p>
+        </w:tc>
+      </w:tr>
+      <w:tr>
+        <w:tc>
+          <w:tcPr>
+            <w:tcW w:w="4508" w:type="dxa"/>
+          </w:tcPr>
+          <w:p>
+            <w:r>
+              <w:t>Natural Frequency</w:t>
+            </w:r>
+          </w:p>
+        </w:tc>
+        <w:tc>
+          <w:tcPr>
+            <w:tcW w:w="4508" w:type="dxa"/>
+          </w:tcPr>
+          <w:p>
+            <w:r>
+              <w:t>Hz</w:t>
+            </w:r>
+          </w:p>
+        </w:tc>
+      </w:tr>
+      <w:tr>
+        <w:tc>
+          <w:tcPr>
+            <w:tcW w:w="4508" w:type="dxa"/>
+          </w:tcPr>
+          <w:p>
+            <w:r>
+              <w:t>Critical Damping Coefficient</w:t>
+            </w:r>
+          </w:p>
+        </w:tc>
+        <w:tc>
+          <w:tcPr>
+            <w:tcW w:w="4508" w:type="dxa"/>
+          </w:tcPr>
+          <w:p>
+            <w:r>
+              <w:t>N/(m/s)</w:t>
+            </w:r>
+          </w:p>
+        </w:tc>
+      </w:tr>
+      <w:tr>
+        <w:tc>
+          <w:tcPr>
+            <w:tcW w:w="4508" w:type="dxa"/>
+          </w:tcPr>
+          <w:p>
+            <w:r>
+              <w:t>Damping Ratio</w:t>
+            </w:r>
+          </w:p>
+        </w:tc>
+        <w:tc>
+          <w:tcPr>
+            <w:tcW w:w="4508" w:type="dxa"/>
+          </w:tcPr>
+          <w:p>
+            <w:r>
+              <w:t>-</w:t>
+            </w:r>
+          </w:p>
+        </w:tc>
+      </w:tr>
+      <w:tr>
+        <w:tc>
+          <w:tcPr>
+            <w:tcW w:w="9016" w:type="dxa"/>
+            <w:gridSpan w:val="2"/>
+            <w:vAlign w:val="center"/>
+          </w:tcPr>
+          <w:p>
+            <w:pPr>
+              <w:jc w:val="center"/>
+              <w:rPr>
+                <w:b/>
+              </w:rPr>
+            </w:pPr>
+            <w:r>
+              <w:rPr>
+                <w:b/>
+              </w:rPr>
+              <w:t>Output Plots</w:t>
+            </w:r>
+          </w:p>
+        </w:tc>
+      </w:tr>
+      <w:tr>
+        <w:tc>
+          <w:tcPr>
+            <w:tcW w:w="4508" w:type="dxa"/>
+          </w:tcPr>
+          <w:p>
+            <w:pPr>
+              <w:jc w:val="left"/>
+            </w:pPr>
+            <w:r>
+              <w:t>Body Response</w:t>
+            </w:r>
+            <w:r>
+              <w:t xml:space="preserve"> vs Time</w:t>
+            </w:r>
+          </w:p>
+        </w:tc>
+        <w:tc>
+          <w:tcPr>
+            <w:tcW w:w="4508" w:type="dxa"/>
+          </w:tcPr>
+          <w:p>
+            <w:pPr>
+              <w:jc w:val="left"/>
+            </w:pPr>
+            <w:r>
+              <w:t>m</w:t>
+            </w:r>
+          </w:p>
+        </w:tc>
+      </w:tr>
+      <w:tr>
+        <w:tc>
+          <w:tcPr>
+            <w:tcW w:w="4508" w:type="dxa"/>
+          </w:tcPr>
+          <w:p>
+            <w:pPr>
+              <w:jc w:val="left"/>
+            </w:pPr>
+            <w:r>
+              <w:t>Spring Force</w:t>
+            </w:r>
+            <w:r>
+              <w:t xml:space="preserve"> vs Time</w:t>
+            </w:r>
+          </w:p>
+        </w:tc>
+        <w:tc>
+          <w:tcPr>
+            <w:tcW w:w="4508" w:type="dxa"/>
+          </w:tcPr>
+          <w:p>
+            <w:pPr>
+              <w:jc w:val="left"/>
+            </w:pPr>
+            <w:r>
+              <w:t>N</w:t>
+            </w:r>
+          </w:p>
+        </w:tc>
+      </w:tr>
+      <w:tr>
+        <w:tc>
+          <w:tcPr>
+            <w:tcW w:w="4508" w:type="dxa"/>
+          </w:tcPr>
+          <w:p>
+            <w:pPr>
+              <w:jc w:val="left"/>
+            </w:pPr>
+            <w:r>
+              <w:t>Damper Force</w:t>
+            </w:r>
+            <w:r>
+              <w:t xml:space="preserve"> vs Time</w:t>
+            </w:r>
+          </w:p>
+        </w:tc>
+        <w:tc>
+          <w:tcPr>
+            <w:tcW w:w="4508" w:type="dxa"/>
+          </w:tcPr>
+          <w:p>
+            <w:pPr>
+              <w:jc w:val="left"/>
+            </w:pPr>
+            <w:r>
+              <w:t>N</w:t>
+            </w:r>
+          </w:p>
+        </w:tc>
+      </w:tr>
+      <w:tr>
+        <w:tc>
+          <w:tcPr>
+            <w:tcW w:w="4508" w:type="dxa"/>
+          </w:tcPr>
+          <w:p>
+            <w:pPr>
+              <w:jc w:val="left"/>
+            </w:pPr>
+            <w:r>
+              <w:t>Vertical Acceleration</w:t>
+            </w:r>
+            <w:r>
+              <w:t xml:space="preserve"> vs Time</w:t>
+            </w:r>
+          </w:p>
+        </w:tc>
+        <w:tc>
+          <w:tcPr>
+            <w:tcW w:w="4508" w:type="dxa"/>
+          </w:tcPr>
+          <w:p>
+            <w:pPr>
+              <w:jc w:val="left"/>
+            </w:pPr>
+            <w:r>
+              <w:t>G</w:t>
+            </w:r>
+          </w:p>
+        </w:tc>
+      </w:tr>
+    </w:tbl>
+    <w:p>
+      <w:pPr>
+        <w:pStyle w:val="Caption"/>
+      </w:pPr>
+      <w:bookmarkStart w:id="73" w:name="_Ref533183440"/>
+      <w:bookmarkStart w:id="74" w:name="_Ref533183450"/>
+      <w:r>
+        <w:t xml:space="preserve">Table </w:t>
+      </w:r>
+      <w:r>
+        <w:fldChar w:fldCharType="begin"/>
+      </w:r>
+      <w:r>
+        <w:instrText xml:space="preserve"> SEQ Table \* ARABIC </w:instrText>
+      </w:r>
+      <w:r>
+        <w:fldChar w:fldCharType="separate"/>
+      </w:r>
+      <w:r>
+        <w:rPr>
+          <w:noProof/>
+        </w:rPr>
+        <w:t>2</w:t>
+      </w:r>
+      <w:r>
+        <w:fldChar w:fldCharType="end"/>
+      </w:r>
+      <w:bookmarkEnd w:id="73"/>
+      <w:bookmarkEnd w:id="74"/>
+      <w:r>
+        <w:t>: Output</w:t>
+      </w:r>
+    </w:p>
+    <w:p>
+      <w:r>
+        <w:t>The System Characteristics are displayed in the panel on the left</w:t>
+      </w:r>
+      <w:r>
+        <w:t xml:space="preserve">. The plots are displayed in the plot area as show in fig. </w:t>
+      </w:r>
+    </w:p>
+    <w:p>
+      <w:r>
+        <w:t>The Body Response displays the response of the body to the give input conditions in pure vertical motion. Depending on the vertical body motion and the base motion, the Spring and Damper Forces are plotted. The vertical acceleration of the body can also be displayed. These plots can be displayed by selecting the respective plot option from the Results Tab.</w:t>
+      </w:r>
+    </w:p>
+    <w:p>
+      <w:r>
+        <w:lastRenderedPageBreak/>
+        <w:t xml:space="preserve">The Result in the software are displayed as shown in </w:t>
+      </w:r>
+      <w:r>
+        <w:fldChar w:fldCharType="begin"/>
+      </w:r>
+      <w:r>
+        <w:instrText xml:space="preserve"> REF _Ref533184626 \h </w:instrText>
+      </w:r>
+      <w:r>
+        <w:fldChar w:fldCharType="separate"/>
+      </w:r>
+      <w:r>
         <w:t xml:space="preserve">Figure </w:t>
       </w:r>
       <w:r>
         <w:rPr>
           <w:noProof/>
         </w:rPr>
-        <w:t>12</w:t>
+        <w:t>13</w:t>
       </w:r>
       <w:r>
         <w:fldChar w:fldCharType="end"/>
       </w:r>
       <w:r>
-        <w:t xml:space="preserve"> shows the different response plot options for the respective Input Setup. All the results graphs are displayed.</w:t>
+        <w:t>.</w:t>
       </w:r>
     </w:p>
     <w:p>
       <w:pPr>
         <w:keepNext/>
-        <w:spacing w:line="240" w:lineRule="auto"/>
       </w:pPr>
       <w:r>
         <w:rPr>
           <w:noProof/>
         </w:rPr>
         <w:drawing>
-          <wp:inline distT="0" distB="0" distL="0" distR="0" wp14:anchorId="5A8E1C6A" wp14:editId="0221788B">
-            <wp:extent cx="3601511" cy="4143375"/>
-            <wp:effectExtent l="0" t="0" r="0" b="0"/>
-            <wp:docPr id="8" name="Picture 8"/>
+          <wp:inline distT="0" distB="0" distL="0" distR="0" wp14:anchorId="3DB99861" wp14:editId="5178B8E4">
+            <wp:extent cx="5731510" cy="3223895"/>
+            <wp:effectExtent l="0" t="0" r="2540" b="0"/>
+            <wp:docPr id="26" name="Picture 26"/>
             <wp:cNvGraphicFramePr>
               <a:graphicFrameLocks xmlns:a="http://schemas.openxmlformats.org/drawingml/2006/main" noChangeAspect="1"/>
             </wp:cNvGraphicFramePr>
@@ -6551,7 +6344,7 @@
               <a:graphicData uri="http://schemas.openxmlformats.org/drawingml/2006/picture">
                 <pic:pic xmlns:pic="http://schemas.openxmlformats.org/drawingml/2006/picture">
                   <pic:nvPicPr>
-                    <pic:cNvPr id="8" name="ResultsTab.jpg"/>
+                    <pic:cNvPr id="26" name="ResultsPanel.JPG"/>
                     <pic:cNvPicPr/>
                   </pic:nvPicPr>
                   <pic:blipFill>
@@ -6569,7 +6362,7 @@
                   <pic:spPr>
                     <a:xfrm>
                       <a:off x="0" y="0"/>
-                      <a:ext cx="3626696" cy="4172349"/>
+                      <a:ext cx="5731510" cy="3223895"/>
                     </a:xfrm>
                     <a:prstGeom prst="rect">
                       <a:avLst/>
@@ -6586,12 +6379,9 @@
       <w:pPr>
         <w:pStyle w:val="Caption"/>
       </w:pPr>
-      <w:bookmarkStart w:id="59" w:name="_Ref531111082"/>
-      <w:bookmarkStart w:id="60" w:name="_Ref531111068"/>
-      <w:bookmarkStart w:id="61" w:name="_Toc531185675"/>
-      <w:bookmarkStart w:id="62" w:name="_Toc531394556"/>
-      <w:bookmarkStart w:id="63" w:name="_Toc531401574"/>
-      <w:bookmarkStart w:id="64" w:name="_Toc531714980"/>
+      <w:bookmarkStart w:id="75" w:name="_Ref533184626"/>
+      <w:bookmarkStart w:id="76" w:name="_Toc533295354"/>
+      <w:bookmarkStart w:id="77" w:name="_Toc533318800"/>
       <w:r>
         <w:t xml:space="preserve">Figure </w:t>
       </w:r>
@@ -6613,15 +6403,44 @@
       <w:r>
         <w:fldChar w:fldCharType="end"/>
       </w:r>
-      <w:bookmarkEnd w:id="59"/>
-      <w:r>
-        <w:t>: Results Tab</w:t>
-      </w:r>
-      <w:bookmarkEnd w:id="60"/>
-      <w:bookmarkEnd w:id="61"/>
-      <w:bookmarkEnd w:id="62"/>
-      <w:bookmarkEnd w:id="63"/>
-      <w:bookmarkEnd w:id="64"/>
+      <w:bookmarkEnd w:id="75"/>
+      <w:r>
+        <w:t>: Results Panel</w:t>
+      </w:r>
+      <w:bookmarkEnd w:id="76"/>
+      <w:bookmarkEnd w:id="77"/>
+    </w:p>
+    <w:p>
+      <w:pPr>
+        <w:rPr>
+          <w:color w:val="FF0000"/>
+        </w:rPr>
+      </w:pPr>
+      <w:r>
+        <w:rPr>
+          <w:b/>
+          <w:color w:val="FF0000"/>
+        </w:rPr>
+        <w:t xml:space="preserve">Note: </w:t>
+      </w:r>
+      <w:r>
+        <w:rPr>
+          <w:color w:val="FF0000"/>
+        </w:rPr>
+        <w:t xml:space="preserve">Once a new simulation is run, the updated plot for the new results will be displayed </w:t>
+      </w:r>
+      <w:r>
+        <w:rPr>
+          <w:color w:val="FF0000"/>
+        </w:rPr>
+        <w:t>only after</w:t>
+      </w:r>
+      <w:r>
+        <w:rPr>
+          <w:color w:val="FF0000"/>
+        </w:rPr>
+        <w:t xml:space="preserve"> clicking the respective output plot from the Results Tab.</w:t>
+      </w:r>
     </w:p>
     <w:sectPr>
       <w:footerReference w:type="default" r:id="rId23"/>
@@ -6758,6 +6577,210 @@
   <w:abstractNum w:abstractNumId="0" w15:restartNumberingAfterBreak="0">
     <w:nsid w:val="0FBD7EA1"/>
     <w:multiLevelType w:val="multilevel"/>
+    <w:tmpl w:val="A1F2525C"/>
+    <w:lvl w:ilvl="0">
+      <w:start w:val="1"/>
+      <w:numFmt w:val="decimal"/>
+      <w:lvlText w:val="%1."/>
+      <w:lvlJc w:val="left"/>
+      <w:pPr>
+        <w:ind w:left="360" w:hanging="360"/>
+      </w:pPr>
+    </w:lvl>
+    <w:lvl w:ilvl="1">
+      <w:start w:val="1"/>
+      <w:numFmt w:val="decimal"/>
+      <w:lvlText w:val="%1.%2."/>
+      <w:lvlJc w:val="left"/>
+      <w:pPr>
+        <w:ind w:left="792" w:hanging="432"/>
+      </w:pPr>
+      <w:rPr>
+        <w:sz w:val="26"/>
+        <w:szCs w:val="26"/>
+      </w:rPr>
+    </w:lvl>
+    <w:lvl w:ilvl="2">
+      <w:start w:val="1"/>
+      <w:numFmt w:val="decimal"/>
+      <w:lvlText w:val="%1.%2.%3."/>
+      <w:lvlJc w:val="left"/>
+      <w:pPr>
+        <w:ind w:left="1224" w:hanging="504"/>
+      </w:pPr>
+    </w:lvl>
+    <w:lvl w:ilvl="3">
+      <w:start w:val="1"/>
+      <w:numFmt w:val="decimal"/>
+      <w:lvlText w:val="%1.%2.%3.%4."/>
+      <w:lvlJc w:val="left"/>
+      <w:pPr>
+        <w:ind w:left="1728" w:hanging="648"/>
+      </w:pPr>
+    </w:lvl>
+    <w:lvl w:ilvl="4">
+      <w:start w:val="1"/>
+      <w:numFmt w:val="decimal"/>
+      <w:lvlText w:val="%1.%2.%3.%4.%5."/>
+      <w:lvlJc w:val="left"/>
+      <w:pPr>
+        <w:ind w:left="2232" w:hanging="792"/>
+      </w:pPr>
+    </w:lvl>
+    <w:lvl w:ilvl="5">
+      <w:start w:val="1"/>
+      <w:numFmt w:val="decimal"/>
+      <w:lvlText w:val="%1.%2.%3.%4.%5.%6."/>
+      <w:lvlJc w:val="left"/>
+      <w:pPr>
+        <w:ind w:left="2736" w:hanging="936"/>
+      </w:pPr>
+    </w:lvl>
+    <w:lvl w:ilvl="6">
+      <w:start w:val="1"/>
+      <w:numFmt w:val="decimal"/>
+      <w:lvlText w:val="%1.%2.%3.%4.%5.%6.%7."/>
+      <w:lvlJc w:val="left"/>
+      <w:pPr>
+        <w:ind w:left="3240" w:hanging="1080"/>
+      </w:pPr>
+    </w:lvl>
+    <w:lvl w:ilvl="7">
+      <w:start w:val="1"/>
+      <w:numFmt w:val="decimal"/>
+      <w:lvlText w:val="%1.%2.%3.%4.%5.%6.%7.%8."/>
+      <w:lvlJc w:val="left"/>
+      <w:pPr>
+        <w:ind w:left="3744" w:hanging="1224"/>
+      </w:pPr>
+    </w:lvl>
+    <w:lvl w:ilvl="8">
+      <w:start w:val="1"/>
+      <w:numFmt w:val="decimal"/>
+      <w:lvlText w:val="%1.%2.%3.%4.%5.%6.%7.%8.%9."/>
+      <w:lvlJc w:val="left"/>
+      <w:pPr>
+        <w:ind w:left="4320" w:hanging="1440"/>
+      </w:pPr>
+    </w:lvl>
+  </w:abstractNum>
+  <w:abstractNum w:abstractNumId="1" w15:restartNumberingAfterBreak="0">
+    <w:nsid w:val="260B2284"/>
+    <w:multiLevelType w:val="hybridMultilevel"/>
+    <w:tmpl w:val="0A000460"/>
+    <w:lvl w:ilvl="0" w:tplc="1CFEB858">
+      <w:start w:val="1"/>
+      <w:numFmt w:val="bullet"/>
+      <w:lvlText w:val=""/>
+      <w:lvlJc w:val="left"/>
+      <w:pPr>
+        <w:ind w:left="720" w:hanging="360"/>
+      </w:pPr>
+      <w:rPr>
+        <w:rFonts w:ascii="Symbol" w:hAnsi="Symbol" w:hint="default"/>
+        <w:color w:val="C00000"/>
+      </w:rPr>
+    </w:lvl>
+    <w:lvl w:ilvl="1" w:tplc="08090003" w:tentative="1">
+      <w:start w:val="1"/>
+      <w:numFmt w:val="bullet"/>
+      <w:lvlText w:val="o"/>
+      <w:lvlJc w:val="left"/>
+      <w:pPr>
+        <w:ind w:left="1440" w:hanging="360"/>
+      </w:pPr>
+      <w:rPr>
+        <w:rFonts w:ascii="Courier New" w:hAnsi="Courier New" w:cs="Courier New" w:hint="default"/>
+      </w:rPr>
+    </w:lvl>
+    <w:lvl w:ilvl="2" w:tplc="08090005" w:tentative="1">
+      <w:start w:val="1"/>
+      <w:numFmt w:val="bullet"/>
+      <w:lvlText w:val=""/>
+      <w:lvlJc w:val="left"/>
+      <w:pPr>
+        <w:ind w:left="2160" w:hanging="360"/>
+      </w:pPr>
+      <w:rPr>
+        <w:rFonts w:ascii="Wingdings" w:hAnsi="Wingdings" w:hint="default"/>
+      </w:rPr>
+    </w:lvl>
+    <w:lvl w:ilvl="3" w:tplc="08090001" w:tentative="1">
+      <w:start w:val="1"/>
+      <w:numFmt w:val="bullet"/>
+      <w:lvlText w:val=""/>
+      <w:lvlJc w:val="left"/>
+      <w:pPr>
+        <w:ind w:left="2880" w:hanging="360"/>
+      </w:pPr>
+      <w:rPr>
+        <w:rFonts w:ascii="Symbol" w:hAnsi="Symbol" w:hint="default"/>
+      </w:rPr>
+    </w:lvl>
+    <w:lvl w:ilvl="4" w:tplc="08090003" w:tentative="1">
+      <w:start w:val="1"/>
+      <w:numFmt w:val="bullet"/>
+      <w:lvlText w:val="o"/>
+      <w:lvlJc w:val="left"/>
+      <w:pPr>
+        <w:ind w:left="3600" w:hanging="360"/>
+      </w:pPr>
+      <w:rPr>
+        <w:rFonts w:ascii="Courier New" w:hAnsi="Courier New" w:cs="Courier New" w:hint="default"/>
+      </w:rPr>
+    </w:lvl>
+    <w:lvl w:ilvl="5" w:tplc="08090005" w:tentative="1">
+      <w:start w:val="1"/>
+      <w:numFmt w:val="bullet"/>
+      <w:lvlText w:val=""/>
+      <w:lvlJc w:val="left"/>
+      <w:pPr>
+        <w:ind w:left="4320" w:hanging="360"/>
+      </w:pPr>
+      <w:rPr>
+        <w:rFonts w:ascii="Wingdings" w:hAnsi="Wingdings" w:hint="default"/>
+      </w:rPr>
+    </w:lvl>
+    <w:lvl w:ilvl="6" w:tplc="08090001" w:tentative="1">
+      <w:start w:val="1"/>
+      <w:numFmt w:val="bullet"/>
+      <w:lvlText w:val=""/>
+      <w:lvlJc w:val="left"/>
+      <w:pPr>
+        <w:ind w:left="5040" w:hanging="360"/>
+      </w:pPr>
+      <w:rPr>
+        <w:rFonts w:ascii="Symbol" w:hAnsi="Symbol" w:hint="default"/>
+      </w:rPr>
+    </w:lvl>
+    <w:lvl w:ilvl="7" w:tplc="08090003" w:tentative="1">
+      <w:start w:val="1"/>
+      <w:numFmt w:val="bullet"/>
+      <w:lvlText w:val="o"/>
+      <w:lvlJc w:val="left"/>
+      <w:pPr>
+        <w:ind w:left="5760" w:hanging="360"/>
+      </w:pPr>
+      <w:rPr>
+        <w:rFonts w:ascii="Courier New" w:hAnsi="Courier New" w:cs="Courier New" w:hint="default"/>
+      </w:rPr>
+    </w:lvl>
+    <w:lvl w:ilvl="8" w:tplc="08090005" w:tentative="1">
+      <w:start w:val="1"/>
+      <w:numFmt w:val="bullet"/>
+      <w:lvlText w:val=""/>
+      <w:lvlJc w:val="left"/>
+      <w:pPr>
+        <w:ind w:left="6480" w:hanging="360"/>
+      </w:pPr>
+      <w:rPr>
+        <w:rFonts w:ascii="Wingdings" w:hAnsi="Wingdings" w:hint="default"/>
+      </w:rPr>
+    </w:lvl>
+  </w:abstractNum>
+  <w:abstractNum w:abstractNumId="2" w15:restartNumberingAfterBreak="0">
+    <w:nsid w:val="59420313"/>
+    <w:multiLevelType w:val="multilevel"/>
     <w:tmpl w:val="4009001F"/>
     <w:lvl w:ilvl="0">
       <w:start w:val="1"/>
@@ -6841,7 +6864,7 @@
       </w:pPr>
     </w:lvl>
   </w:abstractNum>
-  <w:abstractNum w:abstractNumId="1" w15:restartNumberingAfterBreak="0">
+  <w:abstractNum w:abstractNumId="3" w15:restartNumberingAfterBreak="0">
     <w:nsid w:val="77252300"/>
     <w:multiLevelType w:val="multilevel"/>
     <w:tmpl w:val="4009001F"/>
@@ -6928,10 +6951,16 @@
     </w:lvl>
   </w:abstractNum>
   <w:num w:numId="1">
-    <w:abstractNumId w:val="1"/>
+    <w:abstractNumId w:val="3"/>
   </w:num>
   <w:num w:numId="2">
     <w:abstractNumId w:val="0"/>
+  </w:num>
+  <w:num w:numId="3">
+    <w:abstractNumId w:val="1"/>
+  </w:num>
+  <w:num w:numId="4">
+    <w:abstractNumId w:val="2"/>
   </w:num>
 </w:numbering>
 </file>
@@ -7636,6 +7665,17 @@
       <w:color w:val="808080"/>
     </w:rPr>
   </w:style>
+  <w:style w:type="paragraph" w:styleId="ListParagraph">
+    <w:name w:val="List Paragraph"/>
+    <w:basedOn w:val="Normal"/>
+    <w:uiPriority w:val="34"/>
+    <w:qFormat/>
+    <w:rsid w:val="006255F1"/>
+    <w:pPr>
+      <w:ind w:left="720"/>
+      <w:contextualSpacing/>
+    </w:pPr>
+  </w:style>
 </w:styles>
 </file>
 
@@ -7905,7 +7945,7 @@
 </file>
 
 <file path=customXml/itemProps1.xml><?xml version="1.0" encoding="utf-8"?>
-<ds:datastoreItem xmlns:ds="http://schemas.openxmlformats.org/officeDocument/2006/customXml" ds:itemID="{A6523E3A-8DDB-47DC-8EE0-8520C8E6CCDB}">
+<ds:datastoreItem xmlns:ds="http://schemas.openxmlformats.org/officeDocument/2006/customXml" ds:itemID="{5E0F1E72-8731-42E0-93F7-38569F4B474F}">
   <ds:schemaRefs>
     <ds:schemaRef ds:uri="http://schemas.openxmlformats.org/officeDocument/2006/bibliography"/>
   </ds:schemaRefs>
